--- a/dijagrami/DijagramiPetar/Tabele.docx
+++ b/dijagrami/DijagramiPetar/Tabele.docx
@@ -4972,10 +4972,22 @@
               <w:rPr>
                 <w:rFonts w:ascii="Times New Roman" w:hAnsi="Times New Roman"/>
               </w:rPr>
-              <w:t xml:space="preserve"> ažurirano.</w:t>
-            </w:r>
-            <w:bookmarkStart w:id="0" w:name="_GoBack"/>
-            <w:bookmarkEnd w:id="0"/>
+              <w:t xml:space="preserve"> </w:t>
+            </w:r>
+            <w:proofErr w:type="spellStart"/>
+            <w:r>
+              <w:rPr>
+                <w:rFonts w:ascii="Times New Roman" w:hAnsi="Times New Roman"/>
+              </w:rPr>
+              <w:t>ažurirano</w:t>
+            </w:r>
+            <w:proofErr w:type="spellEnd"/>
+            <w:r>
+              <w:rPr>
+                <w:rFonts w:ascii="Times New Roman" w:hAnsi="Times New Roman"/>
+              </w:rPr>
+              <w:t>.</w:t>
+            </w:r>
           </w:p>
         </w:tc>
       </w:tr>
@@ -5021,6 +5033,14 @@
         </w:tc>
       </w:tr>
     </w:tbl>
+    <w:p/>
+    <w:p/>
+    <w:p/>
+    <w:p/>
+    <w:p/>
+    <w:p/>
+    <w:p/>
+    <w:p/>
     <w:p/>
     <w:p/>
     <w:p/>
@@ -5071,6 +5091,7 @@
                 <w:rFonts w:ascii="Times New Roman" w:hAnsi="Times New Roman"/>
                 <w:b/>
               </w:rPr>
+              <w:lastRenderedPageBreak/>
               <w:t>Use case Name</w:t>
             </w:r>
           </w:p>
@@ -5094,39 +5115,23 @@
                 <w:rFonts w:ascii="Times New Roman" w:hAnsi="Times New Roman"/>
                 <w:b/>
               </w:rPr>
-              <w:t>Kreiranje</w:t>
-            </w:r>
-            <w:proofErr w:type="spellEnd"/>
-            <w:r>
-              <w:rPr>
-                <w:rFonts w:ascii="Times New Roman" w:hAnsi="Times New Roman"/>
-                <w:b/>
-              </w:rPr>
-              <w:t xml:space="preserve"> </w:t>
-            </w:r>
-            <w:proofErr w:type="spellStart"/>
-            <w:r>
-              <w:rPr>
-                <w:rFonts w:ascii="Times New Roman" w:hAnsi="Times New Roman"/>
-                <w:b/>
-              </w:rPr>
-              <w:t>novog</w:t>
-            </w:r>
-            <w:proofErr w:type="spellEnd"/>
-            <w:r>
-              <w:rPr>
-                <w:rFonts w:ascii="Times New Roman" w:hAnsi="Times New Roman"/>
-                <w:b/>
-              </w:rPr>
-              <w:t xml:space="preserve"> </w:t>
-            </w:r>
-            <w:proofErr w:type="spellStart"/>
-            <w:r>
-              <w:rPr>
-                <w:rFonts w:ascii="Times New Roman" w:hAnsi="Times New Roman"/>
-                <w:b/>
-              </w:rPr>
-              <w:t>cjenovnika</w:t>
+              <w:t>Završavanje</w:t>
+            </w:r>
+            <w:proofErr w:type="spellEnd"/>
+            <w:r>
+              <w:rPr>
+                <w:rFonts w:ascii="Times New Roman" w:hAnsi="Times New Roman"/>
+                <w:b/>
+              </w:rPr>
+              <w:t xml:space="preserve"> </w:t>
+            </w:r>
+            <w:proofErr w:type="spellStart"/>
+            <w:r>
+              <w:rPr>
+                <w:rFonts w:ascii="Times New Roman" w:hAnsi="Times New Roman"/>
+                <w:b/>
+              </w:rPr>
+              <w:t>aktivnosti</w:t>
             </w:r>
             <w:proofErr w:type="spellEnd"/>
           </w:p>
@@ -5189,197 +5194,63 @@
               <w:rPr>
                 <w:rFonts w:ascii="Times New Roman" w:hAnsi="Times New Roman"/>
               </w:rPr>
-              <w:t>bira</w:t>
-            </w:r>
-            <w:proofErr w:type="spellEnd"/>
-            <w:r>
-              <w:rPr>
-                <w:rFonts w:ascii="Times New Roman" w:hAnsi="Times New Roman"/>
-              </w:rPr>
-              <w:t xml:space="preserve"> </w:t>
-            </w:r>
-            <w:proofErr w:type="spellStart"/>
-            <w:r>
-              <w:rPr>
-                <w:rFonts w:ascii="Times New Roman" w:hAnsi="Times New Roman"/>
-              </w:rPr>
-              <w:t>opciju</w:t>
-            </w:r>
-            <w:proofErr w:type="spellEnd"/>
-            <w:r>
-              <w:rPr>
-                <w:rFonts w:ascii="Times New Roman" w:hAnsi="Times New Roman"/>
-              </w:rPr>
-              <w:t xml:space="preserve"> </w:t>
-            </w:r>
-            <w:proofErr w:type="spellStart"/>
-            <w:r>
-              <w:rPr>
-                <w:rFonts w:ascii="Times New Roman" w:hAnsi="Times New Roman"/>
-              </w:rPr>
-              <w:t>za</w:t>
-            </w:r>
-            <w:proofErr w:type="spellEnd"/>
-            <w:r>
-              <w:rPr>
-                <w:rFonts w:ascii="Times New Roman" w:hAnsi="Times New Roman"/>
-              </w:rPr>
-              <w:t xml:space="preserve"> </w:t>
-            </w:r>
-            <w:proofErr w:type="spellStart"/>
-            <w:r>
-              <w:rPr>
-                <w:rFonts w:ascii="Times New Roman" w:hAnsi="Times New Roman"/>
-              </w:rPr>
-              <w:t>kreiranje</w:t>
-            </w:r>
-            <w:proofErr w:type="spellEnd"/>
-            <w:r>
-              <w:rPr>
-                <w:rFonts w:ascii="Times New Roman" w:hAnsi="Times New Roman"/>
-              </w:rPr>
-              <w:t xml:space="preserve"> </w:t>
-            </w:r>
-            <w:proofErr w:type="spellStart"/>
-            <w:r>
-              <w:rPr>
-                <w:rFonts w:ascii="Times New Roman" w:hAnsi="Times New Roman"/>
-              </w:rPr>
-              <w:t>dokumenta</w:t>
-            </w:r>
-            <w:proofErr w:type="spellEnd"/>
-            <w:r>
-              <w:rPr>
-                <w:rFonts w:ascii="Times New Roman" w:hAnsi="Times New Roman"/>
-              </w:rPr>
-              <w:t xml:space="preserve"> </w:t>
-            </w:r>
-            <w:proofErr w:type="spellStart"/>
-            <w:r>
-              <w:rPr>
-                <w:rFonts w:ascii="Times New Roman" w:hAnsi="Times New Roman"/>
-              </w:rPr>
-              <w:t>koji</w:t>
-            </w:r>
-            <w:proofErr w:type="spellEnd"/>
-            <w:r>
-              <w:rPr>
-                <w:rFonts w:ascii="Times New Roman" w:hAnsi="Times New Roman"/>
-              </w:rPr>
-              <w:t xml:space="preserve"> </w:t>
-            </w:r>
-            <w:proofErr w:type="spellStart"/>
-            <w:r>
-              <w:rPr>
-                <w:rFonts w:ascii="Times New Roman" w:hAnsi="Times New Roman"/>
-              </w:rPr>
-              <w:t>predstavlja</w:t>
-            </w:r>
-            <w:proofErr w:type="spellEnd"/>
-            <w:r>
-              <w:rPr>
-                <w:rFonts w:ascii="Times New Roman" w:hAnsi="Times New Roman"/>
-              </w:rPr>
-              <w:t xml:space="preserve"> </w:t>
-            </w:r>
-            <w:proofErr w:type="spellStart"/>
-            <w:r>
-              <w:rPr>
-                <w:rFonts w:ascii="Times New Roman" w:hAnsi="Times New Roman"/>
-              </w:rPr>
-              <w:t>cjenovnik</w:t>
-            </w:r>
-            <w:proofErr w:type="spellEnd"/>
-            <w:r>
-              <w:rPr>
-                <w:rFonts w:ascii="Times New Roman" w:hAnsi="Times New Roman"/>
-              </w:rPr>
-              <w:t>.</w:t>
-            </w:r>
-          </w:p>
-          <w:p>
-            <w:pPr>
-              <w:spacing w:after="0"/>
-              <w:rPr>
-                <w:rFonts w:ascii="Times New Roman" w:hAnsi="Times New Roman"/>
-              </w:rPr>
-            </w:pPr>
-            <w:proofErr w:type="spellStart"/>
-            <w:r>
-              <w:rPr>
-                <w:rFonts w:ascii="Times New Roman" w:hAnsi="Times New Roman"/>
-              </w:rPr>
-              <w:t>Sistem</w:t>
-            </w:r>
-            <w:proofErr w:type="spellEnd"/>
-            <w:r>
-              <w:rPr>
-                <w:rFonts w:ascii="Times New Roman" w:hAnsi="Times New Roman"/>
-              </w:rPr>
-              <w:t xml:space="preserve"> </w:t>
-            </w:r>
-            <w:proofErr w:type="spellStart"/>
-            <w:r>
-              <w:rPr>
-                <w:rFonts w:ascii="Times New Roman" w:hAnsi="Times New Roman"/>
-              </w:rPr>
-              <w:t>kreira</w:t>
-            </w:r>
-            <w:proofErr w:type="spellEnd"/>
-            <w:r>
-              <w:rPr>
-                <w:rFonts w:ascii="Times New Roman" w:hAnsi="Times New Roman"/>
-              </w:rPr>
-              <w:t xml:space="preserve"> </w:t>
-            </w:r>
-            <w:proofErr w:type="spellStart"/>
-            <w:r>
-              <w:rPr>
-                <w:rFonts w:ascii="Times New Roman" w:hAnsi="Times New Roman"/>
-              </w:rPr>
-              <w:t>dokument</w:t>
-            </w:r>
-            <w:proofErr w:type="spellEnd"/>
-            <w:r>
-              <w:rPr>
-                <w:rFonts w:ascii="Times New Roman" w:hAnsi="Times New Roman"/>
-              </w:rPr>
-              <w:t xml:space="preserve"> </w:t>
-            </w:r>
-            <w:proofErr w:type="spellStart"/>
-            <w:r>
-              <w:rPr>
-                <w:rFonts w:ascii="Times New Roman" w:hAnsi="Times New Roman"/>
-              </w:rPr>
-              <w:t>i</w:t>
-            </w:r>
-            <w:proofErr w:type="spellEnd"/>
-            <w:r>
-              <w:rPr>
-                <w:rFonts w:ascii="Times New Roman" w:hAnsi="Times New Roman"/>
-              </w:rPr>
-              <w:t xml:space="preserve"> </w:t>
-            </w:r>
-            <w:proofErr w:type="spellStart"/>
-            <w:r>
-              <w:rPr>
-                <w:rFonts w:ascii="Times New Roman" w:hAnsi="Times New Roman"/>
-              </w:rPr>
-              <w:t>prikazuje</w:t>
-            </w:r>
-            <w:proofErr w:type="spellEnd"/>
-            <w:r>
-              <w:rPr>
-                <w:rFonts w:ascii="Times New Roman" w:hAnsi="Times New Roman"/>
-              </w:rPr>
-              <w:t xml:space="preserve"> </w:t>
-            </w:r>
-            <w:proofErr w:type="spellStart"/>
-            <w:r>
-              <w:rPr>
-                <w:rFonts w:ascii="Times New Roman" w:hAnsi="Times New Roman"/>
-              </w:rPr>
-              <w:t>obavještenje</w:t>
+              <w:t>označava</w:t>
+            </w:r>
+            <w:proofErr w:type="spellEnd"/>
+            <w:r>
+              <w:rPr>
+                <w:rFonts w:ascii="Times New Roman" w:hAnsi="Times New Roman"/>
+              </w:rPr>
+              <w:t xml:space="preserve"> da </w:t>
+            </w:r>
+            <w:proofErr w:type="spellStart"/>
+            <w:r>
+              <w:rPr>
+                <w:rFonts w:ascii="Times New Roman" w:hAnsi="Times New Roman"/>
+              </w:rPr>
+              <w:t>je</w:t>
+            </w:r>
+            <w:proofErr w:type="spellEnd"/>
+            <w:r>
+              <w:rPr>
+                <w:rFonts w:ascii="Times New Roman" w:hAnsi="Times New Roman"/>
+              </w:rPr>
+              <w:t xml:space="preserve"> </w:t>
+            </w:r>
+            <w:proofErr w:type="spellStart"/>
+            <w:r>
+              <w:rPr>
+                <w:rFonts w:ascii="Times New Roman" w:hAnsi="Times New Roman"/>
+              </w:rPr>
+              <w:t>neka</w:t>
+            </w:r>
+            <w:proofErr w:type="spellEnd"/>
+            <w:r>
+              <w:rPr>
+                <w:rFonts w:ascii="Times New Roman" w:hAnsi="Times New Roman"/>
+              </w:rPr>
+              <w:t xml:space="preserve"> </w:t>
+            </w:r>
+            <w:proofErr w:type="spellStart"/>
+            <w:r>
+              <w:rPr>
+                <w:rFonts w:ascii="Times New Roman" w:hAnsi="Times New Roman"/>
+              </w:rPr>
+              <w:t>aktivnost</w:t>
+            </w:r>
+            <w:proofErr w:type="spellEnd"/>
+            <w:r>
+              <w:rPr>
+                <w:rFonts w:ascii="Times New Roman" w:hAnsi="Times New Roman"/>
+              </w:rPr>
+              <w:t xml:space="preserve"> </w:t>
+            </w:r>
+            <w:proofErr w:type="spellStart"/>
+            <w:r>
+              <w:rPr>
+                <w:rFonts w:ascii="Times New Roman" w:hAnsi="Times New Roman"/>
+              </w:rPr>
+              <w:t>završena</w:t>
             </w:r>
             <w:proofErr w:type="spellEnd"/>
             <w:r>
@@ -5665,70 +5536,28 @@
               <w:rPr>
                 <w:rFonts w:ascii="Times New Roman" w:hAnsi="Times New Roman"/>
               </w:rPr>
-              <w:t>pokreće</w:t>
-            </w:r>
-            <w:proofErr w:type="spellEnd"/>
-            <w:r>
-              <w:rPr>
-                <w:rFonts w:ascii="Times New Roman" w:hAnsi="Times New Roman"/>
-              </w:rPr>
-              <w:t xml:space="preserve"> </w:t>
-            </w:r>
-            <w:proofErr w:type="spellStart"/>
-            <w:r>
-              <w:rPr>
-                <w:rFonts w:ascii="Times New Roman" w:hAnsi="Times New Roman"/>
-              </w:rPr>
-              <w:t>formu</w:t>
-            </w:r>
-            <w:proofErr w:type="spellEnd"/>
-            <w:r>
-              <w:rPr>
-                <w:rFonts w:ascii="Times New Roman" w:hAnsi="Times New Roman"/>
-              </w:rPr>
-              <w:t xml:space="preserve"> </w:t>
-            </w:r>
-            <w:proofErr w:type="spellStart"/>
-            <w:r>
-              <w:rPr>
-                <w:rFonts w:ascii="Times New Roman" w:hAnsi="Times New Roman"/>
-              </w:rPr>
-              <w:t>za</w:t>
-            </w:r>
-            <w:proofErr w:type="spellEnd"/>
-            <w:r>
-              <w:rPr>
-                <w:rFonts w:ascii="Times New Roman" w:hAnsi="Times New Roman"/>
-              </w:rPr>
-              <w:t xml:space="preserve"> </w:t>
-            </w:r>
-            <w:proofErr w:type="spellStart"/>
-            <w:r>
-              <w:rPr>
-                <w:rFonts w:ascii="Times New Roman" w:hAnsi="Times New Roman"/>
-              </w:rPr>
-              <w:t>kreiranje</w:t>
-            </w:r>
-            <w:proofErr w:type="spellEnd"/>
-            <w:r>
-              <w:rPr>
-                <w:rFonts w:ascii="Times New Roman" w:hAnsi="Times New Roman"/>
-              </w:rPr>
-              <w:t xml:space="preserve"> </w:t>
-            </w:r>
-            <w:proofErr w:type="spellStart"/>
-            <w:r>
-              <w:rPr>
-                <w:rFonts w:ascii="Times New Roman" w:hAnsi="Times New Roman"/>
-              </w:rPr>
-              <w:t>cjenovnika</w:t>
-            </w:r>
-            <w:proofErr w:type="spellEnd"/>
-            <w:r>
-              <w:rPr>
-                <w:rFonts w:ascii="Times New Roman" w:hAnsi="Times New Roman"/>
-              </w:rPr>
-              <w:t>.</w:t>
+              <w:t>otvara</w:t>
+            </w:r>
+            <w:proofErr w:type="spellEnd"/>
+            <w:r>
+              <w:rPr>
+                <w:rFonts w:ascii="Times New Roman" w:hAnsi="Times New Roman"/>
+              </w:rPr>
+              <w:t xml:space="preserve"> tab “</w:t>
+            </w:r>
+            <w:proofErr w:type="spellStart"/>
+            <w:r>
+              <w:rPr>
+                <w:rFonts w:ascii="Times New Roman" w:hAnsi="Times New Roman"/>
+              </w:rPr>
+              <w:t>Održavanje</w:t>
+            </w:r>
+            <w:proofErr w:type="spellEnd"/>
+            <w:r>
+              <w:rPr>
+                <w:rFonts w:ascii="Times New Roman" w:hAnsi="Times New Roman"/>
+              </w:rPr>
+              <w:t>”</w:t>
             </w:r>
           </w:p>
         </w:tc>
@@ -5803,91 +5632,77 @@
               <w:rPr>
                 <w:rFonts w:ascii="Times New Roman" w:hAnsi="Times New Roman"/>
               </w:rPr>
-              <w:t>bira</w:t>
-            </w:r>
-            <w:proofErr w:type="spellEnd"/>
-            <w:r>
-              <w:rPr>
-                <w:rFonts w:ascii="Times New Roman" w:hAnsi="Times New Roman"/>
-              </w:rPr>
-              <w:t xml:space="preserve"> </w:t>
-            </w:r>
-            <w:proofErr w:type="spellStart"/>
-            <w:r>
-              <w:rPr>
-                <w:rFonts w:ascii="Times New Roman" w:hAnsi="Times New Roman"/>
-              </w:rPr>
-              <w:t>opciju</w:t>
-            </w:r>
-            <w:proofErr w:type="spellEnd"/>
-            <w:r>
-              <w:rPr>
-                <w:rFonts w:ascii="Times New Roman" w:hAnsi="Times New Roman"/>
-              </w:rPr>
-              <w:t xml:space="preserve"> </w:t>
-            </w:r>
-            <w:proofErr w:type="spellStart"/>
-            <w:r>
-              <w:rPr>
-                <w:rFonts w:ascii="Times New Roman" w:hAnsi="Times New Roman"/>
-              </w:rPr>
-              <w:t>za</w:t>
-            </w:r>
-            <w:proofErr w:type="spellEnd"/>
-            <w:r>
-              <w:rPr>
-                <w:rFonts w:ascii="Times New Roman" w:hAnsi="Times New Roman"/>
-              </w:rPr>
-              <w:t xml:space="preserve"> </w:t>
-            </w:r>
-            <w:proofErr w:type="spellStart"/>
-            <w:r>
-              <w:rPr>
-                <w:rFonts w:ascii="Times New Roman" w:hAnsi="Times New Roman"/>
-              </w:rPr>
-              <w:t>čuvanje</w:t>
-            </w:r>
-            <w:proofErr w:type="spellEnd"/>
-            <w:r>
-              <w:rPr>
-                <w:rFonts w:ascii="Times New Roman" w:hAnsi="Times New Roman"/>
-              </w:rPr>
-              <w:t xml:space="preserve"> </w:t>
-            </w:r>
-            <w:proofErr w:type="spellStart"/>
-            <w:r>
-              <w:rPr>
-                <w:rFonts w:ascii="Times New Roman" w:hAnsi="Times New Roman"/>
-              </w:rPr>
-              <w:t>cjenovnika</w:t>
-            </w:r>
-            <w:proofErr w:type="spellEnd"/>
-            <w:r>
-              <w:rPr>
-                <w:rFonts w:ascii="Times New Roman" w:hAnsi="Times New Roman"/>
-              </w:rPr>
-              <w:t xml:space="preserve"> </w:t>
-            </w:r>
-            <w:proofErr w:type="spellStart"/>
-            <w:r>
-              <w:rPr>
-                <w:rFonts w:ascii="Times New Roman" w:hAnsi="Times New Roman"/>
-              </w:rPr>
-              <w:t>kao</w:t>
-            </w:r>
-            <w:proofErr w:type="spellEnd"/>
-            <w:r>
-              <w:rPr>
-                <w:rFonts w:ascii="Times New Roman" w:hAnsi="Times New Roman"/>
-              </w:rPr>
-              <w:t xml:space="preserve"> </w:t>
-            </w:r>
-            <w:proofErr w:type="spellStart"/>
-            <w:r>
-              <w:rPr>
-                <w:rFonts w:ascii="Times New Roman" w:hAnsi="Times New Roman"/>
-              </w:rPr>
-              <w:t>dokument</w:t>
+              <w:t>odabira</w:t>
+            </w:r>
+            <w:proofErr w:type="spellEnd"/>
+            <w:r>
+              <w:rPr>
+                <w:rFonts w:ascii="Times New Roman" w:hAnsi="Times New Roman"/>
+              </w:rPr>
+              <w:t xml:space="preserve"> </w:t>
+            </w:r>
+            <w:proofErr w:type="spellStart"/>
+            <w:r>
+              <w:rPr>
+                <w:rFonts w:ascii="Times New Roman" w:hAnsi="Times New Roman"/>
+              </w:rPr>
+              <w:t>željeni</w:t>
+            </w:r>
+            <w:proofErr w:type="spellEnd"/>
+            <w:r>
+              <w:rPr>
+                <w:rFonts w:ascii="Times New Roman" w:hAnsi="Times New Roman"/>
+              </w:rPr>
+              <w:t xml:space="preserve"> plan </w:t>
+            </w:r>
+            <w:proofErr w:type="spellStart"/>
+            <w:r>
+              <w:rPr>
+                <w:rFonts w:ascii="Times New Roman" w:hAnsi="Times New Roman"/>
+              </w:rPr>
+              <w:t>iz</w:t>
+            </w:r>
+            <w:proofErr w:type="spellEnd"/>
+            <w:r>
+              <w:rPr>
+                <w:rFonts w:ascii="Times New Roman" w:hAnsi="Times New Roman"/>
+              </w:rPr>
+              <w:t xml:space="preserve"> </w:t>
+            </w:r>
+            <w:proofErr w:type="spellStart"/>
+            <w:r>
+              <w:rPr>
+                <w:rFonts w:ascii="Times New Roman" w:hAnsi="Times New Roman"/>
+              </w:rPr>
+              <w:t>liste</w:t>
+            </w:r>
+            <w:proofErr w:type="spellEnd"/>
+            <w:r>
+              <w:rPr>
+                <w:rFonts w:ascii="Times New Roman" w:hAnsi="Times New Roman"/>
+              </w:rPr>
+              <w:t xml:space="preserve"> </w:t>
+            </w:r>
+            <w:proofErr w:type="spellStart"/>
+            <w:r>
+              <w:rPr>
+                <w:rFonts w:ascii="Times New Roman" w:hAnsi="Times New Roman"/>
+              </w:rPr>
+              <w:t>aktivnih</w:t>
+            </w:r>
+            <w:proofErr w:type="spellEnd"/>
+            <w:r>
+              <w:rPr>
+                <w:rFonts w:ascii="Times New Roman" w:hAnsi="Times New Roman"/>
+              </w:rPr>
+              <w:t xml:space="preserve"> </w:t>
+            </w:r>
+            <w:proofErr w:type="spellStart"/>
+            <w:r>
+              <w:rPr>
+                <w:rFonts w:ascii="Times New Roman" w:hAnsi="Times New Roman"/>
+              </w:rPr>
+              <w:t>planova</w:t>
             </w:r>
             <w:proofErr w:type="spellEnd"/>
             <w:r>
@@ -5955,56 +5770,126 @@
               <w:rPr>
                 <w:rFonts w:ascii="Times New Roman" w:hAnsi="Times New Roman"/>
               </w:rPr>
-              <w:t>Sistem</w:t>
-            </w:r>
-            <w:proofErr w:type="spellEnd"/>
-            <w:r>
-              <w:rPr>
-                <w:rFonts w:ascii="Times New Roman" w:hAnsi="Times New Roman"/>
-              </w:rPr>
-              <w:t xml:space="preserve"> </w:t>
-            </w:r>
-            <w:proofErr w:type="spellStart"/>
-            <w:r>
-              <w:rPr>
-                <w:rFonts w:ascii="Times New Roman" w:hAnsi="Times New Roman"/>
-              </w:rPr>
-              <w:t>kreira</w:t>
-            </w:r>
-            <w:proofErr w:type="spellEnd"/>
-            <w:r>
-              <w:rPr>
-                <w:rFonts w:ascii="Times New Roman" w:hAnsi="Times New Roman"/>
-              </w:rPr>
-              <w:t xml:space="preserve"> </w:t>
-            </w:r>
-            <w:proofErr w:type="spellStart"/>
-            <w:r>
-              <w:rPr>
-                <w:rFonts w:ascii="Times New Roman" w:hAnsi="Times New Roman"/>
-              </w:rPr>
-              <w:t>novi</w:t>
-            </w:r>
-            <w:proofErr w:type="spellEnd"/>
-            <w:r>
-              <w:rPr>
-                <w:rFonts w:ascii="Times New Roman" w:hAnsi="Times New Roman"/>
-              </w:rPr>
-              <w:t xml:space="preserve"> </w:t>
-            </w:r>
-            <w:proofErr w:type="spellStart"/>
-            <w:r>
-              <w:rPr>
-                <w:rFonts w:ascii="Times New Roman" w:hAnsi="Times New Roman"/>
-              </w:rPr>
-              <w:t>dokument</w:t>
-            </w:r>
-            <w:proofErr w:type="spellEnd"/>
-            <w:r>
-              <w:rPr>
-                <w:rFonts w:ascii="Times New Roman" w:hAnsi="Times New Roman"/>
-              </w:rPr>
-              <w:t>.</w:t>
+              <w:t>Korisnik</w:t>
+            </w:r>
+            <w:proofErr w:type="spellEnd"/>
+            <w:r>
+              <w:rPr>
+                <w:rFonts w:ascii="Times New Roman" w:hAnsi="Times New Roman"/>
+              </w:rPr>
+              <w:t xml:space="preserve"> </w:t>
+            </w:r>
+            <w:proofErr w:type="spellStart"/>
+            <w:r>
+              <w:rPr>
+                <w:rFonts w:ascii="Times New Roman" w:hAnsi="Times New Roman"/>
+              </w:rPr>
+              <w:t>odabira</w:t>
+            </w:r>
+            <w:proofErr w:type="spellEnd"/>
+            <w:r>
+              <w:rPr>
+                <w:rFonts w:ascii="Times New Roman" w:hAnsi="Times New Roman"/>
+              </w:rPr>
+              <w:t xml:space="preserve"> </w:t>
+            </w:r>
+            <w:proofErr w:type="spellStart"/>
+            <w:r>
+              <w:rPr>
+                <w:rFonts w:ascii="Times New Roman" w:hAnsi="Times New Roman"/>
+              </w:rPr>
+              <w:t>željeni</w:t>
+            </w:r>
+            <w:proofErr w:type="spellEnd"/>
+            <w:r>
+              <w:rPr>
+                <w:rFonts w:ascii="Times New Roman" w:hAnsi="Times New Roman"/>
+              </w:rPr>
+              <w:t xml:space="preserve"> region </w:t>
+            </w:r>
+            <w:proofErr w:type="spellStart"/>
+            <w:r>
+              <w:rPr>
+                <w:rFonts w:ascii="Times New Roman" w:hAnsi="Times New Roman"/>
+              </w:rPr>
+              <w:t>iz</w:t>
+            </w:r>
+            <w:proofErr w:type="spellEnd"/>
+            <w:r>
+              <w:rPr>
+                <w:rFonts w:ascii="Times New Roman" w:hAnsi="Times New Roman"/>
+              </w:rPr>
+              <w:t xml:space="preserve"> </w:t>
+            </w:r>
+            <w:proofErr w:type="spellStart"/>
+            <w:r>
+              <w:rPr>
+                <w:rFonts w:ascii="Times New Roman" w:hAnsi="Times New Roman"/>
+              </w:rPr>
+              <w:t>grafičkog</w:t>
+            </w:r>
+            <w:proofErr w:type="spellEnd"/>
+            <w:r>
+              <w:rPr>
+                <w:rFonts w:ascii="Times New Roman" w:hAnsi="Times New Roman"/>
+              </w:rPr>
+              <w:t xml:space="preserve"> </w:t>
+            </w:r>
+            <w:proofErr w:type="spellStart"/>
+            <w:r>
+              <w:rPr>
+                <w:rFonts w:ascii="Times New Roman" w:hAnsi="Times New Roman"/>
+              </w:rPr>
+              <w:t>prikaza</w:t>
+            </w:r>
+            <w:proofErr w:type="spellEnd"/>
+            <w:r>
+              <w:rPr>
+                <w:rFonts w:ascii="Times New Roman" w:hAnsi="Times New Roman"/>
+              </w:rPr>
+              <w:t xml:space="preserve"> </w:t>
+            </w:r>
+            <w:proofErr w:type="spellStart"/>
+            <w:r>
+              <w:rPr>
+                <w:rFonts w:ascii="Times New Roman" w:hAnsi="Times New Roman"/>
+              </w:rPr>
+              <w:t>regiona</w:t>
+            </w:r>
+            <w:proofErr w:type="spellEnd"/>
+            <w:r>
+              <w:rPr>
+                <w:rFonts w:ascii="Times New Roman" w:hAnsi="Times New Roman"/>
+              </w:rPr>
+              <w:t xml:space="preserve"> </w:t>
+            </w:r>
+            <w:proofErr w:type="spellStart"/>
+            <w:r>
+              <w:rPr>
+                <w:rFonts w:ascii="Times New Roman" w:hAnsi="Times New Roman"/>
+              </w:rPr>
+              <w:t>klikom</w:t>
+            </w:r>
+            <w:proofErr w:type="spellEnd"/>
+            <w:r>
+              <w:rPr>
+                <w:rFonts w:ascii="Times New Roman" w:hAnsi="Times New Roman"/>
+              </w:rPr>
+              <w:t xml:space="preserve"> </w:t>
+            </w:r>
+            <w:proofErr w:type="spellStart"/>
+            <w:r>
+              <w:rPr>
+                <w:rFonts w:ascii="Times New Roman" w:hAnsi="Times New Roman"/>
+              </w:rPr>
+              <w:t>na</w:t>
+            </w:r>
+            <w:proofErr w:type="spellEnd"/>
+            <w:r>
+              <w:rPr>
+                <w:rFonts w:ascii="Times New Roman" w:hAnsi="Times New Roman"/>
+              </w:rPr>
+              <w:t xml:space="preserve"> region.</w:t>
             </w:r>
           </w:p>
         </w:tc>
@@ -6065,63 +5950,77 @@
               <w:rPr>
                 <w:rFonts w:ascii="Times New Roman" w:hAnsi="Times New Roman"/>
               </w:rPr>
-              <w:t>Sistem</w:t>
-            </w:r>
-            <w:proofErr w:type="spellEnd"/>
-            <w:r>
-              <w:rPr>
-                <w:rFonts w:ascii="Times New Roman" w:hAnsi="Times New Roman"/>
-              </w:rPr>
-              <w:t xml:space="preserve"> </w:t>
-            </w:r>
-            <w:proofErr w:type="spellStart"/>
-            <w:r>
-              <w:rPr>
-                <w:rFonts w:ascii="Times New Roman" w:hAnsi="Times New Roman"/>
-              </w:rPr>
-              <w:t>prikazuje</w:t>
-            </w:r>
-            <w:proofErr w:type="spellEnd"/>
-            <w:r>
-              <w:rPr>
-                <w:rFonts w:ascii="Times New Roman" w:hAnsi="Times New Roman"/>
-              </w:rPr>
-              <w:t xml:space="preserve"> </w:t>
-            </w:r>
-            <w:proofErr w:type="spellStart"/>
-            <w:r>
-              <w:rPr>
-                <w:rFonts w:ascii="Times New Roman" w:hAnsi="Times New Roman"/>
-              </w:rPr>
-              <w:t>obavještenje</w:t>
-            </w:r>
-            <w:proofErr w:type="spellEnd"/>
-            <w:r>
-              <w:rPr>
-                <w:rFonts w:ascii="Times New Roman" w:hAnsi="Times New Roman"/>
-              </w:rPr>
-              <w:t xml:space="preserve"> o </w:t>
-            </w:r>
-            <w:proofErr w:type="spellStart"/>
-            <w:r>
-              <w:rPr>
-                <w:rFonts w:ascii="Times New Roman" w:hAnsi="Times New Roman"/>
-              </w:rPr>
-              <w:t>uspješnom</w:t>
-            </w:r>
-            <w:proofErr w:type="spellEnd"/>
-            <w:r>
-              <w:rPr>
-                <w:rFonts w:ascii="Times New Roman" w:hAnsi="Times New Roman"/>
-              </w:rPr>
-              <w:t xml:space="preserve"> </w:t>
-            </w:r>
-            <w:proofErr w:type="spellStart"/>
-            <w:r>
-              <w:rPr>
-                <w:rFonts w:ascii="Times New Roman" w:hAnsi="Times New Roman"/>
-              </w:rPr>
-              <w:t>kreiranju</w:t>
+              <w:t>Korisnik</w:t>
+            </w:r>
+            <w:proofErr w:type="spellEnd"/>
+            <w:r>
+              <w:rPr>
+                <w:rFonts w:ascii="Times New Roman" w:hAnsi="Times New Roman"/>
+              </w:rPr>
+              <w:t xml:space="preserve"> </w:t>
+            </w:r>
+            <w:proofErr w:type="spellStart"/>
+            <w:r>
+              <w:rPr>
+                <w:rFonts w:ascii="Times New Roman" w:hAnsi="Times New Roman"/>
+              </w:rPr>
+              <w:t>odabira</w:t>
+            </w:r>
+            <w:proofErr w:type="spellEnd"/>
+            <w:r>
+              <w:rPr>
+                <w:rFonts w:ascii="Times New Roman" w:hAnsi="Times New Roman"/>
+              </w:rPr>
+              <w:t xml:space="preserve"> </w:t>
+            </w:r>
+            <w:proofErr w:type="spellStart"/>
+            <w:r>
+              <w:rPr>
+                <w:rFonts w:ascii="Times New Roman" w:hAnsi="Times New Roman"/>
+              </w:rPr>
+              <w:t>aktivnost</w:t>
+            </w:r>
+            <w:proofErr w:type="spellEnd"/>
+            <w:r>
+              <w:rPr>
+                <w:rFonts w:ascii="Times New Roman" w:hAnsi="Times New Roman"/>
+              </w:rPr>
+              <w:t xml:space="preserve"> </w:t>
+            </w:r>
+            <w:proofErr w:type="spellStart"/>
+            <w:r>
+              <w:rPr>
+                <w:rFonts w:ascii="Times New Roman" w:hAnsi="Times New Roman"/>
+              </w:rPr>
+              <w:t>iz</w:t>
+            </w:r>
+            <w:proofErr w:type="spellEnd"/>
+            <w:r>
+              <w:rPr>
+                <w:rFonts w:ascii="Times New Roman" w:hAnsi="Times New Roman"/>
+              </w:rPr>
+              <w:t xml:space="preserve"> </w:t>
+            </w:r>
+            <w:proofErr w:type="spellStart"/>
+            <w:r>
+              <w:rPr>
+                <w:rFonts w:ascii="Times New Roman" w:hAnsi="Times New Roman"/>
+              </w:rPr>
+              <w:t>tabele</w:t>
+            </w:r>
+            <w:proofErr w:type="spellEnd"/>
+            <w:r>
+              <w:rPr>
+                <w:rFonts w:ascii="Times New Roman" w:hAnsi="Times New Roman"/>
+              </w:rPr>
+              <w:t xml:space="preserve"> </w:t>
+            </w:r>
+            <w:proofErr w:type="spellStart"/>
+            <w:r>
+              <w:rPr>
+                <w:rFonts w:ascii="Times New Roman" w:hAnsi="Times New Roman"/>
+              </w:rPr>
+              <w:t>aktivnosti</w:t>
             </w:r>
             <w:proofErr w:type="spellEnd"/>
             <w:r>
@@ -6141,6 +6040,344 @@
         <w:tc>
           <w:tcPr>
             <w:tcW w:w="997" w:type="pct"/>
+            <w:vMerge/>
+          </w:tcPr>
+          <w:p>
+            <w:pPr>
+              <w:spacing w:after="0"/>
+              <w:rPr>
+                <w:rFonts w:ascii="Times New Roman" w:hAnsi="Times New Roman"/>
+                <w:b/>
+              </w:rPr>
+            </w:pPr>
+          </w:p>
+        </w:tc>
+        <w:tc>
+          <w:tcPr>
+            <w:tcW w:w="396" w:type="pct"/>
+          </w:tcPr>
+          <w:p>
+            <w:pPr>
+              <w:spacing w:after="0"/>
+              <w:jc w:val="center"/>
+              <w:rPr>
+                <w:rFonts w:ascii="Times New Roman" w:hAnsi="Times New Roman"/>
+              </w:rPr>
+            </w:pPr>
+            <w:r>
+              <w:rPr>
+                <w:rFonts w:ascii="Times New Roman" w:hAnsi="Times New Roman"/>
+              </w:rPr>
+              <w:t>5</w:t>
+            </w:r>
+          </w:p>
+        </w:tc>
+        <w:tc>
+          <w:tcPr>
+            <w:tcW w:w="3607" w:type="pct"/>
+          </w:tcPr>
+          <w:p>
+            <w:pPr>
+              <w:spacing w:after="0"/>
+              <w:rPr>
+                <w:rFonts w:ascii="Times New Roman" w:hAnsi="Times New Roman"/>
+              </w:rPr>
+            </w:pPr>
+            <w:proofErr w:type="spellStart"/>
+            <w:r>
+              <w:rPr>
+                <w:rFonts w:ascii="Times New Roman" w:hAnsi="Times New Roman"/>
+              </w:rPr>
+              <w:t>Korisnik</w:t>
+            </w:r>
+            <w:proofErr w:type="spellEnd"/>
+            <w:r>
+              <w:rPr>
+                <w:rFonts w:ascii="Times New Roman" w:hAnsi="Times New Roman"/>
+              </w:rPr>
+              <w:t xml:space="preserve"> </w:t>
+            </w:r>
+            <w:proofErr w:type="spellStart"/>
+            <w:r>
+              <w:rPr>
+                <w:rFonts w:ascii="Times New Roman" w:hAnsi="Times New Roman"/>
+              </w:rPr>
+              <w:t>odabira</w:t>
+            </w:r>
+            <w:proofErr w:type="spellEnd"/>
+            <w:r>
+              <w:rPr>
+                <w:rFonts w:ascii="Times New Roman" w:hAnsi="Times New Roman"/>
+              </w:rPr>
+              <w:t xml:space="preserve"> </w:t>
+            </w:r>
+            <w:proofErr w:type="spellStart"/>
+            <w:r>
+              <w:rPr>
+                <w:rFonts w:ascii="Times New Roman" w:hAnsi="Times New Roman"/>
+              </w:rPr>
+              <w:t>opciju</w:t>
+            </w:r>
+            <w:proofErr w:type="spellEnd"/>
+            <w:r>
+              <w:rPr>
+                <w:rFonts w:ascii="Times New Roman" w:hAnsi="Times New Roman"/>
+              </w:rPr>
+              <w:t xml:space="preserve"> </w:t>
+            </w:r>
+            <w:proofErr w:type="spellStart"/>
+            <w:r>
+              <w:rPr>
+                <w:rFonts w:ascii="Times New Roman" w:hAnsi="Times New Roman"/>
+              </w:rPr>
+              <w:t>za</w:t>
+            </w:r>
+            <w:proofErr w:type="spellEnd"/>
+            <w:r>
+              <w:rPr>
+                <w:rFonts w:ascii="Times New Roman" w:hAnsi="Times New Roman"/>
+              </w:rPr>
+              <w:t xml:space="preserve"> </w:t>
+            </w:r>
+            <w:proofErr w:type="spellStart"/>
+            <w:r>
+              <w:rPr>
+                <w:rFonts w:ascii="Times New Roman" w:hAnsi="Times New Roman"/>
+              </w:rPr>
+              <w:t>završavanje</w:t>
+            </w:r>
+            <w:proofErr w:type="spellEnd"/>
+            <w:r>
+              <w:rPr>
+                <w:rFonts w:ascii="Times New Roman" w:hAnsi="Times New Roman"/>
+              </w:rPr>
+              <w:t xml:space="preserve"> </w:t>
+            </w:r>
+            <w:proofErr w:type="spellStart"/>
+            <w:r>
+              <w:rPr>
+                <w:rFonts w:ascii="Times New Roman" w:hAnsi="Times New Roman"/>
+              </w:rPr>
+              <w:t>aktivnosti</w:t>
+            </w:r>
+            <w:proofErr w:type="spellEnd"/>
+            <w:r>
+              <w:rPr>
+                <w:rFonts w:ascii="Times New Roman" w:hAnsi="Times New Roman"/>
+              </w:rPr>
+              <w:t>.</w:t>
+            </w:r>
+          </w:p>
+        </w:tc>
+      </w:tr>
+      <w:tr>
+        <w:trPr>
+          <w:trHeight w:val="261"/>
+          <w:jc w:val="center"/>
+        </w:trPr>
+        <w:tc>
+          <w:tcPr>
+            <w:tcW w:w="997" w:type="pct"/>
+            <w:vMerge/>
+          </w:tcPr>
+          <w:p>
+            <w:pPr>
+              <w:spacing w:after="0"/>
+              <w:rPr>
+                <w:rFonts w:ascii="Times New Roman" w:hAnsi="Times New Roman"/>
+                <w:b/>
+              </w:rPr>
+            </w:pPr>
+          </w:p>
+        </w:tc>
+        <w:tc>
+          <w:tcPr>
+            <w:tcW w:w="396" w:type="pct"/>
+          </w:tcPr>
+          <w:p>
+            <w:pPr>
+              <w:spacing w:after="0"/>
+              <w:jc w:val="center"/>
+              <w:rPr>
+                <w:rFonts w:ascii="Times New Roman" w:hAnsi="Times New Roman"/>
+              </w:rPr>
+            </w:pPr>
+            <w:r>
+              <w:rPr>
+                <w:rFonts w:ascii="Times New Roman" w:hAnsi="Times New Roman"/>
+              </w:rPr>
+              <w:t>6</w:t>
+            </w:r>
+          </w:p>
+        </w:tc>
+        <w:tc>
+          <w:tcPr>
+            <w:tcW w:w="3607" w:type="pct"/>
+          </w:tcPr>
+          <w:p>
+            <w:pPr>
+              <w:spacing w:after="0"/>
+              <w:rPr>
+                <w:rFonts w:ascii="Times New Roman" w:hAnsi="Times New Roman"/>
+              </w:rPr>
+            </w:pPr>
+            <w:proofErr w:type="spellStart"/>
+            <w:r>
+              <w:rPr>
+                <w:rFonts w:ascii="Times New Roman" w:hAnsi="Times New Roman"/>
+              </w:rPr>
+              <w:t>Sistem</w:t>
+            </w:r>
+            <w:proofErr w:type="spellEnd"/>
+            <w:r>
+              <w:rPr>
+                <w:rFonts w:ascii="Times New Roman" w:hAnsi="Times New Roman"/>
+              </w:rPr>
+              <w:t xml:space="preserve"> </w:t>
+            </w:r>
+            <w:proofErr w:type="spellStart"/>
+            <w:r>
+              <w:rPr>
+                <w:rFonts w:ascii="Times New Roman" w:hAnsi="Times New Roman"/>
+              </w:rPr>
+              <w:t>provjerava</w:t>
+            </w:r>
+            <w:proofErr w:type="spellEnd"/>
+            <w:r>
+              <w:rPr>
+                <w:rFonts w:ascii="Times New Roman" w:hAnsi="Times New Roman"/>
+              </w:rPr>
+              <w:t xml:space="preserve"> </w:t>
+            </w:r>
+            <w:proofErr w:type="spellStart"/>
+            <w:r>
+              <w:rPr>
+                <w:rFonts w:ascii="Times New Roman" w:hAnsi="Times New Roman"/>
+              </w:rPr>
+              <w:t>validnost</w:t>
+            </w:r>
+            <w:proofErr w:type="spellEnd"/>
+            <w:r>
+              <w:rPr>
+                <w:rFonts w:ascii="Times New Roman" w:hAnsi="Times New Roman"/>
+              </w:rPr>
+              <w:t xml:space="preserve"> </w:t>
+            </w:r>
+            <w:proofErr w:type="spellStart"/>
+            <w:r>
+              <w:rPr>
+                <w:rFonts w:ascii="Times New Roman" w:hAnsi="Times New Roman"/>
+              </w:rPr>
+              <w:t>podataka</w:t>
+            </w:r>
+            <w:proofErr w:type="spellEnd"/>
+          </w:p>
+        </w:tc>
+      </w:tr>
+      <w:tr>
+        <w:trPr>
+          <w:trHeight w:val="261"/>
+          <w:jc w:val="center"/>
+        </w:trPr>
+        <w:tc>
+          <w:tcPr>
+            <w:tcW w:w="997" w:type="pct"/>
+            <w:vMerge/>
+          </w:tcPr>
+          <w:p>
+            <w:pPr>
+              <w:spacing w:after="0"/>
+              <w:rPr>
+                <w:rFonts w:ascii="Times New Roman" w:hAnsi="Times New Roman"/>
+                <w:b/>
+              </w:rPr>
+            </w:pPr>
+          </w:p>
+        </w:tc>
+        <w:tc>
+          <w:tcPr>
+            <w:tcW w:w="396" w:type="pct"/>
+          </w:tcPr>
+          <w:p>
+            <w:pPr>
+              <w:spacing w:after="0"/>
+              <w:jc w:val="center"/>
+              <w:rPr>
+                <w:rFonts w:ascii="Times New Roman" w:hAnsi="Times New Roman"/>
+              </w:rPr>
+            </w:pPr>
+            <w:r>
+              <w:rPr>
+                <w:rFonts w:ascii="Times New Roman" w:hAnsi="Times New Roman"/>
+              </w:rPr>
+              <w:t>7</w:t>
+            </w:r>
+          </w:p>
+        </w:tc>
+        <w:tc>
+          <w:tcPr>
+            <w:tcW w:w="3607" w:type="pct"/>
+          </w:tcPr>
+          <w:p>
+            <w:pPr>
+              <w:spacing w:after="0"/>
+              <w:rPr>
+                <w:rFonts w:ascii="Times New Roman" w:hAnsi="Times New Roman"/>
+              </w:rPr>
+            </w:pPr>
+            <w:proofErr w:type="spellStart"/>
+            <w:r>
+              <w:rPr>
+                <w:rFonts w:ascii="Times New Roman" w:hAnsi="Times New Roman"/>
+              </w:rPr>
+              <w:t>Sistem</w:t>
+            </w:r>
+            <w:proofErr w:type="spellEnd"/>
+            <w:r>
+              <w:rPr>
+                <w:rFonts w:ascii="Times New Roman" w:hAnsi="Times New Roman"/>
+              </w:rPr>
+              <w:t xml:space="preserve"> </w:t>
+            </w:r>
+            <w:proofErr w:type="spellStart"/>
+            <w:r>
+              <w:rPr>
+                <w:rFonts w:ascii="Times New Roman" w:hAnsi="Times New Roman"/>
+              </w:rPr>
+              <w:t>ažurira</w:t>
+            </w:r>
+            <w:proofErr w:type="spellEnd"/>
+            <w:r>
+              <w:rPr>
+                <w:rFonts w:ascii="Times New Roman" w:hAnsi="Times New Roman"/>
+              </w:rPr>
+              <w:t xml:space="preserve"> </w:t>
+            </w:r>
+            <w:proofErr w:type="spellStart"/>
+            <w:r>
+              <w:rPr>
+                <w:rFonts w:ascii="Times New Roman" w:hAnsi="Times New Roman"/>
+              </w:rPr>
+              <w:t>podatke</w:t>
+            </w:r>
+            <w:proofErr w:type="spellEnd"/>
+            <w:r>
+              <w:rPr>
+                <w:rFonts w:ascii="Times New Roman" w:hAnsi="Times New Roman"/>
+              </w:rPr>
+              <w:t>.</w:t>
+            </w:r>
+          </w:p>
+        </w:tc>
+      </w:tr>
+      <w:tr>
+        <w:trPr>
+          <w:trHeight w:val="261"/>
+          <w:jc w:val="center"/>
+        </w:trPr>
+        <w:tc>
+          <w:tcPr>
+            <w:tcW w:w="997" w:type="pct"/>
             <w:vMerge w:val="restart"/>
           </w:tcPr>
           <w:p>
@@ -6242,7 +6479,7 @@
               <w:rPr>
                 <w:rFonts w:ascii="Times New Roman" w:hAnsi="Times New Roman"/>
               </w:rPr>
-              <w:t>2</w:t>
+              <w:t>6</w:t>
             </w:r>
             <w:r>
               <w:rPr>
@@ -6274,120 +6511,49 @@
               <w:rPr>
                 <w:rFonts w:ascii="Times New Roman" w:hAnsi="Times New Roman"/>
               </w:rPr>
-              <w:t>korisnik</w:t>
-            </w:r>
-            <w:proofErr w:type="spellEnd"/>
-            <w:r>
-              <w:rPr>
-                <w:rFonts w:ascii="Times New Roman" w:hAnsi="Times New Roman"/>
-              </w:rPr>
-              <w:t xml:space="preserve"> </w:t>
-            </w:r>
-            <w:proofErr w:type="spellStart"/>
-            <w:r>
-              <w:rPr>
-                <w:rFonts w:ascii="Times New Roman" w:hAnsi="Times New Roman"/>
-              </w:rPr>
-              <w:t>odabere</w:t>
-            </w:r>
-            <w:proofErr w:type="spellEnd"/>
-            <w:r>
-              <w:rPr>
-                <w:rFonts w:ascii="Times New Roman" w:hAnsi="Times New Roman"/>
-              </w:rPr>
-              <w:t xml:space="preserve"> </w:t>
-            </w:r>
-            <w:proofErr w:type="spellStart"/>
-            <w:r>
-              <w:rPr>
-                <w:rFonts w:ascii="Times New Roman" w:hAnsi="Times New Roman"/>
-              </w:rPr>
-              <w:t>opciju</w:t>
-            </w:r>
-            <w:proofErr w:type="spellEnd"/>
-            <w:r>
-              <w:rPr>
-                <w:rFonts w:ascii="Times New Roman" w:hAnsi="Times New Roman"/>
-              </w:rPr>
-              <w:t xml:space="preserve"> </w:t>
-            </w:r>
-            <w:proofErr w:type="spellStart"/>
-            <w:r>
-              <w:rPr>
-                <w:rFonts w:ascii="Times New Roman" w:hAnsi="Times New Roman"/>
-              </w:rPr>
-              <w:t>za</w:t>
-            </w:r>
-            <w:proofErr w:type="spellEnd"/>
-            <w:r>
-              <w:rPr>
-                <w:rFonts w:ascii="Times New Roman" w:hAnsi="Times New Roman"/>
-              </w:rPr>
-              <w:t xml:space="preserve"> </w:t>
-            </w:r>
-            <w:proofErr w:type="spellStart"/>
-            <w:r>
-              <w:rPr>
-                <w:rFonts w:ascii="Times New Roman" w:hAnsi="Times New Roman"/>
-              </w:rPr>
-              <w:t>čuvanje</w:t>
-            </w:r>
-            <w:proofErr w:type="spellEnd"/>
-            <w:r>
-              <w:rPr>
-                <w:rFonts w:ascii="Times New Roman" w:hAnsi="Times New Roman"/>
-              </w:rPr>
-              <w:t xml:space="preserve"> </w:t>
-            </w:r>
-            <w:proofErr w:type="spellStart"/>
-            <w:r>
-              <w:rPr>
-                <w:rFonts w:ascii="Times New Roman" w:hAnsi="Times New Roman"/>
-              </w:rPr>
-              <w:t>cjenovnik</w:t>
-            </w:r>
-            <w:proofErr w:type="spellEnd"/>
-            <w:r>
-              <w:rPr>
-                <w:rFonts w:ascii="Times New Roman" w:hAnsi="Times New Roman"/>
-              </w:rPr>
-              <w:t xml:space="preserve"> u </w:t>
-            </w:r>
-            <w:proofErr w:type="spellStart"/>
-            <w:r>
-              <w:rPr>
-                <w:rFonts w:ascii="Times New Roman" w:hAnsi="Times New Roman"/>
-              </w:rPr>
-              <w:t>bazi</w:t>
-            </w:r>
-            <w:proofErr w:type="spellEnd"/>
-            <w:r>
-              <w:rPr>
-                <w:rFonts w:ascii="Times New Roman" w:hAnsi="Times New Roman"/>
-              </w:rPr>
-              <w:t xml:space="preserve"> </w:t>
-            </w:r>
-            <w:proofErr w:type="spellStart"/>
-            <w:r>
-              <w:rPr>
-                <w:rFonts w:ascii="Times New Roman" w:hAnsi="Times New Roman"/>
-              </w:rPr>
-              <w:t>podataka</w:t>
-            </w:r>
-            <w:proofErr w:type="spellEnd"/>
-          </w:p>
-          <w:p>
-            <w:pPr>
-              <w:spacing w:after="0"/>
-              <w:rPr>
-                <w:rFonts w:ascii="Times New Roman" w:hAnsi="Times New Roman"/>
-              </w:rPr>
-            </w:pPr>
-            <w:r>
-              <w:rPr>
-                <w:rFonts w:ascii="Times New Roman" w:hAnsi="Times New Roman"/>
-              </w:rPr>
-              <w:lastRenderedPageBreak/>
+              <w:t>podaci</w:t>
+            </w:r>
+            <w:proofErr w:type="spellEnd"/>
+            <w:r>
+              <w:rPr>
+                <w:rFonts w:ascii="Times New Roman" w:hAnsi="Times New Roman"/>
+              </w:rPr>
+              <w:t xml:space="preserve"> </w:t>
+            </w:r>
+            <w:proofErr w:type="spellStart"/>
+            <w:r>
+              <w:rPr>
+                <w:rFonts w:ascii="Times New Roman" w:hAnsi="Times New Roman"/>
+              </w:rPr>
+              <w:t>nisu</w:t>
+            </w:r>
+            <w:proofErr w:type="spellEnd"/>
+            <w:r>
+              <w:rPr>
+                <w:rFonts w:ascii="Times New Roman" w:hAnsi="Times New Roman"/>
+              </w:rPr>
+              <w:t xml:space="preserve"> </w:t>
+            </w:r>
+            <w:proofErr w:type="spellStart"/>
+            <w:r>
+              <w:rPr>
+                <w:rFonts w:ascii="Times New Roman" w:hAnsi="Times New Roman"/>
+              </w:rPr>
+              <w:t>validni</w:t>
+            </w:r>
+            <w:proofErr w:type="spellEnd"/>
+          </w:p>
+          <w:p>
+            <w:pPr>
+              <w:spacing w:after="0"/>
+              <w:rPr>
+                <w:rFonts w:ascii="Times New Roman" w:hAnsi="Times New Roman"/>
+              </w:rPr>
+            </w:pPr>
+            <w:r>
+              <w:rPr>
+                <w:rFonts w:ascii="Times New Roman" w:hAnsi="Times New Roman"/>
+              </w:rPr>
               <w:t xml:space="preserve">TADA </w:t>
             </w:r>
             <w:proofErr w:type="spellStart"/>
@@ -6395,466 +6561,113 @@
               <w:rPr>
                 <w:rFonts w:ascii="Times New Roman" w:hAnsi="Times New Roman"/>
               </w:rPr>
-              <w:t>sistem</w:t>
-            </w:r>
-            <w:proofErr w:type="spellEnd"/>
-            <w:r>
-              <w:rPr>
-                <w:rFonts w:ascii="Times New Roman" w:hAnsi="Times New Roman"/>
-              </w:rPr>
-              <w:t xml:space="preserve"> </w:t>
-            </w:r>
-            <w:proofErr w:type="spellStart"/>
-            <w:r>
-              <w:rPr>
-                <w:rFonts w:ascii="Times New Roman" w:hAnsi="Times New Roman"/>
-              </w:rPr>
-              <w:t>dodaje</w:t>
-            </w:r>
-            <w:proofErr w:type="spellEnd"/>
-            <w:r>
-              <w:rPr>
-                <w:rFonts w:ascii="Times New Roman" w:hAnsi="Times New Roman"/>
-              </w:rPr>
-              <w:t xml:space="preserve"> </w:t>
-            </w:r>
-            <w:proofErr w:type="spellStart"/>
-            <w:r>
-              <w:rPr>
-                <w:rFonts w:ascii="Times New Roman" w:hAnsi="Times New Roman"/>
-              </w:rPr>
-              <w:t>novi</w:t>
-            </w:r>
-            <w:proofErr w:type="spellEnd"/>
-            <w:r>
-              <w:rPr>
-                <w:rFonts w:ascii="Times New Roman" w:hAnsi="Times New Roman"/>
-              </w:rPr>
-              <w:t xml:space="preserve"> </w:t>
-            </w:r>
-            <w:proofErr w:type="spellStart"/>
-            <w:r>
-              <w:rPr>
-                <w:rFonts w:ascii="Times New Roman" w:hAnsi="Times New Roman"/>
-              </w:rPr>
-              <w:t>cjenovnik</w:t>
-            </w:r>
-            <w:proofErr w:type="spellEnd"/>
-            <w:r>
-              <w:rPr>
-                <w:rFonts w:ascii="Times New Roman" w:hAnsi="Times New Roman"/>
-              </w:rPr>
-              <w:t xml:space="preserve"> u </w:t>
-            </w:r>
-            <w:proofErr w:type="spellStart"/>
-            <w:r>
-              <w:rPr>
-                <w:rFonts w:ascii="Times New Roman" w:hAnsi="Times New Roman"/>
-              </w:rPr>
-              <w:t>bazu</w:t>
-            </w:r>
-            <w:proofErr w:type="spellEnd"/>
-            <w:r>
-              <w:rPr>
-                <w:rFonts w:ascii="Times New Roman" w:hAnsi="Times New Roman"/>
-              </w:rPr>
-              <w:t xml:space="preserve"> </w:t>
-            </w:r>
-            <w:proofErr w:type="spellStart"/>
-            <w:r>
-              <w:rPr>
-                <w:rFonts w:ascii="Times New Roman" w:hAnsi="Times New Roman"/>
-              </w:rPr>
-              <w:t>podataka</w:t>
-            </w:r>
-            <w:proofErr w:type="spellEnd"/>
-            <w:r>
-              <w:rPr>
-                <w:rFonts w:ascii="Times New Roman" w:hAnsi="Times New Roman"/>
-              </w:rPr>
-              <w:t xml:space="preserve"> </w:t>
-            </w:r>
-            <w:proofErr w:type="spellStart"/>
-            <w:r>
-              <w:rPr>
-                <w:rFonts w:ascii="Times New Roman" w:hAnsi="Times New Roman"/>
-              </w:rPr>
-              <w:t>i</w:t>
-            </w:r>
-            <w:proofErr w:type="spellEnd"/>
-            <w:r>
-              <w:rPr>
-                <w:rFonts w:ascii="Times New Roman" w:hAnsi="Times New Roman"/>
-              </w:rPr>
-              <w:t xml:space="preserve"> </w:t>
-            </w:r>
-            <w:proofErr w:type="spellStart"/>
-            <w:r>
-              <w:rPr>
-                <w:rFonts w:ascii="Times New Roman" w:hAnsi="Times New Roman"/>
-              </w:rPr>
-              <w:t>prikazuje</w:t>
-            </w:r>
-            <w:proofErr w:type="spellEnd"/>
-            <w:r>
-              <w:rPr>
-                <w:rFonts w:ascii="Times New Roman" w:hAnsi="Times New Roman"/>
-              </w:rPr>
-              <w:t xml:space="preserve"> </w:t>
-            </w:r>
-            <w:proofErr w:type="spellStart"/>
-            <w:r>
-              <w:rPr>
-                <w:rFonts w:ascii="Times New Roman" w:hAnsi="Times New Roman"/>
-              </w:rPr>
-              <w:t>obavještenje</w:t>
-            </w:r>
-            <w:proofErr w:type="spellEnd"/>
-          </w:p>
-        </w:tc>
-      </w:tr>
-      <w:tr>
-        <w:trPr>
-          <w:trHeight w:val="85"/>
-          <w:jc w:val="center"/>
-        </w:trPr>
-        <w:tc>
-          <w:tcPr>
-            <w:tcW w:w="997" w:type="pct"/>
-            <w:tcBorders>
-              <w:top w:val="nil"/>
-              <w:bottom w:val="nil"/>
-            </w:tcBorders>
-          </w:tcPr>
-          <w:p>
-            <w:pPr>
-              <w:spacing w:after="0"/>
-              <w:rPr>
-                <w:rFonts w:ascii="Times New Roman" w:hAnsi="Times New Roman"/>
-                <w:b/>
-              </w:rPr>
-            </w:pPr>
-          </w:p>
-        </w:tc>
-        <w:tc>
-          <w:tcPr>
-            <w:tcW w:w="396" w:type="pct"/>
-          </w:tcPr>
-          <w:p>
-            <w:pPr>
-              <w:spacing w:after="0"/>
-              <w:jc w:val="center"/>
-              <w:rPr>
-                <w:rFonts w:ascii="Times New Roman" w:hAnsi="Times New Roman"/>
-              </w:rPr>
-            </w:pPr>
-            <w:r>
-              <w:rPr>
-                <w:rFonts w:ascii="Times New Roman" w:hAnsi="Times New Roman"/>
-              </w:rPr>
-              <w:t>2.2</w:t>
-            </w:r>
-          </w:p>
-        </w:tc>
-        <w:tc>
-          <w:tcPr>
-            <w:tcW w:w="3607" w:type="pct"/>
-          </w:tcPr>
-          <w:p>
-            <w:pPr>
-              <w:spacing w:after="0"/>
-              <w:rPr>
-                <w:rFonts w:ascii="Times New Roman" w:hAnsi="Times New Roman"/>
-              </w:rPr>
-            </w:pPr>
-            <w:r>
-              <w:rPr>
-                <w:rFonts w:ascii="Times New Roman" w:hAnsi="Times New Roman"/>
-              </w:rPr>
-              <w:t xml:space="preserve">AKO </w:t>
-            </w:r>
-            <w:proofErr w:type="spellStart"/>
-            <w:r>
-              <w:rPr>
-                <w:rFonts w:ascii="Times New Roman" w:hAnsi="Times New Roman"/>
-              </w:rPr>
-              <w:t>koris</w:t>
-            </w:r>
-            <w:r>
-              <w:rPr>
-                <w:rFonts w:ascii="Times New Roman" w:hAnsi="Times New Roman"/>
-              </w:rPr>
-              <w:t>nik</w:t>
-            </w:r>
-            <w:proofErr w:type="spellEnd"/>
-            <w:r>
-              <w:rPr>
-                <w:rFonts w:ascii="Times New Roman" w:hAnsi="Times New Roman"/>
-              </w:rPr>
-              <w:t xml:space="preserve"> </w:t>
-            </w:r>
-            <w:proofErr w:type="spellStart"/>
-            <w:r>
-              <w:rPr>
-                <w:rFonts w:ascii="Times New Roman" w:hAnsi="Times New Roman"/>
-              </w:rPr>
-              <w:t>odabere</w:t>
-            </w:r>
-            <w:proofErr w:type="spellEnd"/>
-            <w:r>
-              <w:rPr>
-                <w:rFonts w:ascii="Times New Roman" w:hAnsi="Times New Roman"/>
-              </w:rPr>
-              <w:t xml:space="preserve"> </w:t>
-            </w:r>
-            <w:proofErr w:type="spellStart"/>
-            <w:r>
-              <w:rPr>
-                <w:rFonts w:ascii="Times New Roman" w:hAnsi="Times New Roman"/>
-              </w:rPr>
-              <w:t>opciju</w:t>
-            </w:r>
-            <w:proofErr w:type="spellEnd"/>
-            <w:r>
-              <w:rPr>
-                <w:rFonts w:ascii="Times New Roman" w:hAnsi="Times New Roman"/>
-              </w:rPr>
-              <w:t xml:space="preserve"> </w:t>
-            </w:r>
-            <w:proofErr w:type="spellStart"/>
-            <w:r>
-              <w:rPr>
-                <w:rFonts w:ascii="Times New Roman" w:hAnsi="Times New Roman"/>
-              </w:rPr>
-              <w:t>za</w:t>
-            </w:r>
-            <w:proofErr w:type="spellEnd"/>
-            <w:r>
-              <w:rPr>
-                <w:rFonts w:ascii="Times New Roman" w:hAnsi="Times New Roman"/>
-              </w:rPr>
-              <w:t xml:space="preserve"> </w:t>
-            </w:r>
-            <w:proofErr w:type="spellStart"/>
-            <w:r>
-              <w:rPr>
-                <w:rFonts w:ascii="Times New Roman" w:hAnsi="Times New Roman"/>
-              </w:rPr>
-              <w:t>pretragu</w:t>
-            </w:r>
-            <w:proofErr w:type="spellEnd"/>
-            <w:r>
-              <w:rPr>
-                <w:rFonts w:ascii="Times New Roman" w:hAnsi="Times New Roman"/>
-              </w:rPr>
-              <w:t xml:space="preserve"> </w:t>
-            </w:r>
-            <w:proofErr w:type="spellStart"/>
-            <w:r>
-              <w:rPr>
-                <w:rFonts w:ascii="Times New Roman" w:hAnsi="Times New Roman"/>
-              </w:rPr>
-              <w:t>cjenovnika</w:t>
-            </w:r>
-            <w:proofErr w:type="spellEnd"/>
-          </w:p>
-          <w:p>
-            <w:pPr>
-              <w:spacing w:after="0"/>
-              <w:rPr>
-                <w:rFonts w:ascii="Times New Roman" w:hAnsi="Times New Roman"/>
-              </w:rPr>
-            </w:pPr>
-            <w:r>
-              <w:rPr>
-                <w:rFonts w:ascii="Times New Roman" w:hAnsi="Times New Roman"/>
-              </w:rPr>
-              <w:t xml:space="preserve">TADA </w:t>
-            </w:r>
-            <w:proofErr w:type="spellStart"/>
-            <w:r>
-              <w:rPr>
-                <w:rFonts w:ascii="Times New Roman" w:hAnsi="Times New Roman"/>
-              </w:rPr>
-              <w:t>korisnik</w:t>
-            </w:r>
-            <w:proofErr w:type="spellEnd"/>
-            <w:r>
-              <w:rPr>
-                <w:rFonts w:ascii="Times New Roman" w:hAnsi="Times New Roman"/>
-              </w:rPr>
-              <w:t xml:space="preserve"> </w:t>
-            </w:r>
-            <w:proofErr w:type="spellStart"/>
-            <w:r>
-              <w:rPr>
-                <w:rFonts w:ascii="Times New Roman" w:hAnsi="Times New Roman"/>
-              </w:rPr>
-              <w:t>unosi</w:t>
-            </w:r>
-            <w:proofErr w:type="spellEnd"/>
-            <w:r>
-              <w:rPr>
-                <w:rFonts w:ascii="Times New Roman" w:hAnsi="Times New Roman"/>
-              </w:rPr>
-              <w:t xml:space="preserve"> </w:t>
-            </w:r>
-            <w:proofErr w:type="spellStart"/>
-            <w:r>
-              <w:rPr>
-                <w:rFonts w:ascii="Times New Roman" w:hAnsi="Times New Roman"/>
-              </w:rPr>
-              <w:t>podatke</w:t>
-            </w:r>
-            <w:proofErr w:type="spellEnd"/>
-            <w:r>
-              <w:rPr>
-                <w:rFonts w:ascii="Times New Roman" w:hAnsi="Times New Roman"/>
-              </w:rPr>
-              <w:t xml:space="preserve"> </w:t>
-            </w:r>
-            <w:proofErr w:type="spellStart"/>
-            <w:r>
-              <w:rPr>
-                <w:rFonts w:ascii="Times New Roman" w:hAnsi="Times New Roman"/>
-              </w:rPr>
-              <w:t>za</w:t>
-            </w:r>
-            <w:proofErr w:type="spellEnd"/>
-            <w:r>
-              <w:rPr>
-                <w:rFonts w:ascii="Times New Roman" w:hAnsi="Times New Roman"/>
-              </w:rPr>
-              <w:t xml:space="preserve"> </w:t>
-            </w:r>
-            <w:proofErr w:type="spellStart"/>
-            <w:r>
-              <w:rPr>
-                <w:rFonts w:ascii="Times New Roman" w:hAnsi="Times New Roman"/>
-              </w:rPr>
-              <w:t>pretragu</w:t>
-            </w:r>
-            <w:proofErr w:type="spellEnd"/>
-          </w:p>
-          <w:p>
-            <w:pPr>
-              <w:spacing w:after="0"/>
-              <w:rPr>
-                <w:rFonts w:ascii="Times New Roman" w:hAnsi="Times New Roman"/>
-              </w:rPr>
-            </w:pPr>
-            <w:r>
-              <w:rPr>
-                <w:rFonts w:ascii="Times New Roman" w:hAnsi="Times New Roman"/>
-              </w:rPr>
-              <w:t xml:space="preserve">TADA </w:t>
-            </w:r>
-            <w:proofErr w:type="spellStart"/>
-            <w:r>
-              <w:rPr>
-                <w:rFonts w:ascii="Times New Roman" w:hAnsi="Times New Roman"/>
-              </w:rPr>
-              <w:t>sistem</w:t>
-            </w:r>
-            <w:proofErr w:type="spellEnd"/>
-            <w:r>
-              <w:rPr>
-                <w:rFonts w:ascii="Times New Roman" w:hAnsi="Times New Roman"/>
-              </w:rPr>
-              <w:t xml:space="preserve"> </w:t>
-            </w:r>
-            <w:proofErr w:type="spellStart"/>
-            <w:r>
-              <w:rPr>
-                <w:rFonts w:ascii="Times New Roman" w:hAnsi="Times New Roman"/>
-              </w:rPr>
-              <w:t>pretražuje</w:t>
-            </w:r>
-            <w:proofErr w:type="spellEnd"/>
-            <w:r>
-              <w:rPr>
-                <w:rFonts w:ascii="Times New Roman" w:hAnsi="Times New Roman"/>
-              </w:rPr>
-              <w:t xml:space="preserve"> </w:t>
-            </w:r>
-            <w:proofErr w:type="spellStart"/>
-            <w:r>
-              <w:rPr>
-                <w:rFonts w:ascii="Times New Roman" w:hAnsi="Times New Roman"/>
-              </w:rPr>
-              <w:t>postojeće</w:t>
-            </w:r>
-            <w:proofErr w:type="spellEnd"/>
-            <w:r>
-              <w:rPr>
-                <w:rFonts w:ascii="Times New Roman" w:hAnsi="Times New Roman"/>
-              </w:rPr>
-              <w:t xml:space="preserve"> </w:t>
-            </w:r>
-            <w:proofErr w:type="spellStart"/>
-            <w:r>
-              <w:rPr>
-                <w:rFonts w:ascii="Times New Roman" w:hAnsi="Times New Roman"/>
-              </w:rPr>
-              <w:t>cjenovnike</w:t>
-            </w:r>
-            <w:proofErr w:type="spellEnd"/>
-            <w:r>
-              <w:rPr>
-                <w:rFonts w:ascii="Times New Roman" w:hAnsi="Times New Roman"/>
-              </w:rPr>
-              <w:t xml:space="preserve"> </w:t>
-            </w:r>
-            <w:proofErr w:type="spellStart"/>
-            <w:r>
-              <w:rPr>
-                <w:rFonts w:ascii="Times New Roman" w:hAnsi="Times New Roman"/>
-              </w:rPr>
-              <w:t>i</w:t>
-            </w:r>
-            <w:proofErr w:type="spellEnd"/>
-            <w:r>
-              <w:rPr>
-                <w:rFonts w:ascii="Times New Roman" w:hAnsi="Times New Roman"/>
-              </w:rPr>
-              <w:t xml:space="preserve"> </w:t>
-            </w:r>
-            <w:proofErr w:type="spellStart"/>
-            <w:r>
-              <w:rPr>
-                <w:rFonts w:ascii="Times New Roman" w:hAnsi="Times New Roman"/>
-              </w:rPr>
-              <w:t>prikazuje</w:t>
-            </w:r>
-            <w:proofErr w:type="spellEnd"/>
-            <w:r>
-              <w:rPr>
-                <w:rFonts w:ascii="Times New Roman" w:hAnsi="Times New Roman"/>
-              </w:rPr>
-              <w:t xml:space="preserve"> </w:t>
-            </w:r>
-            <w:proofErr w:type="spellStart"/>
-            <w:r>
-              <w:rPr>
-                <w:rFonts w:ascii="Times New Roman" w:hAnsi="Times New Roman"/>
-              </w:rPr>
-              <w:t>rezultate</w:t>
-            </w:r>
-            <w:proofErr w:type="spellEnd"/>
-            <w:r>
-              <w:rPr>
-                <w:rFonts w:ascii="Times New Roman" w:hAnsi="Times New Roman"/>
-              </w:rPr>
-              <w:t xml:space="preserve"> </w:t>
-            </w:r>
-            <w:proofErr w:type="spellStart"/>
-            <w:r>
-              <w:rPr>
-                <w:rFonts w:ascii="Times New Roman" w:hAnsi="Times New Roman"/>
-              </w:rPr>
-              <w:t>pretrage</w:t>
-            </w:r>
-            <w:proofErr w:type="spellEnd"/>
+              <w:t>sistema</w:t>
+            </w:r>
+            <w:proofErr w:type="spellEnd"/>
+            <w:r>
+              <w:rPr>
+                <w:rFonts w:ascii="Times New Roman" w:hAnsi="Times New Roman"/>
+              </w:rPr>
+              <w:t xml:space="preserve"> </w:t>
+            </w:r>
+            <w:proofErr w:type="spellStart"/>
+            <w:r>
+              <w:rPr>
+                <w:rFonts w:ascii="Times New Roman" w:hAnsi="Times New Roman"/>
+              </w:rPr>
+              <w:t>preusmjerava</w:t>
+            </w:r>
+            <w:proofErr w:type="spellEnd"/>
+            <w:r>
+              <w:rPr>
+                <w:rFonts w:ascii="Times New Roman" w:hAnsi="Times New Roman"/>
+              </w:rPr>
+              <w:t xml:space="preserve"> </w:t>
+            </w:r>
+            <w:proofErr w:type="spellStart"/>
+            <w:r>
+              <w:rPr>
+                <w:rFonts w:ascii="Times New Roman" w:hAnsi="Times New Roman"/>
+              </w:rPr>
+              <w:t>korisnika</w:t>
+            </w:r>
+            <w:proofErr w:type="spellEnd"/>
+            <w:r>
+              <w:rPr>
+                <w:rFonts w:ascii="Times New Roman" w:hAnsi="Times New Roman"/>
+              </w:rPr>
+              <w:t xml:space="preserve"> </w:t>
+            </w:r>
+            <w:proofErr w:type="spellStart"/>
+            <w:r>
+              <w:rPr>
+                <w:rFonts w:ascii="Times New Roman" w:hAnsi="Times New Roman"/>
+              </w:rPr>
+              <w:t>na</w:t>
+            </w:r>
+            <w:proofErr w:type="spellEnd"/>
+            <w:r>
+              <w:rPr>
+                <w:rFonts w:ascii="Times New Roman" w:hAnsi="Times New Roman"/>
+              </w:rPr>
+              <w:t xml:space="preserve"> </w:t>
+            </w:r>
+            <w:proofErr w:type="spellStart"/>
+            <w:r>
+              <w:rPr>
+                <w:rFonts w:ascii="Times New Roman" w:hAnsi="Times New Roman"/>
+              </w:rPr>
+              <w:t>prozor</w:t>
+            </w:r>
+            <w:proofErr w:type="spellEnd"/>
+            <w:r>
+              <w:rPr>
+                <w:rFonts w:ascii="Times New Roman" w:hAnsi="Times New Roman"/>
+              </w:rPr>
+              <w:t xml:space="preserve"> </w:t>
+            </w:r>
+            <w:proofErr w:type="spellStart"/>
+            <w:r>
+              <w:rPr>
+                <w:rFonts w:ascii="Times New Roman" w:hAnsi="Times New Roman"/>
+              </w:rPr>
+              <w:t>sa</w:t>
+            </w:r>
+            <w:proofErr w:type="spellEnd"/>
+            <w:r>
+              <w:rPr>
+                <w:rFonts w:ascii="Times New Roman" w:hAnsi="Times New Roman"/>
+              </w:rPr>
+              <w:t xml:space="preserve"> </w:t>
+            </w:r>
+            <w:proofErr w:type="spellStart"/>
+            <w:r>
+              <w:rPr>
+                <w:rFonts w:ascii="Times New Roman" w:hAnsi="Times New Roman"/>
+              </w:rPr>
+              <w:t>detaljima</w:t>
+            </w:r>
+            <w:proofErr w:type="spellEnd"/>
+            <w:r>
+              <w:rPr>
+                <w:rFonts w:ascii="Times New Roman" w:hAnsi="Times New Roman"/>
+              </w:rPr>
+              <w:t xml:space="preserve"> o </w:t>
+            </w:r>
+            <w:proofErr w:type="spellStart"/>
+            <w:r>
+              <w:rPr>
+                <w:rFonts w:ascii="Times New Roman" w:hAnsi="Times New Roman"/>
+              </w:rPr>
+              <w:t>aktivnosti</w:t>
+            </w:r>
+            <w:proofErr w:type="spellEnd"/>
+            <w:r>
+              <w:rPr>
+                <w:rFonts w:ascii="Times New Roman" w:hAnsi="Times New Roman"/>
+              </w:rPr>
+              <w:t>.</w:t>
+            </w:r>
           </w:p>
         </w:tc>
       </w:tr>
@@ -7060,75 +6873,21 @@
               <w:rPr>
                 <w:rFonts w:ascii="Times New Roman" w:hAnsi="Times New Roman"/>
               </w:rPr>
-              <w:t>Kreiran</w:t>
-            </w:r>
-            <w:proofErr w:type="spellEnd"/>
-            <w:r>
-              <w:rPr>
-                <w:rFonts w:ascii="Times New Roman" w:hAnsi="Times New Roman"/>
-              </w:rPr>
-              <w:t xml:space="preserve"> </w:t>
-            </w:r>
-            <w:proofErr w:type="spellStart"/>
-            <w:r>
-              <w:rPr>
-                <w:rFonts w:ascii="Times New Roman" w:hAnsi="Times New Roman"/>
-              </w:rPr>
-              <w:t>do</w:t>
-            </w:r>
-            <w:r>
-              <w:rPr>
-                <w:rFonts w:ascii="Times New Roman" w:hAnsi="Times New Roman"/>
-              </w:rPr>
-              <w:t>k</w:t>
-            </w:r>
-            <w:r>
-              <w:rPr>
-                <w:rFonts w:ascii="Times New Roman" w:hAnsi="Times New Roman"/>
-              </w:rPr>
-              <w:t>ument</w:t>
-            </w:r>
-            <w:proofErr w:type="spellEnd"/>
-            <w:r>
-              <w:rPr>
-                <w:rFonts w:ascii="Times New Roman" w:hAnsi="Times New Roman"/>
-              </w:rPr>
-              <w:t xml:space="preserve"> </w:t>
-            </w:r>
-            <w:proofErr w:type="spellStart"/>
-            <w:r>
-              <w:rPr>
-                <w:rFonts w:ascii="Times New Roman" w:hAnsi="Times New Roman"/>
-              </w:rPr>
-              <w:t>koji</w:t>
-            </w:r>
-            <w:proofErr w:type="spellEnd"/>
-            <w:r>
-              <w:rPr>
-                <w:rFonts w:ascii="Times New Roman" w:hAnsi="Times New Roman"/>
-              </w:rPr>
-              <w:t xml:space="preserve"> </w:t>
-            </w:r>
-            <w:proofErr w:type="spellStart"/>
-            <w:r>
-              <w:rPr>
-                <w:rFonts w:ascii="Times New Roman" w:hAnsi="Times New Roman"/>
-              </w:rPr>
-              <w:t>predstavlja</w:t>
-            </w:r>
-            <w:proofErr w:type="spellEnd"/>
-            <w:r>
-              <w:rPr>
-                <w:rFonts w:ascii="Times New Roman" w:hAnsi="Times New Roman"/>
-              </w:rPr>
-              <w:t xml:space="preserve"> </w:t>
-            </w:r>
-            <w:proofErr w:type="spellStart"/>
-            <w:r>
-              <w:rPr>
-                <w:rFonts w:ascii="Times New Roman" w:hAnsi="Times New Roman"/>
-              </w:rPr>
-              <w:t>cjenovnik</w:t>
+              <w:t>Aktivnost</w:t>
+            </w:r>
+            <w:proofErr w:type="spellEnd"/>
+            <w:r>
+              <w:rPr>
+                <w:rFonts w:ascii="Times New Roman" w:hAnsi="Times New Roman"/>
+              </w:rPr>
+              <w:t xml:space="preserve"> </w:t>
+            </w:r>
+            <w:proofErr w:type="spellStart"/>
+            <w:r>
+              <w:rPr>
+                <w:rFonts w:ascii="Times New Roman" w:hAnsi="Times New Roman"/>
+              </w:rPr>
+              <w:t>završena</w:t>
             </w:r>
             <w:proofErr w:type="spellEnd"/>
             <w:r>
@@ -7236,6 +6995,7 @@
                 <w:rFonts w:ascii="Times New Roman" w:hAnsi="Times New Roman"/>
                 <w:b/>
               </w:rPr>
+              <w:lastRenderedPageBreak/>
               <w:t>Use case Name</w:t>
             </w:r>
           </w:p>
@@ -7259,25 +7019,23 @@
                 <w:rFonts w:ascii="Times New Roman" w:hAnsi="Times New Roman"/>
                 <w:b/>
               </w:rPr>
-              <w:t>Kreiranje</w:t>
-            </w:r>
-            <w:proofErr w:type="spellEnd"/>
-            <w:r>
-              <w:rPr>
-                <w:rFonts w:ascii="Times New Roman" w:hAnsi="Times New Roman"/>
-                <w:b/>
-              </w:rPr>
-              <w:t xml:space="preserve"> </w:t>
-            </w:r>
-            <w:proofErr w:type="spellStart"/>
-            <w:r>
-              <w:rPr>
-                <w:rFonts w:ascii="Times New Roman" w:hAnsi="Times New Roman"/>
-                <w:b/>
-              </w:rPr>
-              <w:t>prodaje</w:t>
-            </w:r>
-            <w:proofErr w:type="spellEnd"/>
+              <w:t>Zaklju</w:t>
+            </w:r>
+            <w:r>
+              <w:rPr>
+                <w:rFonts w:ascii="Times New Roman" w:hAnsi="Times New Roman"/>
+                <w:b/>
+              </w:rPr>
+              <w:t>čivanje</w:t>
+            </w:r>
+            <w:proofErr w:type="spellEnd"/>
+            <w:r>
+              <w:rPr>
+                <w:rFonts w:ascii="Times New Roman" w:hAnsi="Times New Roman"/>
+                <w:b/>
+              </w:rPr>
+              <w:t xml:space="preserve"> plana</w:t>
+            </w:r>
           </w:p>
         </w:tc>
       </w:tr>
@@ -7338,309 +7096,49 @@
               <w:rPr>
                 <w:rFonts w:ascii="Times New Roman" w:hAnsi="Times New Roman"/>
               </w:rPr>
-              <w:t>bira</w:t>
-            </w:r>
-            <w:proofErr w:type="spellEnd"/>
-            <w:r>
-              <w:rPr>
-                <w:rFonts w:ascii="Times New Roman" w:hAnsi="Times New Roman"/>
-              </w:rPr>
-              <w:t xml:space="preserve"> </w:t>
-            </w:r>
-            <w:r>
-              <w:rPr>
-                <w:rFonts w:ascii="Times New Roman" w:hAnsi="Times New Roman"/>
-              </w:rPr>
-              <w:t xml:space="preserve">region u </w:t>
-            </w:r>
-            <w:proofErr w:type="spellStart"/>
-            <w:r>
-              <w:rPr>
-                <w:rFonts w:ascii="Times New Roman" w:hAnsi="Times New Roman"/>
-              </w:rPr>
-              <w:t>kojem</w:t>
-            </w:r>
-            <w:proofErr w:type="spellEnd"/>
-            <w:r>
-              <w:rPr>
-                <w:rFonts w:ascii="Times New Roman" w:hAnsi="Times New Roman"/>
-              </w:rPr>
-              <w:t xml:space="preserve"> se </w:t>
-            </w:r>
-            <w:proofErr w:type="spellStart"/>
-            <w:r>
-              <w:rPr>
-                <w:rFonts w:ascii="Times New Roman" w:hAnsi="Times New Roman"/>
-              </w:rPr>
-              <w:t>nalaze</w:t>
-            </w:r>
-            <w:proofErr w:type="spellEnd"/>
-            <w:r>
-              <w:rPr>
-                <w:rFonts w:ascii="Times New Roman" w:hAnsi="Times New Roman"/>
-              </w:rPr>
-              <w:t xml:space="preserve"> </w:t>
-            </w:r>
-            <w:proofErr w:type="spellStart"/>
-            <w:r>
-              <w:rPr>
-                <w:rFonts w:ascii="Times New Roman" w:hAnsi="Times New Roman"/>
-              </w:rPr>
-              <w:t>biljke</w:t>
-            </w:r>
-            <w:proofErr w:type="spellEnd"/>
-            <w:r>
-              <w:rPr>
-                <w:rFonts w:ascii="Times New Roman" w:hAnsi="Times New Roman"/>
-              </w:rPr>
-              <w:t xml:space="preserve"> </w:t>
-            </w:r>
-            <w:proofErr w:type="spellStart"/>
-            <w:r>
-              <w:rPr>
-                <w:rFonts w:ascii="Times New Roman" w:hAnsi="Times New Roman"/>
-              </w:rPr>
-              <w:t>koje</w:t>
-            </w:r>
-            <w:proofErr w:type="spellEnd"/>
-            <w:r>
-              <w:rPr>
-                <w:rFonts w:ascii="Times New Roman" w:hAnsi="Times New Roman"/>
-              </w:rPr>
-              <w:t xml:space="preserve"> se </w:t>
-            </w:r>
-            <w:proofErr w:type="spellStart"/>
-            <w:r>
-              <w:rPr>
-                <w:rFonts w:ascii="Times New Roman" w:hAnsi="Times New Roman"/>
-              </w:rPr>
-              <w:t>žele</w:t>
-            </w:r>
-            <w:proofErr w:type="spellEnd"/>
-            <w:r>
-              <w:rPr>
-                <w:rFonts w:ascii="Times New Roman" w:hAnsi="Times New Roman"/>
-              </w:rPr>
-              <w:t xml:space="preserve"> </w:t>
-            </w:r>
-            <w:proofErr w:type="spellStart"/>
-            <w:r>
-              <w:rPr>
-                <w:rFonts w:ascii="Times New Roman" w:hAnsi="Times New Roman"/>
-              </w:rPr>
-              <w:t>prodati</w:t>
-            </w:r>
-            <w:proofErr w:type="spellEnd"/>
-            <w:r>
-              <w:rPr>
-                <w:rFonts w:ascii="Times New Roman" w:hAnsi="Times New Roman"/>
-              </w:rPr>
-              <w:t>.</w:t>
-            </w:r>
-          </w:p>
-          <w:p>
-            <w:pPr>
-              <w:spacing w:after="0"/>
-              <w:rPr>
-                <w:rFonts w:ascii="Times New Roman" w:hAnsi="Times New Roman"/>
-              </w:rPr>
-            </w:pPr>
-            <w:proofErr w:type="spellStart"/>
-            <w:r>
-              <w:rPr>
-                <w:rFonts w:ascii="Times New Roman" w:hAnsi="Times New Roman"/>
-              </w:rPr>
-              <w:t>Korisnik</w:t>
-            </w:r>
-            <w:proofErr w:type="spellEnd"/>
-            <w:r>
-              <w:rPr>
-                <w:rFonts w:ascii="Times New Roman" w:hAnsi="Times New Roman"/>
-              </w:rPr>
-              <w:t xml:space="preserve"> </w:t>
-            </w:r>
-            <w:proofErr w:type="spellStart"/>
-            <w:r>
-              <w:rPr>
-                <w:rFonts w:ascii="Times New Roman" w:hAnsi="Times New Roman"/>
-              </w:rPr>
-              <w:t>unosi</w:t>
-            </w:r>
-            <w:proofErr w:type="spellEnd"/>
-            <w:r>
-              <w:rPr>
-                <w:rFonts w:ascii="Times New Roman" w:hAnsi="Times New Roman"/>
-              </w:rPr>
-              <w:t xml:space="preserve"> </w:t>
-            </w:r>
-            <w:proofErr w:type="spellStart"/>
-            <w:r>
-              <w:rPr>
-                <w:rFonts w:ascii="Times New Roman" w:hAnsi="Times New Roman"/>
-              </w:rPr>
-              <w:t>podatke</w:t>
-            </w:r>
-            <w:proofErr w:type="spellEnd"/>
-            <w:r>
-              <w:rPr>
-                <w:rFonts w:ascii="Times New Roman" w:hAnsi="Times New Roman"/>
-              </w:rPr>
-              <w:t xml:space="preserve"> o </w:t>
-            </w:r>
-            <w:proofErr w:type="spellStart"/>
-            <w:r>
-              <w:rPr>
-                <w:rFonts w:ascii="Times New Roman" w:hAnsi="Times New Roman"/>
-              </w:rPr>
-              <w:t>biljkama</w:t>
-            </w:r>
-            <w:proofErr w:type="spellEnd"/>
-            <w:r>
-              <w:rPr>
-                <w:rFonts w:ascii="Times New Roman" w:hAnsi="Times New Roman"/>
-              </w:rPr>
-              <w:t xml:space="preserve"> </w:t>
-            </w:r>
-            <w:proofErr w:type="spellStart"/>
-            <w:r>
-              <w:rPr>
-                <w:rFonts w:ascii="Times New Roman" w:hAnsi="Times New Roman"/>
-              </w:rPr>
-              <w:t>koje</w:t>
-            </w:r>
-            <w:proofErr w:type="spellEnd"/>
-            <w:r>
-              <w:rPr>
-                <w:rFonts w:ascii="Times New Roman" w:hAnsi="Times New Roman"/>
-              </w:rPr>
-              <w:t xml:space="preserve"> se </w:t>
-            </w:r>
-            <w:proofErr w:type="spellStart"/>
-            <w:r>
-              <w:rPr>
-                <w:rFonts w:ascii="Times New Roman" w:hAnsi="Times New Roman"/>
-              </w:rPr>
-              <w:t>prodaju</w:t>
-            </w:r>
-            <w:proofErr w:type="spellEnd"/>
-            <w:r>
-              <w:rPr>
-                <w:rFonts w:ascii="Times New Roman" w:hAnsi="Times New Roman"/>
-              </w:rPr>
-              <w:t>.</w:t>
-            </w:r>
-          </w:p>
-          <w:p>
-            <w:pPr>
-              <w:spacing w:after="0"/>
-              <w:rPr>
-                <w:rFonts w:ascii="Times New Roman" w:hAnsi="Times New Roman"/>
-              </w:rPr>
-            </w:pPr>
-            <w:proofErr w:type="spellStart"/>
-            <w:r>
-              <w:rPr>
-                <w:rFonts w:ascii="Times New Roman" w:hAnsi="Times New Roman"/>
-              </w:rPr>
-              <w:t>Sistem</w:t>
-            </w:r>
-            <w:proofErr w:type="spellEnd"/>
-            <w:r>
-              <w:rPr>
-                <w:rFonts w:ascii="Times New Roman" w:hAnsi="Times New Roman"/>
-              </w:rPr>
-              <w:t xml:space="preserve"> </w:t>
-            </w:r>
-            <w:proofErr w:type="spellStart"/>
-            <w:r>
-              <w:rPr>
-                <w:rFonts w:ascii="Times New Roman" w:hAnsi="Times New Roman"/>
-              </w:rPr>
-              <w:t>dodaje</w:t>
-            </w:r>
-            <w:proofErr w:type="spellEnd"/>
-            <w:r>
-              <w:rPr>
-                <w:rFonts w:ascii="Times New Roman" w:hAnsi="Times New Roman"/>
-              </w:rPr>
-              <w:t xml:space="preserve"> </w:t>
-            </w:r>
-            <w:proofErr w:type="spellStart"/>
-            <w:r>
-              <w:rPr>
-                <w:rFonts w:ascii="Times New Roman" w:hAnsi="Times New Roman"/>
-              </w:rPr>
-              <w:t>novu</w:t>
-            </w:r>
-            <w:proofErr w:type="spellEnd"/>
-            <w:r>
-              <w:rPr>
-                <w:rFonts w:ascii="Times New Roman" w:hAnsi="Times New Roman"/>
-              </w:rPr>
-              <w:t xml:space="preserve"> </w:t>
-            </w:r>
-            <w:proofErr w:type="spellStart"/>
-            <w:r>
-              <w:rPr>
-                <w:rFonts w:ascii="Times New Roman" w:hAnsi="Times New Roman"/>
-              </w:rPr>
-              <w:t>prodaju</w:t>
-            </w:r>
-            <w:proofErr w:type="spellEnd"/>
-            <w:r>
-              <w:rPr>
-                <w:rFonts w:ascii="Times New Roman" w:hAnsi="Times New Roman"/>
-              </w:rPr>
-              <w:t xml:space="preserve"> </w:t>
-            </w:r>
-            <w:proofErr w:type="spellStart"/>
-            <w:r>
-              <w:rPr>
-                <w:rFonts w:ascii="Times New Roman" w:hAnsi="Times New Roman"/>
-              </w:rPr>
-              <w:t>i</w:t>
-            </w:r>
-            <w:proofErr w:type="spellEnd"/>
-            <w:r>
-              <w:rPr>
-                <w:rFonts w:ascii="Times New Roman" w:hAnsi="Times New Roman"/>
-              </w:rPr>
-              <w:t xml:space="preserve"> </w:t>
-            </w:r>
-            <w:proofErr w:type="spellStart"/>
-            <w:r>
-              <w:rPr>
-                <w:rFonts w:ascii="Times New Roman" w:hAnsi="Times New Roman"/>
-              </w:rPr>
-              <w:t>ažurira</w:t>
-            </w:r>
-            <w:proofErr w:type="spellEnd"/>
-            <w:r>
-              <w:rPr>
-                <w:rFonts w:ascii="Times New Roman" w:hAnsi="Times New Roman"/>
-              </w:rPr>
-              <w:t xml:space="preserve"> </w:t>
-            </w:r>
-            <w:proofErr w:type="spellStart"/>
-            <w:r>
-              <w:rPr>
-                <w:rFonts w:ascii="Times New Roman" w:hAnsi="Times New Roman"/>
-              </w:rPr>
-              <w:t>potrebne</w:t>
-            </w:r>
-            <w:proofErr w:type="spellEnd"/>
-            <w:r>
-              <w:rPr>
-                <w:rFonts w:ascii="Times New Roman" w:hAnsi="Times New Roman"/>
-              </w:rPr>
-              <w:t xml:space="preserve"> </w:t>
-            </w:r>
-            <w:proofErr w:type="spellStart"/>
-            <w:r>
-              <w:rPr>
-                <w:rFonts w:ascii="Times New Roman" w:hAnsi="Times New Roman"/>
-              </w:rPr>
-              <w:t>podatke</w:t>
+              <w:t>označava</w:t>
+            </w:r>
+            <w:proofErr w:type="spellEnd"/>
+            <w:r>
+              <w:rPr>
+                <w:rFonts w:ascii="Times New Roman" w:hAnsi="Times New Roman"/>
+              </w:rPr>
+              <w:t xml:space="preserve"> da </w:t>
+            </w:r>
+            <w:proofErr w:type="spellStart"/>
+            <w:r>
+              <w:rPr>
+                <w:rFonts w:ascii="Times New Roman" w:hAnsi="Times New Roman"/>
+              </w:rPr>
+              <w:t>je</w:t>
+            </w:r>
+            <w:proofErr w:type="spellEnd"/>
+            <w:r>
+              <w:rPr>
+                <w:rFonts w:ascii="Times New Roman" w:hAnsi="Times New Roman"/>
+              </w:rPr>
+              <w:t xml:space="preserve"> </w:t>
+            </w:r>
+            <w:proofErr w:type="spellStart"/>
+            <w:r>
+              <w:rPr>
+                <w:rFonts w:ascii="Times New Roman" w:hAnsi="Times New Roman"/>
+              </w:rPr>
+              <w:t>neki</w:t>
+            </w:r>
+            <w:proofErr w:type="spellEnd"/>
+            <w:r>
+              <w:rPr>
+                <w:rFonts w:ascii="Times New Roman" w:hAnsi="Times New Roman"/>
+              </w:rPr>
+              <w:t xml:space="preserve"> plan </w:t>
+            </w:r>
+            <w:proofErr w:type="spellStart"/>
+            <w:r>
+              <w:rPr>
+                <w:rFonts w:ascii="Times New Roman" w:hAnsi="Times New Roman"/>
+              </w:rPr>
+              <w:t>završen</w:t>
             </w:r>
             <w:proofErr w:type="spellEnd"/>
             <w:r>
@@ -7926,70 +7424,28 @@
               <w:rPr>
                 <w:rFonts w:ascii="Times New Roman" w:hAnsi="Times New Roman"/>
               </w:rPr>
-              <w:t>pokreće</w:t>
-            </w:r>
-            <w:proofErr w:type="spellEnd"/>
-            <w:r>
-              <w:rPr>
-                <w:rFonts w:ascii="Times New Roman" w:hAnsi="Times New Roman"/>
-              </w:rPr>
-              <w:t xml:space="preserve"> </w:t>
-            </w:r>
-            <w:proofErr w:type="spellStart"/>
-            <w:r>
-              <w:rPr>
-                <w:rFonts w:ascii="Times New Roman" w:hAnsi="Times New Roman"/>
-              </w:rPr>
-              <w:t>formu</w:t>
-            </w:r>
-            <w:proofErr w:type="spellEnd"/>
-            <w:r>
-              <w:rPr>
-                <w:rFonts w:ascii="Times New Roman" w:hAnsi="Times New Roman"/>
-              </w:rPr>
-              <w:t xml:space="preserve"> </w:t>
-            </w:r>
-            <w:proofErr w:type="spellStart"/>
-            <w:r>
-              <w:rPr>
-                <w:rFonts w:ascii="Times New Roman" w:hAnsi="Times New Roman"/>
-              </w:rPr>
-              <w:t>za</w:t>
-            </w:r>
-            <w:proofErr w:type="spellEnd"/>
-            <w:r>
-              <w:rPr>
-                <w:rFonts w:ascii="Times New Roman" w:hAnsi="Times New Roman"/>
-              </w:rPr>
-              <w:t xml:space="preserve"> </w:t>
-            </w:r>
-            <w:proofErr w:type="spellStart"/>
-            <w:r>
-              <w:rPr>
-                <w:rFonts w:ascii="Times New Roman" w:hAnsi="Times New Roman"/>
-              </w:rPr>
-              <w:t>prikaz</w:t>
-            </w:r>
-            <w:proofErr w:type="spellEnd"/>
-            <w:r>
-              <w:rPr>
-                <w:rFonts w:ascii="Times New Roman" w:hAnsi="Times New Roman"/>
-              </w:rPr>
-              <w:t xml:space="preserve"> </w:t>
-            </w:r>
-            <w:proofErr w:type="spellStart"/>
-            <w:r>
-              <w:rPr>
-                <w:rFonts w:ascii="Times New Roman" w:hAnsi="Times New Roman"/>
-              </w:rPr>
-              <w:t>regiona</w:t>
-            </w:r>
-            <w:proofErr w:type="spellEnd"/>
-            <w:r>
-              <w:rPr>
-                <w:rFonts w:ascii="Times New Roman" w:hAnsi="Times New Roman"/>
-              </w:rPr>
-              <w:t>.</w:t>
+              <w:t>otvara</w:t>
+            </w:r>
+            <w:proofErr w:type="spellEnd"/>
+            <w:r>
+              <w:rPr>
+                <w:rFonts w:ascii="Times New Roman" w:hAnsi="Times New Roman"/>
+              </w:rPr>
+              <w:t xml:space="preserve"> tab “</w:t>
+            </w:r>
+            <w:proofErr w:type="spellStart"/>
+            <w:r>
+              <w:rPr>
+                <w:rFonts w:ascii="Times New Roman" w:hAnsi="Times New Roman"/>
+              </w:rPr>
+              <w:t>Održavanje</w:t>
+            </w:r>
+            <w:proofErr w:type="spellEnd"/>
+            <w:r>
+              <w:rPr>
+                <w:rFonts w:ascii="Times New Roman" w:hAnsi="Times New Roman"/>
+              </w:rPr>
+              <w:t>”</w:t>
             </w:r>
           </w:p>
         </w:tc>
@@ -8064,83 +7520,77 @@
               <w:rPr>
                 <w:rFonts w:ascii="Times New Roman" w:hAnsi="Times New Roman"/>
               </w:rPr>
-              <w:t>bira</w:t>
-            </w:r>
-            <w:proofErr w:type="spellEnd"/>
-            <w:r>
-              <w:rPr>
-                <w:rFonts w:ascii="Times New Roman" w:hAnsi="Times New Roman"/>
-              </w:rPr>
-              <w:t xml:space="preserve"> </w:t>
-            </w:r>
-            <w:r>
-              <w:rPr>
-                <w:rFonts w:ascii="Times New Roman" w:hAnsi="Times New Roman"/>
-              </w:rPr>
-              <w:t xml:space="preserve">region u </w:t>
-            </w:r>
-            <w:proofErr w:type="spellStart"/>
-            <w:r>
-              <w:rPr>
-                <w:rFonts w:ascii="Times New Roman" w:hAnsi="Times New Roman"/>
-              </w:rPr>
-              <w:t>kojem</w:t>
-            </w:r>
-            <w:proofErr w:type="spellEnd"/>
-            <w:r>
-              <w:rPr>
-                <w:rFonts w:ascii="Times New Roman" w:hAnsi="Times New Roman"/>
-              </w:rPr>
-              <w:t xml:space="preserve"> se </w:t>
-            </w:r>
-            <w:proofErr w:type="spellStart"/>
-            <w:r>
-              <w:rPr>
-                <w:rFonts w:ascii="Times New Roman" w:hAnsi="Times New Roman"/>
-              </w:rPr>
-              <w:t>nalaze</w:t>
-            </w:r>
-            <w:proofErr w:type="spellEnd"/>
-            <w:r>
-              <w:rPr>
-                <w:rFonts w:ascii="Times New Roman" w:hAnsi="Times New Roman"/>
-              </w:rPr>
-              <w:t xml:space="preserve"> </w:t>
-            </w:r>
-            <w:proofErr w:type="spellStart"/>
-            <w:r>
-              <w:rPr>
-                <w:rFonts w:ascii="Times New Roman" w:hAnsi="Times New Roman"/>
-              </w:rPr>
-              <w:t>biljke</w:t>
-            </w:r>
-            <w:proofErr w:type="spellEnd"/>
-            <w:r>
-              <w:rPr>
-                <w:rFonts w:ascii="Times New Roman" w:hAnsi="Times New Roman"/>
-              </w:rPr>
-              <w:t xml:space="preserve"> </w:t>
-            </w:r>
-            <w:proofErr w:type="spellStart"/>
-            <w:r>
-              <w:rPr>
-                <w:rFonts w:ascii="Times New Roman" w:hAnsi="Times New Roman"/>
-              </w:rPr>
-              <w:t>za</w:t>
-            </w:r>
-            <w:proofErr w:type="spellEnd"/>
-            <w:r>
-              <w:rPr>
-                <w:rFonts w:ascii="Times New Roman" w:hAnsi="Times New Roman"/>
-              </w:rPr>
-              <w:t xml:space="preserve"> </w:t>
-            </w:r>
-            <w:proofErr w:type="spellStart"/>
-            <w:r>
-              <w:rPr>
-                <w:rFonts w:ascii="Times New Roman" w:hAnsi="Times New Roman"/>
-              </w:rPr>
-              <w:t>prodaju</w:t>
+              <w:t>odabira</w:t>
+            </w:r>
+            <w:proofErr w:type="spellEnd"/>
+            <w:r>
+              <w:rPr>
+                <w:rFonts w:ascii="Times New Roman" w:hAnsi="Times New Roman"/>
+              </w:rPr>
+              <w:t xml:space="preserve"> </w:t>
+            </w:r>
+            <w:proofErr w:type="spellStart"/>
+            <w:r>
+              <w:rPr>
+                <w:rFonts w:ascii="Times New Roman" w:hAnsi="Times New Roman"/>
+              </w:rPr>
+              <w:t>željeni</w:t>
+            </w:r>
+            <w:proofErr w:type="spellEnd"/>
+            <w:r>
+              <w:rPr>
+                <w:rFonts w:ascii="Times New Roman" w:hAnsi="Times New Roman"/>
+              </w:rPr>
+              <w:t xml:space="preserve"> plan </w:t>
+            </w:r>
+            <w:proofErr w:type="spellStart"/>
+            <w:r>
+              <w:rPr>
+                <w:rFonts w:ascii="Times New Roman" w:hAnsi="Times New Roman"/>
+              </w:rPr>
+              <w:t>iz</w:t>
+            </w:r>
+            <w:proofErr w:type="spellEnd"/>
+            <w:r>
+              <w:rPr>
+                <w:rFonts w:ascii="Times New Roman" w:hAnsi="Times New Roman"/>
+              </w:rPr>
+              <w:t xml:space="preserve"> </w:t>
+            </w:r>
+            <w:proofErr w:type="spellStart"/>
+            <w:r>
+              <w:rPr>
+                <w:rFonts w:ascii="Times New Roman" w:hAnsi="Times New Roman"/>
+              </w:rPr>
+              <w:t>liste</w:t>
+            </w:r>
+            <w:proofErr w:type="spellEnd"/>
+            <w:r>
+              <w:rPr>
+                <w:rFonts w:ascii="Times New Roman" w:hAnsi="Times New Roman"/>
+              </w:rPr>
+              <w:t xml:space="preserve"> </w:t>
+            </w:r>
+            <w:proofErr w:type="spellStart"/>
+            <w:r>
+              <w:rPr>
+                <w:rFonts w:ascii="Times New Roman" w:hAnsi="Times New Roman"/>
+              </w:rPr>
+              <w:t>aktivnih</w:t>
+            </w:r>
+            <w:proofErr w:type="spellEnd"/>
+            <w:r>
+              <w:rPr>
+                <w:rFonts w:ascii="Times New Roman" w:hAnsi="Times New Roman"/>
+              </w:rPr>
+              <w:t xml:space="preserve"> </w:t>
+            </w:r>
+            <w:proofErr w:type="spellStart"/>
+            <w:r>
+              <w:rPr>
+                <w:rFonts w:ascii="Times New Roman" w:hAnsi="Times New Roman"/>
+              </w:rPr>
+              <w:t>planova</w:t>
             </w:r>
             <w:proofErr w:type="spellEnd"/>
             <w:r>
@@ -8222,42 +7672,56 @@
               <w:rPr>
                 <w:rFonts w:ascii="Times New Roman" w:hAnsi="Times New Roman"/>
               </w:rPr>
-              <w:t>unosi</w:t>
-            </w:r>
-            <w:proofErr w:type="spellEnd"/>
-            <w:r>
-              <w:rPr>
-                <w:rFonts w:ascii="Times New Roman" w:hAnsi="Times New Roman"/>
-              </w:rPr>
-              <w:t xml:space="preserve"> </w:t>
-            </w:r>
-            <w:proofErr w:type="spellStart"/>
-            <w:r>
-              <w:rPr>
-                <w:rFonts w:ascii="Times New Roman" w:hAnsi="Times New Roman"/>
-              </w:rPr>
-              <w:t>podatke</w:t>
-            </w:r>
-            <w:proofErr w:type="spellEnd"/>
-            <w:r>
-              <w:rPr>
-                <w:rFonts w:ascii="Times New Roman" w:hAnsi="Times New Roman"/>
-              </w:rPr>
-              <w:t xml:space="preserve"> o </w:t>
-            </w:r>
-            <w:proofErr w:type="spellStart"/>
-            <w:r>
-              <w:rPr>
-                <w:rFonts w:ascii="Times New Roman" w:hAnsi="Times New Roman"/>
-              </w:rPr>
-              <w:t>biljkama</w:t>
-            </w:r>
-            <w:proofErr w:type="spellEnd"/>
-            <w:r>
-              <w:rPr>
-                <w:rFonts w:ascii="Times New Roman" w:hAnsi="Times New Roman"/>
-              </w:rPr>
-              <w:t>.</w:t>
+              <w:t>odabira</w:t>
+            </w:r>
+            <w:proofErr w:type="spellEnd"/>
+            <w:r>
+              <w:rPr>
+                <w:rFonts w:ascii="Times New Roman" w:hAnsi="Times New Roman"/>
+              </w:rPr>
+              <w:t xml:space="preserve"> </w:t>
+            </w:r>
+            <w:proofErr w:type="spellStart"/>
+            <w:r>
+              <w:rPr>
+                <w:rFonts w:ascii="Times New Roman" w:hAnsi="Times New Roman"/>
+              </w:rPr>
+              <w:t>opciju</w:t>
+            </w:r>
+            <w:proofErr w:type="spellEnd"/>
+            <w:r>
+              <w:rPr>
+                <w:rFonts w:ascii="Times New Roman" w:hAnsi="Times New Roman"/>
+              </w:rPr>
+              <w:t xml:space="preserve"> </w:t>
+            </w:r>
+            <w:proofErr w:type="spellStart"/>
+            <w:r>
+              <w:rPr>
+                <w:rFonts w:ascii="Times New Roman" w:hAnsi="Times New Roman"/>
+              </w:rPr>
+              <w:t>za</w:t>
+            </w:r>
+            <w:proofErr w:type="spellEnd"/>
+            <w:r>
+              <w:rPr>
+                <w:rFonts w:ascii="Times New Roman" w:hAnsi="Times New Roman"/>
+              </w:rPr>
+              <w:t xml:space="preserve"> </w:t>
+            </w:r>
+            <w:proofErr w:type="spellStart"/>
+            <w:r>
+              <w:rPr>
+                <w:rFonts w:ascii="Times New Roman" w:hAnsi="Times New Roman"/>
+              </w:rPr>
+              <w:t>zaključivanje</w:t>
+            </w:r>
+            <w:proofErr w:type="spellEnd"/>
+            <w:r>
+              <w:rPr>
+                <w:rFonts w:ascii="Times New Roman" w:hAnsi="Times New Roman"/>
+              </w:rPr>
+              <w:t xml:space="preserve"> plana.</w:t>
             </w:r>
           </w:p>
         </w:tc>
@@ -8318,91 +7782,35 @@
               <w:rPr>
                 <w:rFonts w:ascii="Times New Roman" w:hAnsi="Times New Roman"/>
               </w:rPr>
-              <w:t>Korisnik</w:t>
-            </w:r>
-            <w:proofErr w:type="spellEnd"/>
-            <w:r>
-              <w:rPr>
-                <w:rFonts w:ascii="Times New Roman" w:hAnsi="Times New Roman"/>
-              </w:rPr>
-              <w:t xml:space="preserve"> </w:t>
-            </w:r>
-            <w:proofErr w:type="spellStart"/>
-            <w:r>
-              <w:rPr>
-                <w:rFonts w:ascii="Times New Roman" w:hAnsi="Times New Roman"/>
-              </w:rPr>
-              <w:t>bira</w:t>
-            </w:r>
-            <w:proofErr w:type="spellEnd"/>
-            <w:r>
-              <w:rPr>
-                <w:rFonts w:ascii="Times New Roman" w:hAnsi="Times New Roman"/>
-              </w:rPr>
-              <w:t xml:space="preserve"> </w:t>
-            </w:r>
-            <w:proofErr w:type="spellStart"/>
-            <w:r>
-              <w:rPr>
-                <w:rFonts w:ascii="Times New Roman" w:hAnsi="Times New Roman"/>
-              </w:rPr>
-              <w:t>opciju</w:t>
-            </w:r>
-            <w:proofErr w:type="spellEnd"/>
-            <w:r>
-              <w:rPr>
-                <w:rFonts w:ascii="Times New Roman" w:hAnsi="Times New Roman"/>
-              </w:rPr>
-              <w:t xml:space="preserve"> </w:t>
-            </w:r>
-            <w:proofErr w:type="spellStart"/>
-            <w:r>
-              <w:rPr>
-                <w:rFonts w:ascii="Times New Roman" w:hAnsi="Times New Roman"/>
-              </w:rPr>
-              <w:t>za</w:t>
-            </w:r>
-            <w:proofErr w:type="spellEnd"/>
-            <w:r>
-              <w:rPr>
-                <w:rFonts w:ascii="Times New Roman" w:hAnsi="Times New Roman"/>
-              </w:rPr>
-              <w:t xml:space="preserve"> </w:t>
-            </w:r>
-            <w:proofErr w:type="spellStart"/>
-            <w:r>
-              <w:rPr>
-                <w:rFonts w:ascii="Times New Roman" w:hAnsi="Times New Roman"/>
-              </w:rPr>
-              <w:t>čuvanje</w:t>
-            </w:r>
-            <w:proofErr w:type="spellEnd"/>
-            <w:r>
-              <w:rPr>
-                <w:rFonts w:ascii="Times New Roman" w:hAnsi="Times New Roman"/>
-              </w:rPr>
-              <w:t xml:space="preserve"> </w:t>
-            </w:r>
-            <w:proofErr w:type="spellStart"/>
-            <w:r>
-              <w:rPr>
-                <w:rFonts w:ascii="Times New Roman" w:hAnsi="Times New Roman"/>
-              </w:rPr>
-              <w:t>podataka</w:t>
-            </w:r>
-            <w:proofErr w:type="spellEnd"/>
-            <w:r>
-              <w:rPr>
-                <w:rFonts w:ascii="Times New Roman" w:hAnsi="Times New Roman"/>
-              </w:rPr>
-              <w:t xml:space="preserve"> u </w:t>
-            </w:r>
-            <w:proofErr w:type="spellStart"/>
-            <w:r>
-              <w:rPr>
-                <w:rFonts w:ascii="Times New Roman" w:hAnsi="Times New Roman"/>
-              </w:rPr>
-              <w:t>bazi</w:t>
+              <w:t>Sistem</w:t>
+            </w:r>
+            <w:proofErr w:type="spellEnd"/>
+            <w:r>
+              <w:rPr>
+                <w:rFonts w:ascii="Times New Roman" w:hAnsi="Times New Roman"/>
+              </w:rPr>
+              <w:t xml:space="preserve"> </w:t>
+            </w:r>
+            <w:proofErr w:type="spellStart"/>
+            <w:r>
+              <w:rPr>
+                <w:rFonts w:ascii="Times New Roman" w:hAnsi="Times New Roman"/>
+              </w:rPr>
+              <w:t>provjerava</w:t>
+            </w:r>
+            <w:proofErr w:type="spellEnd"/>
+            <w:r>
+              <w:rPr>
+                <w:rFonts w:ascii="Times New Roman" w:hAnsi="Times New Roman"/>
+              </w:rPr>
+              <w:t xml:space="preserve"> </w:t>
+            </w:r>
+            <w:proofErr w:type="spellStart"/>
+            <w:r>
+              <w:rPr>
+                <w:rFonts w:ascii="Times New Roman" w:hAnsi="Times New Roman"/>
+              </w:rPr>
+              <w:t>validnost</w:t>
             </w:r>
             <w:proofErr w:type="spellEnd"/>
             <w:r>
@@ -8501,35 +7909,147 @@
               <w:rPr>
                 <w:rFonts w:ascii="Times New Roman" w:hAnsi="Times New Roman"/>
               </w:rPr>
-              <w:t>dodaje</w:t>
-            </w:r>
-            <w:proofErr w:type="spellEnd"/>
-            <w:r>
-              <w:rPr>
-                <w:rFonts w:ascii="Times New Roman" w:hAnsi="Times New Roman"/>
-              </w:rPr>
-              <w:t xml:space="preserve"> </w:t>
-            </w:r>
-            <w:proofErr w:type="spellStart"/>
-            <w:r>
-              <w:rPr>
-                <w:rFonts w:ascii="Times New Roman" w:hAnsi="Times New Roman"/>
-              </w:rPr>
-              <w:t>novu</w:t>
-            </w:r>
-            <w:proofErr w:type="spellEnd"/>
-            <w:r>
-              <w:rPr>
-                <w:rFonts w:ascii="Times New Roman" w:hAnsi="Times New Roman"/>
-              </w:rPr>
-              <w:t xml:space="preserve"> </w:t>
-            </w:r>
-            <w:proofErr w:type="spellStart"/>
-            <w:r>
-              <w:rPr>
-                <w:rFonts w:ascii="Times New Roman" w:hAnsi="Times New Roman"/>
-              </w:rPr>
-              <w:t>prodaju</w:t>
+              <w:t>priše</w:t>
+            </w:r>
+            <w:proofErr w:type="spellEnd"/>
+            <w:r>
+              <w:rPr>
+                <w:rFonts w:ascii="Times New Roman" w:hAnsi="Times New Roman"/>
+              </w:rPr>
+              <w:t xml:space="preserve"> plan </w:t>
+            </w:r>
+            <w:proofErr w:type="spellStart"/>
+            <w:r>
+              <w:rPr>
+                <w:rFonts w:ascii="Times New Roman" w:hAnsi="Times New Roman"/>
+              </w:rPr>
+              <w:t>iz</w:t>
+            </w:r>
+            <w:proofErr w:type="spellEnd"/>
+            <w:r>
+              <w:rPr>
+                <w:rFonts w:ascii="Times New Roman" w:hAnsi="Times New Roman"/>
+              </w:rPr>
+              <w:t xml:space="preserve"> </w:t>
+            </w:r>
+            <w:proofErr w:type="spellStart"/>
+            <w:r>
+              <w:rPr>
+                <w:rFonts w:ascii="Times New Roman" w:hAnsi="Times New Roman"/>
+              </w:rPr>
+              <w:t>liste</w:t>
+            </w:r>
+            <w:proofErr w:type="spellEnd"/>
+            <w:r>
+              <w:rPr>
+                <w:rFonts w:ascii="Times New Roman" w:hAnsi="Times New Roman"/>
+              </w:rPr>
+              <w:t xml:space="preserve"> </w:t>
+            </w:r>
+            <w:proofErr w:type="spellStart"/>
+            <w:r>
+              <w:rPr>
+                <w:rFonts w:ascii="Times New Roman" w:hAnsi="Times New Roman"/>
+              </w:rPr>
+              <w:t>aktivnih</w:t>
+            </w:r>
+            <w:proofErr w:type="spellEnd"/>
+            <w:r>
+              <w:rPr>
+                <w:rFonts w:ascii="Times New Roman" w:hAnsi="Times New Roman"/>
+              </w:rPr>
+              <w:t xml:space="preserve"> </w:t>
+            </w:r>
+            <w:proofErr w:type="spellStart"/>
+            <w:r>
+              <w:rPr>
+                <w:rFonts w:ascii="Times New Roman" w:hAnsi="Times New Roman"/>
+              </w:rPr>
+              <w:t>planova</w:t>
+            </w:r>
+            <w:proofErr w:type="spellEnd"/>
+            <w:r>
+              <w:rPr>
+                <w:rFonts w:ascii="Times New Roman" w:hAnsi="Times New Roman"/>
+              </w:rPr>
+              <w:t xml:space="preserve"> </w:t>
+            </w:r>
+            <w:proofErr w:type="spellStart"/>
+            <w:r>
+              <w:rPr>
+                <w:rFonts w:ascii="Times New Roman" w:hAnsi="Times New Roman"/>
+              </w:rPr>
+              <w:t>i</w:t>
+            </w:r>
+            <w:proofErr w:type="spellEnd"/>
+            <w:r>
+              <w:rPr>
+                <w:rFonts w:ascii="Times New Roman" w:hAnsi="Times New Roman"/>
+              </w:rPr>
+              <w:t xml:space="preserve"> </w:t>
+            </w:r>
+            <w:proofErr w:type="spellStart"/>
+            <w:r>
+              <w:rPr>
+                <w:rFonts w:ascii="Times New Roman" w:hAnsi="Times New Roman"/>
+              </w:rPr>
+              <w:t>prebacuje</w:t>
+            </w:r>
+            <w:proofErr w:type="spellEnd"/>
+            <w:r>
+              <w:rPr>
+                <w:rFonts w:ascii="Times New Roman" w:hAnsi="Times New Roman"/>
+              </w:rPr>
+              <w:t xml:space="preserve"> </w:t>
+            </w:r>
+            <w:proofErr w:type="spellStart"/>
+            <w:r>
+              <w:rPr>
+                <w:rFonts w:ascii="Times New Roman" w:hAnsi="Times New Roman"/>
+              </w:rPr>
+              <w:t>ga</w:t>
+            </w:r>
+            <w:proofErr w:type="spellEnd"/>
+            <w:r>
+              <w:rPr>
+                <w:rFonts w:ascii="Times New Roman" w:hAnsi="Times New Roman"/>
+              </w:rPr>
+              <w:t xml:space="preserve"> u </w:t>
+            </w:r>
+            <w:proofErr w:type="spellStart"/>
+            <w:r>
+              <w:rPr>
+                <w:rFonts w:ascii="Times New Roman" w:hAnsi="Times New Roman"/>
+              </w:rPr>
+              <w:t>listu</w:t>
+            </w:r>
+            <w:proofErr w:type="spellEnd"/>
+            <w:r>
+              <w:rPr>
+                <w:rFonts w:ascii="Times New Roman" w:hAnsi="Times New Roman"/>
+              </w:rPr>
+              <w:t xml:space="preserve"> </w:t>
+            </w:r>
+            <w:proofErr w:type="spellStart"/>
+            <w:r>
+              <w:rPr>
+                <w:rFonts w:ascii="Times New Roman" w:hAnsi="Times New Roman"/>
+              </w:rPr>
+              <w:t>završenih</w:t>
+            </w:r>
+            <w:proofErr w:type="spellEnd"/>
+            <w:r>
+              <w:rPr>
+                <w:rFonts w:ascii="Times New Roman" w:hAnsi="Times New Roman"/>
+              </w:rPr>
+              <w:t xml:space="preserve"> </w:t>
+            </w:r>
+            <w:proofErr w:type="spellStart"/>
+            <w:r>
+              <w:rPr>
+                <w:rFonts w:ascii="Times New Roman" w:hAnsi="Times New Roman"/>
+              </w:rPr>
+              <w:t>planova</w:t>
             </w:r>
             <w:proofErr w:type="spellEnd"/>
             <w:r>
@@ -8549,8 +8069,79 @@
         <w:tc>
           <w:tcPr>
             <w:tcW w:w="997" w:type="pct"/>
+            <w:vMerge w:val="restart"/>
+          </w:tcPr>
+          <w:p>
+            <w:pPr>
+              <w:spacing w:after="0"/>
+              <w:rPr>
+                <w:rFonts w:ascii="Times New Roman" w:hAnsi="Times New Roman"/>
+                <w:b/>
+              </w:rPr>
+            </w:pPr>
+            <w:r>
+              <w:rPr>
+                <w:rFonts w:ascii="Times New Roman" w:hAnsi="Times New Roman"/>
+                <w:b/>
+              </w:rPr>
+              <w:t>Alternate Flow</w:t>
+            </w:r>
+          </w:p>
+        </w:tc>
+        <w:tc>
+          <w:tcPr>
+            <w:tcW w:w="396" w:type="pct"/>
+          </w:tcPr>
+          <w:p>
+            <w:pPr>
+              <w:spacing w:after="0"/>
+              <w:rPr>
+                <w:rFonts w:ascii="Times New Roman" w:hAnsi="Times New Roman"/>
+                <w:b/>
+              </w:rPr>
+            </w:pPr>
+            <w:r>
+              <w:rPr>
+                <w:rFonts w:ascii="Times New Roman" w:hAnsi="Times New Roman"/>
+                <w:b/>
+              </w:rPr>
+              <w:t>Steps</w:t>
+            </w:r>
+          </w:p>
+        </w:tc>
+        <w:tc>
+          <w:tcPr>
+            <w:tcW w:w="3607" w:type="pct"/>
+          </w:tcPr>
+          <w:p>
+            <w:pPr>
+              <w:spacing w:after="0"/>
+              <w:rPr>
+                <w:rFonts w:ascii="Times New Roman" w:hAnsi="Times New Roman"/>
+                <w:b/>
+              </w:rPr>
+            </w:pPr>
+            <w:r>
+              <w:rPr>
+                <w:rFonts w:ascii="Times New Roman" w:hAnsi="Times New Roman"/>
+                <w:b/>
+              </w:rPr>
+              <w:t>Branching Actions</w:t>
+            </w:r>
+          </w:p>
+        </w:tc>
+      </w:tr>
+      <w:tr>
+        <w:trPr>
+          <w:trHeight w:val="85"/>
+          <w:jc w:val="center"/>
+        </w:trPr>
+        <w:tc>
+          <w:tcPr>
+            <w:tcW w:w="997" w:type="pct"/>
+            <w:vMerge/>
             <w:tcBorders>
-              <w:top w:val="nil"/>
+              <w:bottom w:val="nil"/>
             </w:tcBorders>
           </w:tcPr>
           <w:p>
@@ -8579,7 +8170,13 @@
               <w:rPr>
                 <w:rFonts w:ascii="Times New Roman" w:hAnsi="Times New Roman"/>
               </w:rPr>
-              <w:t>6</w:t>
+              <w:t>4</w:t>
+            </w:r>
+            <w:r>
+              <w:rPr>
+                <w:rFonts w:ascii="Times New Roman" w:hAnsi="Times New Roman"/>
+              </w:rPr>
+              <w:t>.1</w:t>
             </w:r>
           </w:p>
         </w:tc>
@@ -8594,12 +8191,68 @@
                 <w:rFonts w:ascii="Times New Roman" w:hAnsi="Times New Roman"/>
               </w:rPr>
             </w:pPr>
-            <w:proofErr w:type="spellStart"/>
-            <w:r>
-              <w:rPr>
-                <w:rFonts w:ascii="Times New Roman" w:hAnsi="Times New Roman"/>
-              </w:rPr>
-              <w:t>Sistem</w:t>
+            <w:r>
+              <w:rPr>
+                <w:rFonts w:ascii="Times New Roman" w:hAnsi="Times New Roman"/>
+              </w:rPr>
+              <w:t xml:space="preserve">AKO </w:t>
+            </w:r>
+            <w:proofErr w:type="spellStart"/>
+            <w:r>
+              <w:rPr>
+                <w:rFonts w:ascii="Times New Roman" w:hAnsi="Times New Roman"/>
+              </w:rPr>
+              <w:t>podaci</w:t>
+            </w:r>
+            <w:proofErr w:type="spellEnd"/>
+            <w:r>
+              <w:rPr>
+                <w:rFonts w:ascii="Times New Roman" w:hAnsi="Times New Roman"/>
+              </w:rPr>
+              <w:t xml:space="preserve"> </w:t>
+            </w:r>
+            <w:proofErr w:type="spellStart"/>
+            <w:r>
+              <w:rPr>
+                <w:rFonts w:ascii="Times New Roman" w:hAnsi="Times New Roman"/>
+              </w:rPr>
+              <w:t>nisu</w:t>
+            </w:r>
+            <w:proofErr w:type="spellEnd"/>
+            <w:r>
+              <w:rPr>
+                <w:rFonts w:ascii="Times New Roman" w:hAnsi="Times New Roman"/>
+              </w:rPr>
+              <w:t xml:space="preserve"> </w:t>
+            </w:r>
+            <w:proofErr w:type="spellStart"/>
+            <w:r>
+              <w:rPr>
+                <w:rFonts w:ascii="Times New Roman" w:hAnsi="Times New Roman"/>
+              </w:rPr>
+              <w:t>validni</w:t>
+            </w:r>
+            <w:proofErr w:type="spellEnd"/>
+          </w:p>
+          <w:p>
+            <w:pPr>
+              <w:spacing w:after="0"/>
+              <w:rPr>
+                <w:rFonts w:ascii="Times New Roman" w:hAnsi="Times New Roman"/>
+              </w:rPr>
+            </w:pPr>
+            <w:r>
+              <w:rPr>
+                <w:rFonts w:ascii="Times New Roman" w:hAnsi="Times New Roman"/>
+              </w:rPr>
+              <w:t xml:space="preserve">TADA </w:t>
+            </w:r>
+            <w:proofErr w:type="spellStart"/>
+            <w:r>
+              <w:rPr>
+                <w:rFonts w:ascii="Times New Roman" w:hAnsi="Times New Roman"/>
+              </w:rPr>
+              <w:t>sistem</w:t>
             </w:r>
             <w:proofErr w:type="spellEnd"/>
             <w:r>
@@ -8627,7 +8280,7 @@
               <w:rPr>
                 <w:rFonts w:ascii="Times New Roman" w:hAnsi="Times New Roman"/>
               </w:rPr>
-              <w:t>obavještenje</w:t>
+              <w:t>poruku</w:t>
             </w:r>
             <w:proofErr w:type="spellEnd"/>
             <w:r>
@@ -8641,29 +8294,91 @@
               <w:rPr>
                 <w:rFonts w:ascii="Times New Roman" w:hAnsi="Times New Roman"/>
               </w:rPr>
-              <w:t>uspješnom</w:t>
-            </w:r>
-            <w:proofErr w:type="spellEnd"/>
-            <w:r>
-              <w:rPr>
-                <w:rFonts w:ascii="Times New Roman" w:hAnsi="Times New Roman"/>
-              </w:rPr>
-              <w:t xml:space="preserve"> </w:t>
-            </w:r>
-            <w:proofErr w:type="spellStart"/>
-            <w:r>
-              <w:rPr>
-                <w:rFonts w:ascii="Times New Roman" w:hAnsi="Times New Roman"/>
-              </w:rPr>
-              <w:t>dodavanju</w:t>
-            </w:r>
-            <w:proofErr w:type="spellEnd"/>
-            <w:r>
-              <w:rPr>
-                <w:rFonts w:ascii="Times New Roman" w:hAnsi="Times New Roman"/>
-              </w:rPr>
-              <w:t>.</w:t>
-            </w:r>
+              <w:t>neuspješnom</w:t>
+            </w:r>
+            <w:proofErr w:type="spellEnd"/>
+            <w:r>
+              <w:rPr>
+                <w:rFonts w:ascii="Times New Roman" w:hAnsi="Times New Roman"/>
+              </w:rPr>
+              <w:t xml:space="preserve"> </w:t>
+            </w:r>
+            <w:proofErr w:type="spellStart"/>
+            <w:r>
+              <w:rPr>
+                <w:rFonts w:ascii="Times New Roman" w:hAnsi="Times New Roman"/>
+              </w:rPr>
+              <w:t>zaključivanju</w:t>
+            </w:r>
+            <w:proofErr w:type="spellEnd"/>
+            <w:r>
+              <w:rPr>
+                <w:rFonts w:ascii="Times New Roman" w:hAnsi="Times New Roman"/>
+              </w:rPr>
+              <w:t xml:space="preserve"> plana.</w:t>
+            </w:r>
+          </w:p>
+        </w:tc>
+      </w:tr>
+      <w:tr>
+        <w:trPr>
+          <w:trHeight w:val="383"/>
+          <w:jc w:val="center"/>
+        </w:trPr>
+        <w:tc>
+          <w:tcPr>
+            <w:tcW w:w="5000" w:type="pct"/>
+            <w:gridSpan w:val="3"/>
+          </w:tcPr>
+          <w:p>
+            <w:pPr>
+              <w:spacing w:after="0"/>
+              <w:jc w:val="center"/>
+              <w:rPr>
+                <w:rFonts w:ascii="Times New Roman" w:hAnsi="Times New Roman"/>
+              </w:rPr>
+            </w:pPr>
+            <w:r>
+              <w:rPr>
+                <w:rFonts w:ascii="Times New Roman" w:hAnsi="Times New Roman"/>
+                <w:b/>
+              </w:rPr>
+              <w:t>Special Requirements</w:t>
+            </w:r>
+          </w:p>
+        </w:tc>
+      </w:tr>
+      <w:tr>
+        <w:trPr>
+          <w:trHeight w:val="382"/>
+          <w:jc w:val="center"/>
+        </w:trPr>
+        <w:tc>
+          <w:tcPr>
+            <w:tcW w:w="997" w:type="pct"/>
+          </w:tcPr>
+          <w:p>
+            <w:pPr>
+              <w:spacing w:after="0"/>
+              <w:rPr>
+                <w:rFonts w:ascii="Times New Roman" w:hAnsi="Times New Roman"/>
+                <w:b/>
+              </w:rPr>
+            </w:pPr>
+          </w:p>
+        </w:tc>
+        <w:tc>
+          <w:tcPr>
+            <w:tcW w:w="4003" w:type="pct"/>
+            <w:gridSpan w:val="2"/>
+          </w:tcPr>
+          <w:p>
+            <w:pPr>
+              <w:spacing w:after="0"/>
+              <w:rPr>
+                <w:rFonts w:ascii="Times New Roman" w:hAnsi="Times New Roman"/>
+              </w:rPr>
+            </w:pPr>
           </w:p>
         </w:tc>
       </w:tr>
@@ -8675,352 +8390,22 @@
         <w:tc>
           <w:tcPr>
             <w:tcW w:w="997" w:type="pct"/>
-            <w:vMerge w:val="restart"/>
-          </w:tcPr>
-          <w:p>
-            <w:pPr>
-              <w:spacing w:after="0"/>
-              <w:rPr>
-                <w:rFonts w:ascii="Times New Roman" w:hAnsi="Times New Roman"/>
-                <w:b/>
-              </w:rPr>
-            </w:pPr>
-            <w:r>
-              <w:rPr>
-                <w:rFonts w:ascii="Times New Roman" w:hAnsi="Times New Roman"/>
-                <w:b/>
-              </w:rPr>
-              <w:t>Alternate Flow</w:t>
-            </w:r>
-          </w:p>
-        </w:tc>
-        <w:tc>
-          <w:tcPr>
-            <w:tcW w:w="396" w:type="pct"/>
-          </w:tcPr>
-          <w:p>
-            <w:pPr>
-              <w:spacing w:after="0"/>
-              <w:rPr>
-                <w:rFonts w:ascii="Times New Roman" w:hAnsi="Times New Roman"/>
-                <w:b/>
-              </w:rPr>
-            </w:pPr>
-            <w:r>
-              <w:rPr>
-                <w:rFonts w:ascii="Times New Roman" w:hAnsi="Times New Roman"/>
-                <w:b/>
-              </w:rPr>
-              <w:t>Steps</w:t>
-            </w:r>
-          </w:p>
-        </w:tc>
-        <w:tc>
-          <w:tcPr>
-            <w:tcW w:w="3607" w:type="pct"/>
-          </w:tcPr>
-          <w:p>
-            <w:pPr>
-              <w:spacing w:after="0"/>
-              <w:rPr>
-                <w:rFonts w:ascii="Times New Roman" w:hAnsi="Times New Roman"/>
-                <w:b/>
-              </w:rPr>
-            </w:pPr>
-            <w:r>
-              <w:rPr>
-                <w:rFonts w:ascii="Times New Roman" w:hAnsi="Times New Roman"/>
-                <w:b/>
-              </w:rPr>
-              <w:t>Branching Actions</w:t>
-            </w:r>
-          </w:p>
-        </w:tc>
-      </w:tr>
-      <w:tr>
-        <w:trPr>
-          <w:trHeight w:val="85"/>
-          <w:jc w:val="center"/>
-        </w:trPr>
-        <w:tc>
-          <w:tcPr>
-            <w:tcW w:w="997" w:type="pct"/>
-            <w:vMerge/>
-            <w:tcBorders>
-              <w:bottom w:val="nil"/>
-            </w:tcBorders>
-          </w:tcPr>
-          <w:p>
-            <w:pPr>
-              <w:spacing w:after="0"/>
-              <w:rPr>
-                <w:rFonts w:ascii="Times New Roman" w:hAnsi="Times New Roman"/>
-                <w:b/>
-              </w:rPr>
-            </w:pPr>
-          </w:p>
-        </w:tc>
-        <w:tc>
-          <w:tcPr>
-            <w:tcW w:w="396" w:type="pct"/>
-          </w:tcPr>
-          <w:p>
-            <w:pPr>
-              <w:spacing w:after="0"/>
-              <w:jc w:val="center"/>
-              <w:rPr>
-                <w:rFonts w:ascii="Times New Roman" w:hAnsi="Times New Roman"/>
-              </w:rPr>
-            </w:pPr>
-            <w:r>
-              <w:rPr>
-                <w:rFonts w:ascii="Times New Roman" w:hAnsi="Times New Roman"/>
-              </w:rPr>
-              <w:t>4</w:t>
-            </w:r>
-            <w:r>
-              <w:rPr>
-                <w:rFonts w:ascii="Times New Roman" w:hAnsi="Times New Roman"/>
-              </w:rPr>
-              <w:t>.1</w:t>
-            </w:r>
-          </w:p>
-        </w:tc>
-        <w:tc>
-          <w:tcPr>
-            <w:tcW w:w="3607" w:type="pct"/>
-          </w:tcPr>
-          <w:p>
-            <w:pPr>
-              <w:spacing w:after="0"/>
-              <w:rPr>
-                <w:rFonts w:ascii="Times New Roman" w:hAnsi="Times New Roman"/>
-              </w:rPr>
-            </w:pPr>
-            <w:r>
-              <w:rPr>
-                <w:rFonts w:ascii="Times New Roman" w:hAnsi="Times New Roman"/>
-              </w:rPr>
-              <w:t xml:space="preserve">AKO </w:t>
-            </w:r>
-            <w:proofErr w:type="spellStart"/>
-            <w:r>
-              <w:rPr>
-                <w:rFonts w:ascii="Times New Roman" w:hAnsi="Times New Roman"/>
-              </w:rPr>
-              <w:t>korisnik</w:t>
-            </w:r>
-            <w:proofErr w:type="spellEnd"/>
-            <w:r>
-              <w:rPr>
-                <w:rFonts w:ascii="Times New Roman" w:hAnsi="Times New Roman"/>
-              </w:rPr>
-              <w:t xml:space="preserve"> </w:t>
-            </w:r>
-            <w:proofErr w:type="spellStart"/>
-            <w:r>
-              <w:rPr>
-                <w:rFonts w:ascii="Times New Roman" w:hAnsi="Times New Roman"/>
-              </w:rPr>
-              <w:t>odabere</w:t>
-            </w:r>
-            <w:proofErr w:type="spellEnd"/>
-            <w:r>
-              <w:rPr>
-                <w:rFonts w:ascii="Times New Roman" w:hAnsi="Times New Roman"/>
-              </w:rPr>
-              <w:t xml:space="preserve"> </w:t>
-            </w:r>
-            <w:proofErr w:type="spellStart"/>
-            <w:r>
-              <w:rPr>
-                <w:rFonts w:ascii="Times New Roman" w:hAnsi="Times New Roman"/>
-              </w:rPr>
-              <w:t>opciju</w:t>
-            </w:r>
-            <w:proofErr w:type="spellEnd"/>
-            <w:r>
-              <w:rPr>
-                <w:rFonts w:ascii="Times New Roman" w:hAnsi="Times New Roman"/>
-              </w:rPr>
-              <w:t xml:space="preserve"> </w:t>
-            </w:r>
-            <w:proofErr w:type="spellStart"/>
-            <w:r>
-              <w:rPr>
-                <w:rFonts w:ascii="Times New Roman" w:hAnsi="Times New Roman"/>
-              </w:rPr>
-              <w:t>za</w:t>
-            </w:r>
-            <w:proofErr w:type="spellEnd"/>
-            <w:r>
-              <w:rPr>
-                <w:rFonts w:ascii="Times New Roman" w:hAnsi="Times New Roman"/>
-              </w:rPr>
-              <w:t xml:space="preserve"> </w:t>
-            </w:r>
-            <w:proofErr w:type="spellStart"/>
-            <w:r>
-              <w:rPr>
-                <w:rFonts w:ascii="Times New Roman" w:hAnsi="Times New Roman"/>
-              </w:rPr>
-              <w:t>dodavanje</w:t>
-            </w:r>
-            <w:proofErr w:type="spellEnd"/>
-            <w:r>
-              <w:rPr>
-                <w:rFonts w:ascii="Times New Roman" w:hAnsi="Times New Roman"/>
-              </w:rPr>
-              <w:t xml:space="preserve"> </w:t>
-            </w:r>
-            <w:proofErr w:type="spellStart"/>
-            <w:r>
-              <w:rPr>
-                <w:rFonts w:ascii="Times New Roman" w:hAnsi="Times New Roman"/>
-              </w:rPr>
-              <w:t>podataka</w:t>
-            </w:r>
-            <w:proofErr w:type="spellEnd"/>
-            <w:r>
-              <w:rPr>
-                <w:rFonts w:ascii="Times New Roman" w:hAnsi="Times New Roman"/>
-              </w:rPr>
-              <w:t xml:space="preserve"> o </w:t>
-            </w:r>
-            <w:proofErr w:type="spellStart"/>
-            <w:r>
-              <w:rPr>
-                <w:rFonts w:ascii="Times New Roman" w:hAnsi="Times New Roman"/>
-              </w:rPr>
-              <w:t>visini</w:t>
-            </w:r>
-            <w:proofErr w:type="spellEnd"/>
-            <w:r>
-              <w:rPr>
-                <w:rFonts w:ascii="Times New Roman" w:hAnsi="Times New Roman"/>
-              </w:rPr>
-              <w:t xml:space="preserve"> </w:t>
-            </w:r>
-            <w:proofErr w:type="spellStart"/>
-            <w:r>
-              <w:rPr>
-                <w:rFonts w:ascii="Times New Roman" w:hAnsi="Times New Roman"/>
-              </w:rPr>
-              <w:t>biljke</w:t>
-            </w:r>
-            <w:proofErr w:type="spellEnd"/>
-          </w:p>
-          <w:p>
-            <w:pPr>
-              <w:spacing w:after="0"/>
-              <w:rPr>
-                <w:rFonts w:ascii="Times New Roman" w:hAnsi="Times New Roman"/>
-              </w:rPr>
-            </w:pPr>
-            <w:r>
-              <w:rPr>
-                <w:rFonts w:ascii="Times New Roman" w:hAnsi="Times New Roman"/>
-              </w:rPr>
-              <w:t xml:space="preserve">TADA </w:t>
-            </w:r>
-            <w:proofErr w:type="spellStart"/>
-            <w:r>
-              <w:rPr>
-                <w:rFonts w:ascii="Times New Roman" w:hAnsi="Times New Roman"/>
-              </w:rPr>
-              <w:t>sistem</w:t>
-            </w:r>
-            <w:proofErr w:type="spellEnd"/>
-            <w:r>
-              <w:rPr>
-                <w:rFonts w:ascii="Times New Roman" w:hAnsi="Times New Roman"/>
-              </w:rPr>
-              <w:t xml:space="preserve"> </w:t>
-            </w:r>
-            <w:proofErr w:type="spellStart"/>
-            <w:r>
-              <w:rPr>
-                <w:rFonts w:ascii="Times New Roman" w:hAnsi="Times New Roman"/>
-              </w:rPr>
-              <w:t>provjera</w:t>
-            </w:r>
-            <w:proofErr w:type="spellEnd"/>
-            <w:r>
-              <w:rPr>
-                <w:rFonts w:ascii="Times New Roman" w:hAnsi="Times New Roman"/>
-              </w:rPr>
-              <w:t xml:space="preserve"> </w:t>
-            </w:r>
-            <w:proofErr w:type="spellStart"/>
-            <w:r>
-              <w:rPr>
-                <w:rFonts w:ascii="Times New Roman" w:hAnsi="Times New Roman"/>
-              </w:rPr>
-              <w:t>validnost</w:t>
-            </w:r>
-            <w:proofErr w:type="spellEnd"/>
-            <w:r>
-              <w:rPr>
-                <w:rFonts w:ascii="Times New Roman" w:hAnsi="Times New Roman"/>
-              </w:rPr>
-              <w:t xml:space="preserve"> </w:t>
-            </w:r>
-            <w:proofErr w:type="spellStart"/>
-            <w:r>
-              <w:rPr>
-                <w:rFonts w:ascii="Times New Roman" w:hAnsi="Times New Roman"/>
-              </w:rPr>
-              <w:t>podataka</w:t>
-            </w:r>
-            <w:proofErr w:type="spellEnd"/>
-          </w:p>
-        </w:tc>
-      </w:tr>
-      <w:tr>
-        <w:trPr>
-          <w:trHeight w:val="383"/>
-          <w:jc w:val="center"/>
-        </w:trPr>
-        <w:tc>
-          <w:tcPr>
-            <w:tcW w:w="5000" w:type="pct"/>
-            <w:gridSpan w:val="3"/>
-          </w:tcPr>
-          <w:p>
-            <w:pPr>
-              <w:spacing w:after="0"/>
-              <w:jc w:val="center"/>
-              <w:rPr>
-                <w:rFonts w:ascii="Times New Roman" w:hAnsi="Times New Roman"/>
-              </w:rPr>
-            </w:pPr>
-            <w:r>
-              <w:rPr>
-                <w:rFonts w:ascii="Times New Roman" w:hAnsi="Times New Roman"/>
-                <w:b/>
-              </w:rPr>
-              <w:t>Special Requirements</w:t>
-            </w:r>
-          </w:p>
-        </w:tc>
-      </w:tr>
-      <w:tr>
-        <w:trPr>
-          <w:trHeight w:val="382"/>
-          <w:jc w:val="center"/>
-        </w:trPr>
-        <w:tc>
-          <w:tcPr>
-            <w:tcW w:w="997" w:type="pct"/>
-          </w:tcPr>
-          <w:p>
-            <w:pPr>
-              <w:spacing w:after="0"/>
-              <w:rPr>
-                <w:rFonts w:ascii="Times New Roman" w:hAnsi="Times New Roman"/>
-                <w:b/>
-              </w:rPr>
-            </w:pPr>
+          </w:tcPr>
+          <w:p>
+            <w:pPr>
+              <w:spacing w:after="0"/>
+              <w:rPr>
+                <w:rFonts w:ascii="Times New Roman" w:hAnsi="Times New Roman"/>
+                <w:b/>
+              </w:rPr>
+            </w:pPr>
+            <w:r>
+              <w:rPr>
+                <w:rFonts w:ascii="Times New Roman" w:hAnsi="Times New Roman"/>
+                <w:b/>
+              </w:rPr>
+              <w:t>Precondition</w:t>
+            </w:r>
           </w:p>
         </w:tc>
         <w:tc>
@@ -9035,6 +8420,62 @@
                 <w:rFonts w:ascii="Times New Roman" w:hAnsi="Times New Roman"/>
               </w:rPr>
             </w:pPr>
+            <w:proofErr w:type="spellStart"/>
+            <w:r>
+              <w:rPr>
+                <w:rFonts w:ascii="Times New Roman" w:hAnsi="Times New Roman"/>
+              </w:rPr>
+              <w:t>Korisnik</w:t>
+            </w:r>
+            <w:proofErr w:type="spellEnd"/>
+            <w:r>
+              <w:rPr>
+                <w:rFonts w:ascii="Times New Roman" w:hAnsi="Times New Roman"/>
+              </w:rPr>
+              <w:t xml:space="preserve"> </w:t>
+            </w:r>
+            <w:proofErr w:type="spellStart"/>
+            <w:r>
+              <w:rPr>
+                <w:rFonts w:ascii="Times New Roman" w:hAnsi="Times New Roman"/>
+              </w:rPr>
+              <w:t>ulogovan</w:t>
+            </w:r>
+            <w:proofErr w:type="spellEnd"/>
+            <w:r>
+              <w:rPr>
+                <w:rFonts w:ascii="Times New Roman" w:hAnsi="Times New Roman"/>
+              </w:rPr>
+              <w:t xml:space="preserve"> </w:t>
+            </w:r>
+            <w:proofErr w:type="spellStart"/>
+            <w:r>
+              <w:rPr>
+                <w:rFonts w:ascii="Times New Roman" w:hAnsi="Times New Roman"/>
+              </w:rPr>
+              <w:t>na</w:t>
+            </w:r>
+            <w:proofErr w:type="spellEnd"/>
+            <w:r>
+              <w:rPr>
+                <w:rFonts w:ascii="Times New Roman" w:hAnsi="Times New Roman"/>
+              </w:rPr>
+              <w:t xml:space="preserve"> </w:t>
+            </w:r>
+            <w:proofErr w:type="spellStart"/>
+            <w:r>
+              <w:rPr>
+                <w:rFonts w:ascii="Times New Roman" w:hAnsi="Times New Roman"/>
+              </w:rPr>
+              <w:t>sistem</w:t>
+            </w:r>
+            <w:proofErr w:type="spellEnd"/>
+            <w:r>
+              <w:rPr>
+                <w:rFonts w:ascii="Times New Roman" w:hAnsi="Times New Roman"/>
+              </w:rPr>
+              <w:t>.</w:t>
+            </w:r>
           </w:p>
         </w:tc>
       </w:tr>
@@ -9060,7 +8501,7 @@
                 <w:rFonts w:ascii="Times New Roman" w:hAnsi="Times New Roman"/>
                 <w:b/>
               </w:rPr>
-              <w:t>Precondition</w:t>
+              <w:t>Postcondition</w:t>
             </w:r>
           </w:p>
         </w:tc>
@@ -9076,131 +8517,14 @@
                 <w:rFonts w:ascii="Times New Roman" w:hAnsi="Times New Roman"/>
               </w:rPr>
             </w:pPr>
-            <w:proofErr w:type="spellStart"/>
-            <w:r>
-              <w:rPr>
-                <w:rFonts w:ascii="Times New Roman" w:hAnsi="Times New Roman"/>
-              </w:rPr>
-              <w:t>Korisnik</w:t>
-            </w:r>
-            <w:proofErr w:type="spellEnd"/>
-            <w:r>
-              <w:rPr>
-                <w:rFonts w:ascii="Times New Roman" w:hAnsi="Times New Roman"/>
-              </w:rPr>
-              <w:t xml:space="preserve"> </w:t>
-            </w:r>
-            <w:proofErr w:type="spellStart"/>
-            <w:r>
-              <w:rPr>
-                <w:rFonts w:ascii="Times New Roman" w:hAnsi="Times New Roman"/>
-              </w:rPr>
-              <w:t>ulogovan</w:t>
-            </w:r>
-            <w:proofErr w:type="spellEnd"/>
-            <w:r>
-              <w:rPr>
-                <w:rFonts w:ascii="Times New Roman" w:hAnsi="Times New Roman"/>
-              </w:rPr>
-              <w:t xml:space="preserve"> </w:t>
-            </w:r>
-            <w:proofErr w:type="spellStart"/>
-            <w:r>
-              <w:rPr>
-                <w:rFonts w:ascii="Times New Roman" w:hAnsi="Times New Roman"/>
-              </w:rPr>
-              <w:t>na</w:t>
-            </w:r>
-            <w:proofErr w:type="spellEnd"/>
-            <w:r>
-              <w:rPr>
-                <w:rFonts w:ascii="Times New Roman" w:hAnsi="Times New Roman"/>
-              </w:rPr>
-              <w:t xml:space="preserve"> </w:t>
-            </w:r>
-            <w:proofErr w:type="spellStart"/>
-            <w:r>
-              <w:rPr>
-                <w:rFonts w:ascii="Times New Roman" w:hAnsi="Times New Roman"/>
-              </w:rPr>
-              <w:t>sistem</w:t>
-            </w:r>
-            <w:proofErr w:type="spellEnd"/>
-            <w:r>
-              <w:rPr>
-                <w:rFonts w:ascii="Times New Roman" w:hAnsi="Times New Roman"/>
-              </w:rPr>
-              <w:t>.</w:t>
-            </w:r>
-          </w:p>
-        </w:tc>
-      </w:tr>
-      <w:tr>
-        <w:trPr>
-          <w:trHeight w:val="261"/>
-          <w:jc w:val="center"/>
-        </w:trPr>
-        <w:tc>
-          <w:tcPr>
-            <w:tcW w:w="997" w:type="pct"/>
-          </w:tcPr>
-          <w:p>
-            <w:pPr>
-              <w:spacing w:after="0"/>
-              <w:rPr>
-                <w:rFonts w:ascii="Times New Roman" w:hAnsi="Times New Roman"/>
-                <w:b/>
-              </w:rPr>
-            </w:pPr>
-            <w:r>
-              <w:rPr>
-                <w:rFonts w:ascii="Times New Roman" w:hAnsi="Times New Roman"/>
-                <w:b/>
-              </w:rPr>
-              <w:t>Postcondition</w:t>
-            </w:r>
-          </w:p>
-        </w:tc>
-        <w:tc>
-          <w:tcPr>
-            <w:tcW w:w="4003" w:type="pct"/>
-            <w:gridSpan w:val="2"/>
-          </w:tcPr>
-          <w:p>
-            <w:pPr>
-              <w:spacing w:after="0"/>
-              <w:rPr>
-                <w:rFonts w:ascii="Times New Roman" w:hAnsi="Times New Roman"/>
-              </w:rPr>
-            </w:pPr>
-            <w:proofErr w:type="spellStart"/>
-            <w:r>
-              <w:rPr>
-                <w:rFonts w:ascii="Times New Roman" w:hAnsi="Times New Roman"/>
-              </w:rPr>
-              <w:t>Dodana</w:t>
-            </w:r>
-            <w:proofErr w:type="spellEnd"/>
-            <w:r>
-              <w:rPr>
-                <w:rFonts w:ascii="Times New Roman" w:hAnsi="Times New Roman"/>
-              </w:rPr>
-              <w:t xml:space="preserve"> nova </w:t>
-            </w:r>
-            <w:proofErr w:type="spellStart"/>
-            <w:r>
-              <w:rPr>
-                <w:rFonts w:ascii="Times New Roman" w:hAnsi="Times New Roman"/>
-              </w:rPr>
-              <w:t>prodaja</w:t>
-            </w:r>
-            <w:proofErr w:type="spellEnd"/>
-            <w:r>
-              <w:rPr>
-                <w:rFonts w:ascii="Times New Roman" w:hAnsi="Times New Roman"/>
-              </w:rPr>
-              <w:t>.</w:t>
-            </w:r>
+            <w:r>
+              <w:rPr>
+                <w:rFonts w:ascii="Times New Roman" w:hAnsi="Times New Roman"/>
+              </w:rPr>
+              <w:t>Plan završen.</w:t>
+            </w:r>
+            <w:bookmarkStart w:id="0" w:name="_GoBack"/>
+            <w:bookmarkEnd w:id="0"/>
           </w:p>
         </w:tc>
       </w:tr>
@@ -9257,2526 +8581,6 @@
     <w:p/>
     <w:p/>
     <w:p/>
-    <w:p/>
-    <w:p/>
-    <w:p/>
-    <w:tbl>
-      <w:tblPr>
-        <w:tblW w:w="5000" w:type="pct"/>
-        <w:tblBorders>
-          <w:top w:val="single" w:sz="4" w:space="0" w:color="000000"/>
-          <w:left w:val="single" w:sz="4" w:space="0" w:color="000000"/>
-          <w:bottom w:val="single" w:sz="4" w:space="0" w:color="000000"/>
-          <w:right w:val="single" w:sz="4" w:space="0" w:color="000000"/>
-          <w:insideH w:val="single" w:sz="4" w:space="0" w:color="000000"/>
-          <w:insideV w:val="single" w:sz="4" w:space="0" w:color="000000"/>
-        </w:tblBorders>
-        <w:tblLook w:val="04A0" w:firstRow="1" w:lastRow="0" w:firstColumn="1" w:lastColumn="0" w:noHBand="0" w:noVBand="1"/>
-      </w:tblPr>
-      <w:tblGrid>
-        <w:gridCol w:w="1807"/>
-        <w:gridCol w:w="718"/>
-        <w:gridCol w:w="6537"/>
-      </w:tblGrid>
-      <w:tr>
-        <w:trPr>
-          <w:trHeight w:val="247"/>
-        </w:trPr>
-        <w:tc>
-          <w:tcPr>
-            <w:tcW w:w="997" w:type="pct"/>
-            <w:tcBorders>
-              <w:top w:val="single" w:sz="4" w:space="0" w:color="auto"/>
-            </w:tcBorders>
-          </w:tcPr>
-          <w:p>
-            <w:pPr>
-              <w:spacing w:after="0"/>
-              <w:rPr>
-                <w:rFonts w:ascii="Times New Roman" w:hAnsi="Times New Roman"/>
-                <w:b/>
-              </w:rPr>
-            </w:pPr>
-            <w:r>
-              <w:rPr>
-                <w:rFonts w:ascii="Times New Roman" w:hAnsi="Times New Roman"/>
-                <w:b/>
-              </w:rPr>
-              <w:t>Use case Name</w:t>
-            </w:r>
-          </w:p>
-        </w:tc>
-        <w:tc>
-          <w:tcPr>
-            <w:tcW w:w="4003" w:type="pct"/>
-            <w:gridSpan w:val="2"/>
-            <w:tcBorders>
-              <w:top w:val="single" w:sz="4" w:space="0" w:color="auto"/>
-            </w:tcBorders>
-          </w:tcPr>
-          <w:p>
-            <w:pPr>
-              <w:spacing w:after="0"/>
-              <w:rPr>
-                <w:rFonts w:ascii="Times New Roman" w:hAnsi="Times New Roman"/>
-              </w:rPr>
-            </w:pPr>
-            <w:proofErr w:type="spellStart"/>
-            <w:r>
-              <w:rPr>
-                <w:rFonts w:ascii="Times New Roman" w:hAnsi="Times New Roman"/>
-                <w:b/>
-              </w:rPr>
-              <w:t>Dodavanje</w:t>
-            </w:r>
-            <w:proofErr w:type="spellEnd"/>
-            <w:r>
-              <w:rPr>
-                <w:rFonts w:ascii="Times New Roman" w:hAnsi="Times New Roman"/>
-                <w:b/>
-              </w:rPr>
-              <w:t xml:space="preserve"> </w:t>
-            </w:r>
-            <w:proofErr w:type="spellStart"/>
-            <w:r>
-              <w:rPr>
-                <w:rFonts w:ascii="Times New Roman" w:hAnsi="Times New Roman"/>
-                <w:b/>
-              </w:rPr>
-              <w:t>biljke</w:t>
-            </w:r>
-            <w:proofErr w:type="spellEnd"/>
-            <w:r>
-              <w:rPr>
-                <w:rFonts w:ascii="Times New Roman" w:hAnsi="Times New Roman"/>
-                <w:b/>
-              </w:rPr>
-              <w:t xml:space="preserve"> u region</w:t>
-            </w:r>
-          </w:p>
-        </w:tc>
-      </w:tr>
-      <w:tr>
-        <w:trPr>
-          <w:trHeight w:val="247"/>
-        </w:trPr>
-        <w:tc>
-          <w:tcPr>
-            <w:tcW w:w="997" w:type="pct"/>
-          </w:tcPr>
-          <w:p>
-            <w:pPr>
-              <w:spacing w:after="0"/>
-              <w:rPr>
-                <w:rFonts w:ascii="Times New Roman" w:hAnsi="Times New Roman"/>
-                <w:b/>
-              </w:rPr>
-            </w:pPr>
-            <w:r>
-              <w:rPr>
-                <w:rFonts w:ascii="Times New Roman" w:hAnsi="Times New Roman"/>
-                <w:b/>
-              </w:rPr>
-              <w:t>Brief Description</w:t>
-            </w:r>
-          </w:p>
-        </w:tc>
-        <w:tc>
-          <w:tcPr>
-            <w:tcW w:w="4003" w:type="pct"/>
-            <w:gridSpan w:val="2"/>
-          </w:tcPr>
-          <w:p>
-            <w:pPr>
-              <w:spacing w:after="0"/>
-              <w:rPr>
-                <w:rFonts w:ascii="Times New Roman" w:hAnsi="Times New Roman"/>
-              </w:rPr>
-            </w:pPr>
-            <w:proofErr w:type="spellStart"/>
-            <w:r>
-              <w:rPr>
-                <w:rFonts w:ascii="Times New Roman" w:hAnsi="Times New Roman"/>
-              </w:rPr>
-              <w:t>Korisnik</w:t>
-            </w:r>
-            <w:proofErr w:type="spellEnd"/>
-            <w:r>
-              <w:rPr>
-                <w:rFonts w:ascii="Times New Roman" w:hAnsi="Times New Roman"/>
-              </w:rPr>
-              <w:t xml:space="preserve"> </w:t>
-            </w:r>
-            <w:proofErr w:type="spellStart"/>
-            <w:r>
-              <w:rPr>
-                <w:rFonts w:ascii="Times New Roman" w:hAnsi="Times New Roman"/>
-              </w:rPr>
-              <w:t>bira</w:t>
-            </w:r>
-            <w:proofErr w:type="spellEnd"/>
-            <w:r>
-              <w:rPr>
-                <w:rFonts w:ascii="Times New Roman" w:hAnsi="Times New Roman"/>
-              </w:rPr>
-              <w:t xml:space="preserve"> region u </w:t>
-            </w:r>
-            <w:proofErr w:type="spellStart"/>
-            <w:r>
-              <w:rPr>
-                <w:rFonts w:ascii="Times New Roman" w:hAnsi="Times New Roman"/>
-              </w:rPr>
-              <w:t>koji</w:t>
-            </w:r>
-            <w:proofErr w:type="spellEnd"/>
-            <w:r>
-              <w:rPr>
-                <w:rFonts w:ascii="Times New Roman" w:hAnsi="Times New Roman"/>
-              </w:rPr>
-              <w:t xml:space="preserve"> se </w:t>
-            </w:r>
-            <w:proofErr w:type="spellStart"/>
-            <w:r>
-              <w:rPr>
-                <w:rFonts w:ascii="Times New Roman" w:hAnsi="Times New Roman"/>
-              </w:rPr>
-              <w:t>dodaje</w:t>
-            </w:r>
-            <w:proofErr w:type="spellEnd"/>
-            <w:r>
-              <w:rPr>
-                <w:rFonts w:ascii="Times New Roman" w:hAnsi="Times New Roman"/>
-              </w:rPr>
-              <w:t xml:space="preserve"> </w:t>
-            </w:r>
-            <w:proofErr w:type="spellStart"/>
-            <w:r>
-              <w:rPr>
-                <w:rFonts w:ascii="Times New Roman" w:hAnsi="Times New Roman"/>
-              </w:rPr>
-              <w:t>biljka</w:t>
-            </w:r>
-            <w:proofErr w:type="spellEnd"/>
-            <w:r>
-              <w:rPr>
-                <w:rFonts w:ascii="Times New Roman" w:hAnsi="Times New Roman"/>
-              </w:rPr>
-              <w:t>.</w:t>
-            </w:r>
-          </w:p>
-          <w:p>
-            <w:pPr>
-              <w:spacing w:after="0"/>
-              <w:rPr>
-                <w:rFonts w:ascii="Times New Roman" w:hAnsi="Times New Roman"/>
-              </w:rPr>
-            </w:pPr>
-            <w:proofErr w:type="spellStart"/>
-            <w:r>
-              <w:rPr>
-                <w:rFonts w:ascii="Times New Roman" w:hAnsi="Times New Roman"/>
-              </w:rPr>
-              <w:t>Korisnik</w:t>
-            </w:r>
-            <w:proofErr w:type="spellEnd"/>
-            <w:r>
-              <w:rPr>
-                <w:rFonts w:ascii="Times New Roman" w:hAnsi="Times New Roman"/>
-              </w:rPr>
-              <w:t xml:space="preserve"> </w:t>
-            </w:r>
-            <w:proofErr w:type="spellStart"/>
-            <w:r>
-              <w:rPr>
-                <w:rFonts w:ascii="Times New Roman" w:hAnsi="Times New Roman"/>
-              </w:rPr>
-              <w:t>bira</w:t>
-            </w:r>
-            <w:proofErr w:type="spellEnd"/>
-            <w:r>
-              <w:rPr>
-                <w:rFonts w:ascii="Times New Roman" w:hAnsi="Times New Roman"/>
-              </w:rPr>
-              <w:t xml:space="preserve"> </w:t>
-            </w:r>
-            <w:proofErr w:type="spellStart"/>
-            <w:r>
-              <w:rPr>
-                <w:rFonts w:ascii="Times New Roman" w:hAnsi="Times New Roman"/>
-              </w:rPr>
-              <w:t>biljku</w:t>
-            </w:r>
-            <w:proofErr w:type="spellEnd"/>
-            <w:r>
-              <w:rPr>
-                <w:rFonts w:ascii="Times New Roman" w:hAnsi="Times New Roman"/>
-              </w:rPr>
-              <w:t xml:space="preserve"> </w:t>
-            </w:r>
-            <w:proofErr w:type="spellStart"/>
-            <w:r>
-              <w:rPr>
-                <w:rFonts w:ascii="Times New Roman" w:hAnsi="Times New Roman"/>
-              </w:rPr>
-              <w:t>koja</w:t>
-            </w:r>
-            <w:proofErr w:type="spellEnd"/>
-            <w:r>
-              <w:rPr>
-                <w:rFonts w:ascii="Times New Roman" w:hAnsi="Times New Roman"/>
-              </w:rPr>
-              <w:t xml:space="preserve"> </w:t>
-            </w:r>
-            <w:proofErr w:type="spellStart"/>
-            <w:r>
-              <w:rPr>
-                <w:rFonts w:ascii="Times New Roman" w:hAnsi="Times New Roman"/>
-              </w:rPr>
-              <w:t>će</w:t>
-            </w:r>
-            <w:proofErr w:type="spellEnd"/>
-            <w:r>
-              <w:rPr>
-                <w:rFonts w:ascii="Times New Roman" w:hAnsi="Times New Roman"/>
-              </w:rPr>
-              <w:t xml:space="preserve"> </w:t>
-            </w:r>
-            <w:proofErr w:type="spellStart"/>
-            <w:r>
-              <w:rPr>
-                <w:rFonts w:ascii="Times New Roman" w:hAnsi="Times New Roman"/>
-              </w:rPr>
-              <w:t>biti</w:t>
-            </w:r>
-            <w:proofErr w:type="spellEnd"/>
-            <w:r>
-              <w:rPr>
-                <w:rFonts w:ascii="Times New Roman" w:hAnsi="Times New Roman"/>
-              </w:rPr>
-              <w:t xml:space="preserve"> u </w:t>
-            </w:r>
-            <w:proofErr w:type="spellStart"/>
-            <w:r>
-              <w:rPr>
-                <w:rFonts w:ascii="Times New Roman" w:hAnsi="Times New Roman"/>
-              </w:rPr>
-              <w:t>region</w:t>
-            </w:r>
-            <w:r>
-              <w:rPr>
-                <w:rFonts w:ascii="Times New Roman" w:hAnsi="Times New Roman"/>
-              </w:rPr>
-              <w:t>u</w:t>
-            </w:r>
-            <w:proofErr w:type="spellEnd"/>
-            <w:r>
-              <w:rPr>
-                <w:rFonts w:ascii="Times New Roman" w:hAnsi="Times New Roman"/>
-              </w:rPr>
-              <w:t xml:space="preserve"> </w:t>
-            </w:r>
-            <w:proofErr w:type="spellStart"/>
-            <w:r>
-              <w:rPr>
-                <w:rFonts w:ascii="Times New Roman" w:hAnsi="Times New Roman"/>
-              </w:rPr>
-              <w:t>i</w:t>
-            </w:r>
-            <w:proofErr w:type="spellEnd"/>
-            <w:r>
-              <w:rPr>
-                <w:rFonts w:ascii="Times New Roman" w:hAnsi="Times New Roman"/>
-              </w:rPr>
-              <w:t xml:space="preserve"> </w:t>
-            </w:r>
-            <w:proofErr w:type="spellStart"/>
-            <w:r>
-              <w:rPr>
-                <w:rFonts w:ascii="Times New Roman" w:hAnsi="Times New Roman"/>
-              </w:rPr>
-              <w:t>unosi</w:t>
-            </w:r>
-            <w:proofErr w:type="spellEnd"/>
-            <w:r>
-              <w:rPr>
-                <w:rFonts w:ascii="Times New Roman" w:hAnsi="Times New Roman"/>
-              </w:rPr>
-              <w:t xml:space="preserve"> </w:t>
-            </w:r>
-            <w:proofErr w:type="spellStart"/>
-            <w:r>
-              <w:rPr>
-                <w:rFonts w:ascii="Times New Roman" w:hAnsi="Times New Roman"/>
-              </w:rPr>
-              <w:t>dodatne</w:t>
-            </w:r>
-            <w:proofErr w:type="spellEnd"/>
-            <w:r>
-              <w:rPr>
-                <w:rFonts w:ascii="Times New Roman" w:hAnsi="Times New Roman"/>
-              </w:rPr>
-              <w:t xml:space="preserve"> </w:t>
-            </w:r>
-            <w:proofErr w:type="spellStart"/>
-            <w:r>
-              <w:rPr>
-                <w:rFonts w:ascii="Times New Roman" w:hAnsi="Times New Roman"/>
-              </w:rPr>
-              <w:t>podatke</w:t>
-            </w:r>
-            <w:proofErr w:type="spellEnd"/>
-            <w:r>
-              <w:rPr>
-                <w:rFonts w:ascii="Times New Roman" w:hAnsi="Times New Roman"/>
-              </w:rPr>
-              <w:t xml:space="preserve"> o </w:t>
-            </w:r>
-            <w:proofErr w:type="spellStart"/>
-            <w:r>
-              <w:rPr>
-                <w:rFonts w:ascii="Times New Roman" w:hAnsi="Times New Roman"/>
-              </w:rPr>
-              <w:t>toj</w:t>
-            </w:r>
-            <w:proofErr w:type="spellEnd"/>
-            <w:r>
-              <w:rPr>
-                <w:rFonts w:ascii="Times New Roman" w:hAnsi="Times New Roman"/>
-              </w:rPr>
-              <w:t xml:space="preserve"> </w:t>
-            </w:r>
-            <w:proofErr w:type="spellStart"/>
-            <w:r>
-              <w:rPr>
-                <w:rFonts w:ascii="Times New Roman" w:hAnsi="Times New Roman"/>
-              </w:rPr>
-              <w:t>biljci</w:t>
-            </w:r>
-            <w:proofErr w:type="spellEnd"/>
-            <w:r>
-              <w:rPr>
-                <w:rFonts w:ascii="Times New Roman" w:hAnsi="Times New Roman"/>
-              </w:rPr>
-              <w:t>.</w:t>
-            </w:r>
-          </w:p>
-          <w:p>
-            <w:pPr>
-              <w:spacing w:after="0"/>
-              <w:rPr>
-                <w:rFonts w:ascii="Times New Roman" w:hAnsi="Times New Roman"/>
-              </w:rPr>
-            </w:pPr>
-            <w:proofErr w:type="spellStart"/>
-            <w:r>
-              <w:rPr>
-                <w:rFonts w:ascii="Times New Roman" w:hAnsi="Times New Roman"/>
-              </w:rPr>
-              <w:t>Sistem</w:t>
-            </w:r>
-            <w:proofErr w:type="spellEnd"/>
-            <w:r>
-              <w:rPr>
-                <w:rFonts w:ascii="Times New Roman" w:hAnsi="Times New Roman"/>
-              </w:rPr>
-              <w:t xml:space="preserve"> </w:t>
-            </w:r>
-            <w:proofErr w:type="spellStart"/>
-            <w:r>
-              <w:rPr>
-                <w:rFonts w:ascii="Times New Roman" w:hAnsi="Times New Roman"/>
-              </w:rPr>
-              <w:t>dodaje</w:t>
-            </w:r>
-            <w:proofErr w:type="spellEnd"/>
-            <w:r>
-              <w:rPr>
-                <w:rFonts w:ascii="Times New Roman" w:hAnsi="Times New Roman"/>
-              </w:rPr>
-              <w:t xml:space="preserve"> </w:t>
-            </w:r>
-            <w:proofErr w:type="spellStart"/>
-            <w:r>
-              <w:rPr>
-                <w:rFonts w:ascii="Times New Roman" w:hAnsi="Times New Roman"/>
-              </w:rPr>
-              <w:t>biljku</w:t>
-            </w:r>
-            <w:proofErr w:type="spellEnd"/>
-            <w:r>
-              <w:rPr>
-                <w:rFonts w:ascii="Times New Roman" w:hAnsi="Times New Roman"/>
-              </w:rPr>
-              <w:t xml:space="preserve"> u region</w:t>
-            </w:r>
-            <w:r>
-              <w:rPr>
-                <w:rFonts w:ascii="Times New Roman" w:hAnsi="Times New Roman"/>
-              </w:rPr>
-              <w:t>.</w:t>
-            </w:r>
-          </w:p>
-        </w:tc>
-      </w:tr>
-      <w:tr>
-        <w:trPr>
-          <w:trHeight w:val="261"/>
-        </w:trPr>
-        <w:tc>
-          <w:tcPr>
-            <w:tcW w:w="997" w:type="pct"/>
-          </w:tcPr>
-          <w:p>
-            <w:pPr>
-              <w:spacing w:after="0"/>
-              <w:rPr>
-                <w:rFonts w:ascii="Times New Roman" w:hAnsi="Times New Roman"/>
-                <w:b/>
-              </w:rPr>
-            </w:pPr>
-            <w:r>
-              <w:rPr>
-                <w:rFonts w:ascii="Times New Roman" w:hAnsi="Times New Roman"/>
-                <w:b/>
-              </w:rPr>
-              <w:t>Actors</w:t>
-            </w:r>
-          </w:p>
-        </w:tc>
-        <w:tc>
-          <w:tcPr>
-            <w:tcW w:w="4003" w:type="pct"/>
-            <w:gridSpan w:val="2"/>
-          </w:tcPr>
-          <w:p>
-            <w:pPr>
-              <w:spacing w:after="0"/>
-              <w:rPr>
-                <w:rFonts w:ascii="Times New Roman" w:hAnsi="Times New Roman"/>
-              </w:rPr>
-            </w:pPr>
-            <w:proofErr w:type="spellStart"/>
-            <w:r>
-              <w:rPr>
-                <w:rFonts w:ascii="Times New Roman" w:hAnsi="Times New Roman"/>
-              </w:rPr>
-              <w:t>Korisnik</w:t>
-            </w:r>
-            <w:proofErr w:type="spellEnd"/>
-            <w:r>
-              <w:rPr>
-                <w:rFonts w:ascii="Times New Roman" w:hAnsi="Times New Roman"/>
-              </w:rPr>
-              <w:t xml:space="preserve">, </w:t>
-            </w:r>
-            <w:proofErr w:type="spellStart"/>
-            <w:r>
-              <w:rPr>
-                <w:rFonts w:ascii="Times New Roman" w:hAnsi="Times New Roman"/>
-              </w:rPr>
-              <w:t>Sistem</w:t>
-            </w:r>
-            <w:proofErr w:type="spellEnd"/>
-          </w:p>
-        </w:tc>
-      </w:tr>
-      <w:tr>
-        <w:trPr>
-          <w:trHeight w:val="247"/>
-        </w:trPr>
-        <w:tc>
-          <w:tcPr>
-            <w:tcW w:w="997" w:type="pct"/>
-          </w:tcPr>
-          <w:p>
-            <w:pPr>
-              <w:spacing w:after="0"/>
-              <w:rPr>
-                <w:rFonts w:ascii="Times New Roman" w:hAnsi="Times New Roman"/>
-                <w:b/>
-              </w:rPr>
-            </w:pPr>
-            <w:r>
-              <w:rPr>
-                <w:rFonts w:ascii="Times New Roman" w:hAnsi="Times New Roman"/>
-                <w:b/>
-              </w:rPr>
-              <w:t>Triggers</w:t>
-            </w:r>
-          </w:p>
-        </w:tc>
-        <w:tc>
-          <w:tcPr>
-            <w:tcW w:w="4003" w:type="pct"/>
-            <w:gridSpan w:val="2"/>
-          </w:tcPr>
-          <w:p>
-            <w:pPr>
-              <w:spacing w:after="0"/>
-              <w:rPr>
-                <w:rFonts w:ascii="Times New Roman" w:hAnsi="Times New Roman"/>
-              </w:rPr>
-            </w:pPr>
-          </w:p>
-        </w:tc>
-      </w:tr>
-      <w:tr>
-        <w:trPr>
-          <w:trHeight w:val="247"/>
-        </w:trPr>
-        <w:tc>
-          <w:tcPr>
-            <w:tcW w:w="5000" w:type="pct"/>
-            <w:gridSpan w:val="3"/>
-          </w:tcPr>
-          <w:p>
-            <w:pPr>
-              <w:spacing w:after="0"/>
-              <w:jc w:val="center"/>
-              <w:rPr>
-                <w:rFonts w:ascii="Times New Roman" w:hAnsi="Times New Roman"/>
-                <w:b/>
-              </w:rPr>
-            </w:pPr>
-            <w:r>
-              <w:rPr>
-                <w:rFonts w:ascii="Times New Roman" w:hAnsi="Times New Roman"/>
-                <w:b/>
-              </w:rPr>
-              <w:t>Flow of Events</w:t>
-            </w:r>
-          </w:p>
-        </w:tc>
-      </w:tr>
-      <w:tr>
-        <w:trPr>
-          <w:trHeight w:val="261"/>
-        </w:trPr>
-        <w:tc>
-          <w:tcPr>
-            <w:tcW w:w="997" w:type="pct"/>
-            <w:vMerge w:val="restart"/>
-          </w:tcPr>
-          <w:p>
-            <w:pPr>
-              <w:spacing w:after="0"/>
-              <w:rPr>
-                <w:rFonts w:ascii="Times New Roman" w:hAnsi="Times New Roman"/>
-                <w:b/>
-              </w:rPr>
-            </w:pPr>
-            <w:r>
-              <w:rPr>
-                <w:rFonts w:ascii="Times New Roman" w:hAnsi="Times New Roman"/>
-                <w:b/>
-              </w:rPr>
-              <w:t>Basic Flow</w:t>
-            </w:r>
-          </w:p>
-        </w:tc>
-        <w:tc>
-          <w:tcPr>
-            <w:tcW w:w="396" w:type="pct"/>
-          </w:tcPr>
-          <w:p>
-            <w:pPr>
-              <w:spacing w:after="0"/>
-              <w:jc w:val="center"/>
-              <w:rPr>
-                <w:rFonts w:ascii="Times New Roman" w:hAnsi="Times New Roman"/>
-                <w:b/>
-              </w:rPr>
-            </w:pPr>
-            <w:r>
-              <w:rPr>
-                <w:rFonts w:ascii="Times New Roman" w:hAnsi="Times New Roman"/>
-                <w:b/>
-              </w:rPr>
-              <w:t>Steps</w:t>
-            </w:r>
-          </w:p>
-        </w:tc>
-        <w:tc>
-          <w:tcPr>
-            <w:tcW w:w="3607" w:type="pct"/>
-          </w:tcPr>
-          <w:p>
-            <w:pPr>
-              <w:spacing w:after="0"/>
-              <w:rPr>
-                <w:rFonts w:ascii="Times New Roman" w:hAnsi="Times New Roman"/>
-                <w:b/>
-              </w:rPr>
-            </w:pPr>
-            <w:r>
-              <w:rPr>
-                <w:rFonts w:ascii="Times New Roman" w:hAnsi="Times New Roman"/>
-                <w:b/>
-              </w:rPr>
-              <w:t>Actions</w:t>
-            </w:r>
-          </w:p>
-        </w:tc>
-      </w:tr>
-      <w:tr>
-        <w:trPr>
-          <w:trHeight w:val="261"/>
-        </w:trPr>
-        <w:tc>
-          <w:tcPr>
-            <w:tcW w:w="997" w:type="pct"/>
-            <w:vMerge/>
-          </w:tcPr>
-          <w:p>
-            <w:pPr>
-              <w:spacing w:after="0"/>
-              <w:rPr>
-                <w:rFonts w:ascii="Times New Roman" w:hAnsi="Times New Roman"/>
-                <w:b/>
-              </w:rPr>
-            </w:pPr>
-          </w:p>
-        </w:tc>
-        <w:tc>
-          <w:tcPr>
-            <w:tcW w:w="396" w:type="pct"/>
-          </w:tcPr>
-          <w:p>
-            <w:pPr>
-              <w:spacing w:after="0"/>
-              <w:jc w:val="center"/>
-              <w:rPr>
-                <w:rFonts w:ascii="Times New Roman" w:hAnsi="Times New Roman"/>
-              </w:rPr>
-            </w:pPr>
-            <w:r>
-              <w:rPr>
-                <w:rFonts w:ascii="Times New Roman" w:hAnsi="Times New Roman"/>
-              </w:rPr>
-              <w:t>1</w:t>
-            </w:r>
-          </w:p>
-        </w:tc>
-        <w:tc>
-          <w:tcPr>
-            <w:tcW w:w="3607" w:type="pct"/>
-          </w:tcPr>
-          <w:p>
-            <w:pPr>
-              <w:spacing w:after="0"/>
-              <w:rPr>
-                <w:rFonts w:ascii="Times New Roman" w:hAnsi="Times New Roman"/>
-              </w:rPr>
-            </w:pPr>
-            <w:proofErr w:type="spellStart"/>
-            <w:r>
-              <w:rPr>
-                <w:rFonts w:ascii="Times New Roman" w:hAnsi="Times New Roman"/>
-              </w:rPr>
-              <w:t>Korisnik</w:t>
-            </w:r>
-            <w:proofErr w:type="spellEnd"/>
-            <w:r>
-              <w:rPr>
-                <w:rFonts w:ascii="Times New Roman" w:hAnsi="Times New Roman"/>
-              </w:rPr>
-              <w:t xml:space="preserve"> </w:t>
-            </w:r>
-            <w:proofErr w:type="spellStart"/>
-            <w:r>
-              <w:rPr>
-                <w:rFonts w:ascii="Times New Roman" w:hAnsi="Times New Roman"/>
-              </w:rPr>
-              <w:t>pokreće</w:t>
-            </w:r>
-            <w:proofErr w:type="spellEnd"/>
-            <w:r>
-              <w:rPr>
-                <w:rFonts w:ascii="Times New Roman" w:hAnsi="Times New Roman"/>
-              </w:rPr>
-              <w:t xml:space="preserve"> </w:t>
-            </w:r>
-            <w:proofErr w:type="spellStart"/>
-            <w:r>
-              <w:rPr>
-                <w:rFonts w:ascii="Times New Roman" w:hAnsi="Times New Roman"/>
-              </w:rPr>
-              <w:t>formu</w:t>
-            </w:r>
-            <w:proofErr w:type="spellEnd"/>
-            <w:r>
-              <w:rPr>
-                <w:rFonts w:ascii="Times New Roman" w:hAnsi="Times New Roman"/>
-              </w:rPr>
-              <w:t xml:space="preserve"> </w:t>
-            </w:r>
-            <w:proofErr w:type="spellStart"/>
-            <w:r>
-              <w:rPr>
-                <w:rFonts w:ascii="Times New Roman" w:hAnsi="Times New Roman"/>
-              </w:rPr>
-              <w:t>za</w:t>
-            </w:r>
-            <w:proofErr w:type="spellEnd"/>
-            <w:r>
-              <w:rPr>
-                <w:rFonts w:ascii="Times New Roman" w:hAnsi="Times New Roman"/>
-              </w:rPr>
-              <w:t xml:space="preserve"> </w:t>
-            </w:r>
-            <w:proofErr w:type="spellStart"/>
-            <w:r>
-              <w:rPr>
-                <w:rFonts w:ascii="Times New Roman" w:hAnsi="Times New Roman"/>
-              </w:rPr>
-              <w:t>prikaz</w:t>
-            </w:r>
-            <w:proofErr w:type="spellEnd"/>
-            <w:r>
-              <w:rPr>
-                <w:rFonts w:ascii="Times New Roman" w:hAnsi="Times New Roman"/>
-              </w:rPr>
-              <w:t xml:space="preserve"> </w:t>
-            </w:r>
-            <w:proofErr w:type="spellStart"/>
-            <w:r>
-              <w:rPr>
-                <w:rFonts w:ascii="Times New Roman" w:hAnsi="Times New Roman"/>
-              </w:rPr>
-              <w:t>regiona</w:t>
-            </w:r>
-            <w:proofErr w:type="spellEnd"/>
-            <w:r>
-              <w:rPr>
-                <w:rFonts w:ascii="Times New Roman" w:hAnsi="Times New Roman"/>
-              </w:rPr>
-              <w:t>.</w:t>
-            </w:r>
-          </w:p>
-        </w:tc>
-      </w:tr>
-      <w:tr>
-        <w:trPr>
-          <w:trHeight w:val="261"/>
-        </w:trPr>
-        <w:tc>
-          <w:tcPr>
-            <w:tcW w:w="997" w:type="pct"/>
-            <w:vMerge/>
-          </w:tcPr>
-          <w:p>
-            <w:pPr>
-              <w:spacing w:after="0"/>
-              <w:rPr>
-                <w:rFonts w:ascii="Times New Roman" w:hAnsi="Times New Roman"/>
-                <w:b/>
-              </w:rPr>
-            </w:pPr>
-          </w:p>
-        </w:tc>
-        <w:tc>
-          <w:tcPr>
-            <w:tcW w:w="396" w:type="pct"/>
-          </w:tcPr>
-          <w:p>
-            <w:pPr>
-              <w:spacing w:after="0"/>
-              <w:jc w:val="center"/>
-              <w:rPr>
-                <w:rFonts w:ascii="Times New Roman" w:hAnsi="Times New Roman"/>
-              </w:rPr>
-            </w:pPr>
-            <w:r>
-              <w:rPr>
-                <w:rFonts w:ascii="Times New Roman" w:hAnsi="Times New Roman"/>
-              </w:rPr>
-              <w:t>2</w:t>
-            </w:r>
-          </w:p>
-        </w:tc>
-        <w:tc>
-          <w:tcPr>
-            <w:tcW w:w="3607" w:type="pct"/>
-          </w:tcPr>
-          <w:p>
-            <w:pPr>
-              <w:spacing w:after="0"/>
-              <w:rPr>
-                <w:rFonts w:ascii="Times New Roman" w:hAnsi="Times New Roman"/>
-              </w:rPr>
-            </w:pPr>
-            <w:proofErr w:type="spellStart"/>
-            <w:r>
-              <w:rPr>
-                <w:rFonts w:ascii="Times New Roman" w:hAnsi="Times New Roman"/>
-              </w:rPr>
-              <w:t>Korisnik</w:t>
-            </w:r>
-            <w:proofErr w:type="spellEnd"/>
-            <w:r>
-              <w:rPr>
-                <w:rFonts w:ascii="Times New Roman" w:hAnsi="Times New Roman"/>
-              </w:rPr>
-              <w:t xml:space="preserve"> </w:t>
-            </w:r>
-            <w:proofErr w:type="spellStart"/>
-            <w:r>
-              <w:rPr>
-                <w:rFonts w:ascii="Times New Roman" w:hAnsi="Times New Roman"/>
-              </w:rPr>
-              <w:t>bira</w:t>
-            </w:r>
-            <w:proofErr w:type="spellEnd"/>
-            <w:r>
-              <w:rPr>
-                <w:rFonts w:ascii="Times New Roman" w:hAnsi="Times New Roman"/>
-              </w:rPr>
-              <w:t xml:space="preserve"> region u </w:t>
-            </w:r>
-            <w:proofErr w:type="spellStart"/>
-            <w:r>
-              <w:rPr>
-                <w:rFonts w:ascii="Times New Roman" w:hAnsi="Times New Roman"/>
-              </w:rPr>
-              <w:t>koji</w:t>
-            </w:r>
-            <w:proofErr w:type="spellEnd"/>
-            <w:r>
-              <w:rPr>
-                <w:rFonts w:ascii="Times New Roman" w:hAnsi="Times New Roman"/>
-              </w:rPr>
-              <w:t xml:space="preserve"> se </w:t>
-            </w:r>
-            <w:proofErr w:type="spellStart"/>
-            <w:r>
-              <w:rPr>
-                <w:rFonts w:ascii="Times New Roman" w:hAnsi="Times New Roman"/>
-              </w:rPr>
-              <w:t>dodaje</w:t>
-            </w:r>
-            <w:proofErr w:type="spellEnd"/>
-            <w:r>
-              <w:rPr>
-                <w:rFonts w:ascii="Times New Roman" w:hAnsi="Times New Roman"/>
-              </w:rPr>
-              <w:t xml:space="preserve"> </w:t>
-            </w:r>
-            <w:proofErr w:type="spellStart"/>
-            <w:r>
-              <w:rPr>
-                <w:rFonts w:ascii="Times New Roman" w:hAnsi="Times New Roman"/>
-              </w:rPr>
-              <w:t>biljka</w:t>
-            </w:r>
-            <w:proofErr w:type="spellEnd"/>
-            <w:r>
-              <w:rPr>
-                <w:rFonts w:ascii="Times New Roman" w:hAnsi="Times New Roman"/>
-              </w:rPr>
-              <w:t>.</w:t>
-            </w:r>
-          </w:p>
-        </w:tc>
-      </w:tr>
-      <w:tr>
-        <w:trPr>
-          <w:trHeight w:val="261"/>
-        </w:trPr>
-        <w:tc>
-          <w:tcPr>
-            <w:tcW w:w="997" w:type="pct"/>
-            <w:vMerge/>
-          </w:tcPr>
-          <w:p>
-            <w:pPr>
-              <w:spacing w:after="0"/>
-              <w:rPr>
-                <w:rFonts w:ascii="Times New Roman" w:hAnsi="Times New Roman"/>
-                <w:b/>
-              </w:rPr>
-            </w:pPr>
-          </w:p>
-        </w:tc>
-        <w:tc>
-          <w:tcPr>
-            <w:tcW w:w="396" w:type="pct"/>
-          </w:tcPr>
-          <w:p>
-            <w:pPr>
-              <w:spacing w:after="0"/>
-              <w:jc w:val="center"/>
-              <w:rPr>
-                <w:rFonts w:ascii="Times New Roman" w:hAnsi="Times New Roman"/>
-              </w:rPr>
-            </w:pPr>
-            <w:r>
-              <w:rPr>
-                <w:rFonts w:ascii="Times New Roman" w:hAnsi="Times New Roman"/>
-              </w:rPr>
-              <w:t>3</w:t>
-            </w:r>
-          </w:p>
-        </w:tc>
-        <w:tc>
-          <w:tcPr>
-            <w:tcW w:w="3607" w:type="pct"/>
-          </w:tcPr>
-          <w:p>
-            <w:pPr>
-              <w:spacing w:after="0"/>
-              <w:rPr>
-                <w:rFonts w:ascii="Times New Roman" w:hAnsi="Times New Roman"/>
-              </w:rPr>
-            </w:pPr>
-            <w:proofErr w:type="spellStart"/>
-            <w:r>
-              <w:rPr>
-                <w:rFonts w:ascii="Times New Roman" w:hAnsi="Times New Roman"/>
-              </w:rPr>
-              <w:t>Sistem</w:t>
-            </w:r>
-            <w:proofErr w:type="spellEnd"/>
-            <w:r>
-              <w:rPr>
-                <w:rFonts w:ascii="Times New Roman" w:hAnsi="Times New Roman"/>
-              </w:rPr>
-              <w:t xml:space="preserve"> </w:t>
-            </w:r>
-            <w:proofErr w:type="spellStart"/>
-            <w:r>
-              <w:rPr>
-                <w:rFonts w:ascii="Times New Roman" w:hAnsi="Times New Roman"/>
-              </w:rPr>
-              <w:t>provjerava</w:t>
-            </w:r>
-            <w:proofErr w:type="spellEnd"/>
-            <w:r>
-              <w:rPr>
-                <w:rFonts w:ascii="Times New Roman" w:hAnsi="Times New Roman"/>
-              </w:rPr>
-              <w:t xml:space="preserve"> da li region </w:t>
-            </w:r>
-            <w:proofErr w:type="spellStart"/>
-            <w:r>
-              <w:rPr>
-                <w:rFonts w:ascii="Times New Roman" w:hAnsi="Times New Roman"/>
-              </w:rPr>
-              <w:t>već</w:t>
-            </w:r>
-            <w:proofErr w:type="spellEnd"/>
-            <w:r>
-              <w:rPr>
-                <w:rFonts w:ascii="Times New Roman" w:hAnsi="Times New Roman"/>
-              </w:rPr>
-              <w:t xml:space="preserve"> </w:t>
-            </w:r>
-            <w:proofErr w:type="spellStart"/>
-            <w:r>
-              <w:rPr>
-                <w:rFonts w:ascii="Times New Roman" w:hAnsi="Times New Roman"/>
-              </w:rPr>
-              <w:t>posjeduje</w:t>
-            </w:r>
-            <w:proofErr w:type="spellEnd"/>
-            <w:r>
-              <w:rPr>
-                <w:rFonts w:ascii="Times New Roman" w:hAnsi="Times New Roman"/>
-              </w:rPr>
-              <w:t xml:space="preserve"> </w:t>
-            </w:r>
-            <w:proofErr w:type="spellStart"/>
-            <w:r>
-              <w:rPr>
-                <w:rFonts w:ascii="Times New Roman" w:hAnsi="Times New Roman"/>
-              </w:rPr>
-              <w:t>biljku</w:t>
-            </w:r>
-            <w:proofErr w:type="spellEnd"/>
-            <w:r>
-              <w:rPr>
-                <w:rFonts w:ascii="Times New Roman" w:hAnsi="Times New Roman"/>
-              </w:rPr>
-              <w:t>.</w:t>
-            </w:r>
-          </w:p>
-        </w:tc>
-      </w:tr>
-      <w:tr>
-        <w:trPr>
-          <w:trHeight w:val="261"/>
-        </w:trPr>
-        <w:tc>
-          <w:tcPr>
-            <w:tcW w:w="997" w:type="pct"/>
-            <w:vMerge/>
-            <w:tcBorders>
-              <w:bottom w:val="nil"/>
-            </w:tcBorders>
-          </w:tcPr>
-          <w:p>
-            <w:pPr>
-              <w:spacing w:after="0"/>
-              <w:rPr>
-                <w:rFonts w:ascii="Times New Roman" w:hAnsi="Times New Roman"/>
-                <w:b/>
-              </w:rPr>
-            </w:pPr>
-          </w:p>
-        </w:tc>
-        <w:tc>
-          <w:tcPr>
-            <w:tcW w:w="396" w:type="pct"/>
-          </w:tcPr>
-          <w:p>
-            <w:pPr>
-              <w:spacing w:after="0"/>
-              <w:jc w:val="center"/>
-              <w:rPr>
-                <w:rFonts w:ascii="Times New Roman" w:hAnsi="Times New Roman"/>
-              </w:rPr>
-            </w:pPr>
-            <w:r>
-              <w:rPr>
-                <w:rFonts w:ascii="Times New Roman" w:hAnsi="Times New Roman"/>
-              </w:rPr>
-              <w:t>4</w:t>
-            </w:r>
-          </w:p>
-        </w:tc>
-        <w:tc>
-          <w:tcPr>
-            <w:tcW w:w="3607" w:type="pct"/>
-          </w:tcPr>
-          <w:p>
-            <w:pPr>
-              <w:spacing w:after="0"/>
-              <w:rPr>
-                <w:rFonts w:ascii="Times New Roman" w:hAnsi="Times New Roman"/>
-              </w:rPr>
-            </w:pPr>
-            <w:proofErr w:type="spellStart"/>
-            <w:r>
-              <w:rPr>
-                <w:rFonts w:ascii="Times New Roman" w:hAnsi="Times New Roman"/>
-              </w:rPr>
-              <w:t>Korisnik</w:t>
-            </w:r>
-            <w:proofErr w:type="spellEnd"/>
-            <w:r>
-              <w:rPr>
-                <w:rFonts w:ascii="Times New Roman" w:hAnsi="Times New Roman"/>
-              </w:rPr>
-              <w:t xml:space="preserve"> </w:t>
-            </w:r>
-            <w:proofErr w:type="spellStart"/>
-            <w:r>
-              <w:rPr>
-                <w:rFonts w:ascii="Times New Roman" w:hAnsi="Times New Roman"/>
-              </w:rPr>
-              <w:t>bira</w:t>
-            </w:r>
-            <w:proofErr w:type="spellEnd"/>
-            <w:r>
-              <w:rPr>
-                <w:rFonts w:ascii="Times New Roman" w:hAnsi="Times New Roman"/>
-              </w:rPr>
-              <w:t xml:space="preserve"> </w:t>
-            </w:r>
-            <w:proofErr w:type="spellStart"/>
-            <w:r>
-              <w:rPr>
-                <w:rFonts w:ascii="Times New Roman" w:hAnsi="Times New Roman"/>
-              </w:rPr>
-              <w:t>biljku</w:t>
-            </w:r>
-            <w:proofErr w:type="spellEnd"/>
-            <w:r>
-              <w:rPr>
-                <w:rFonts w:ascii="Times New Roman" w:hAnsi="Times New Roman"/>
-              </w:rPr>
-              <w:t xml:space="preserve"> </w:t>
-            </w:r>
-            <w:proofErr w:type="spellStart"/>
-            <w:r>
-              <w:rPr>
-                <w:rFonts w:ascii="Times New Roman" w:hAnsi="Times New Roman"/>
-              </w:rPr>
-              <w:t>koja</w:t>
-            </w:r>
-            <w:proofErr w:type="spellEnd"/>
-            <w:r>
-              <w:rPr>
-                <w:rFonts w:ascii="Times New Roman" w:hAnsi="Times New Roman"/>
-              </w:rPr>
-              <w:t xml:space="preserve"> </w:t>
-            </w:r>
-            <w:proofErr w:type="spellStart"/>
-            <w:r>
-              <w:rPr>
-                <w:rFonts w:ascii="Times New Roman" w:hAnsi="Times New Roman"/>
-              </w:rPr>
-              <w:t>će</w:t>
-            </w:r>
-            <w:proofErr w:type="spellEnd"/>
-            <w:r>
-              <w:rPr>
-                <w:rFonts w:ascii="Times New Roman" w:hAnsi="Times New Roman"/>
-              </w:rPr>
-              <w:t xml:space="preserve"> </w:t>
-            </w:r>
-            <w:proofErr w:type="spellStart"/>
-            <w:r>
-              <w:rPr>
-                <w:rFonts w:ascii="Times New Roman" w:hAnsi="Times New Roman"/>
-              </w:rPr>
-              <w:t>biti</w:t>
-            </w:r>
-            <w:proofErr w:type="spellEnd"/>
-            <w:r>
-              <w:rPr>
-                <w:rFonts w:ascii="Times New Roman" w:hAnsi="Times New Roman"/>
-              </w:rPr>
-              <w:t xml:space="preserve"> u </w:t>
-            </w:r>
-            <w:proofErr w:type="spellStart"/>
-            <w:r>
-              <w:rPr>
-                <w:rFonts w:ascii="Times New Roman" w:hAnsi="Times New Roman"/>
-              </w:rPr>
-              <w:t>region</w:t>
-            </w:r>
-            <w:r>
-              <w:rPr>
-                <w:rFonts w:ascii="Times New Roman" w:hAnsi="Times New Roman"/>
-              </w:rPr>
-              <w:t>u</w:t>
-            </w:r>
-            <w:proofErr w:type="spellEnd"/>
-            <w:r>
-              <w:rPr>
-                <w:rFonts w:ascii="Times New Roman" w:hAnsi="Times New Roman"/>
-              </w:rPr>
-              <w:t>.</w:t>
-            </w:r>
-          </w:p>
-        </w:tc>
-      </w:tr>
-      <w:tr>
-        <w:trPr>
-          <w:trHeight w:val="261"/>
-        </w:trPr>
-        <w:tc>
-          <w:tcPr>
-            <w:tcW w:w="997" w:type="pct"/>
-            <w:tcBorders>
-              <w:top w:val="nil"/>
-              <w:bottom w:val="nil"/>
-            </w:tcBorders>
-          </w:tcPr>
-          <w:p>
-            <w:pPr>
-              <w:spacing w:after="0"/>
-              <w:rPr>
-                <w:rFonts w:ascii="Times New Roman" w:hAnsi="Times New Roman"/>
-                <w:b/>
-              </w:rPr>
-            </w:pPr>
-          </w:p>
-        </w:tc>
-        <w:tc>
-          <w:tcPr>
-            <w:tcW w:w="396" w:type="pct"/>
-          </w:tcPr>
-          <w:p>
-            <w:pPr>
-              <w:spacing w:after="0"/>
-              <w:jc w:val="center"/>
-              <w:rPr>
-                <w:rFonts w:ascii="Times New Roman" w:hAnsi="Times New Roman"/>
-              </w:rPr>
-            </w:pPr>
-            <w:r>
-              <w:rPr>
-                <w:rFonts w:ascii="Times New Roman" w:hAnsi="Times New Roman"/>
-              </w:rPr>
-              <w:t>5</w:t>
-            </w:r>
-          </w:p>
-        </w:tc>
-        <w:tc>
-          <w:tcPr>
-            <w:tcW w:w="3607" w:type="pct"/>
-          </w:tcPr>
-          <w:p>
-            <w:pPr>
-              <w:spacing w:after="0"/>
-              <w:rPr>
-                <w:rFonts w:ascii="Times New Roman" w:hAnsi="Times New Roman"/>
-              </w:rPr>
-            </w:pPr>
-            <w:proofErr w:type="spellStart"/>
-            <w:r>
-              <w:rPr>
-                <w:rFonts w:ascii="Times New Roman" w:hAnsi="Times New Roman"/>
-              </w:rPr>
-              <w:t>Sistem</w:t>
-            </w:r>
-            <w:proofErr w:type="spellEnd"/>
-            <w:r>
-              <w:rPr>
-                <w:rFonts w:ascii="Times New Roman" w:hAnsi="Times New Roman"/>
-              </w:rPr>
-              <w:t xml:space="preserve"> </w:t>
-            </w:r>
-            <w:proofErr w:type="spellStart"/>
-            <w:r>
-              <w:rPr>
-                <w:rFonts w:ascii="Times New Roman" w:hAnsi="Times New Roman"/>
-              </w:rPr>
-              <w:t>dodaje</w:t>
-            </w:r>
-            <w:proofErr w:type="spellEnd"/>
-            <w:r>
-              <w:rPr>
-                <w:rFonts w:ascii="Times New Roman" w:hAnsi="Times New Roman"/>
-              </w:rPr>
-              <w:t xml:space="preserve"> </w:t>
-            </w:r>
-            <w:proofErr w:type="spellStart"/>
-            <w:r>
-              <w:rPr>
-                <w:rFonts w:ascii="Times New Roman" w:hAnsi="Times New Roman"/>
-              </w:rPr>
-              <w:t>biljku</w:t>
-            </w:r>
-            <w:proofErr w:type="spellEnd"/>
-            <w:r>
-              <w:rPr>
-                <w:rFonts w:ascii="Times New Roman" w:hAnsi="Times New Roman"/>
-              </w:rPr>
-              <w:t xml:space="preserve"> u region.</w:t>
-            </w:r>
-          </w:p>
-        </w:tc>
-      </w:tr>
-      <w:tr>
-        <w:trPr>
-          <w:trHeight w:val="261"/>
-        </w:trPr>
-        <w:tc>
-          <w:tcPr>
-            <w:tcW w:w="997" w:type="pct"/>
-            <w:tcBorders>
-              <w:top w:val="nil"/>
-              <w:bottom w:val="nil"/>
-            </w:tcBorders>
-          </w:tcPr>
-          <w:p>
-            <w:pPr>
-              <w:spacing w:after="0"/>
-              <w:rPr>
-                <w:rFonts w:ascii="Times New Roman" w:hAnsi="Times New Roman"/>
-                <w:b/>
-              </w:rPr>
-            </w:pPr>
-          </w:p>
-        </w:tc>
-        <w:tc>
-          <w:tcPr>
-            <w:tcW w:w="396" w:type="pct"/>
-          </w:tcPr>
-          <w:p>
-            <w:pPr>
-              <w:spacing w:after="0"/>
-              <w:jc w:val="center"/>
-              <w:rPr>
-                <w:rFonts w:ascii="Times New Roman" w:hAnsi="Times New Roman"/>
-              </w:rPr>
-            </w:pPr>
-            <w:r>
-              <w:rPr>
-                <w:rFonts w:ascii="Times New Roman" w:hAnsi="Times New Roman"/>
-              </w:rPr>
-              <w:t>6</w:t>
-            </w:r>
-          </w:p>
-        </w:tc>
-        <w:tc>
-          <w:tcPr>
-            <w:tcW w:w="3607" w:type="pct"/>
-          </w:tcPr>
-          <w:p>
-            <w:pPr>
-              <w:spacing w:after="0"/>
-              <w:rPr>
-                <w:rFonts w:ascii="Times New Roman" w:hAnsi="Times New Roman"/>
-              </w:rPr>
-            </w:pPr>
-            <w:proofErr w:type="spellStart"/>
-            <w:r>
-              <w:rPr>
-                <w:rFonts w:ascii="Times New Roman" w:hAnsi="Times New Roman"/>
-              </w:rPr>
-              <w:t>Korisnik</w:t>
-            </w:r>
-            <w:proofErr w:type="spellEnd"/>
-            <w:r>
-              <w:rPr>
-                <w:rFonts w:ascii="Times New Roman" w:hAnsi="Times New Roman"/>
-              </w:rPr>
-              <w:t xml:space="preserve"> </w:t>
-            </w:r>
-            <w:proofErr w:type="spellStart"/>
-            <w:r>
-              <w:rPr>
-                <w:rFonts w:ascii="Times New Roman" w:hAnsi="Times New Roman"/>
-              </w:rPr>
-              <w:t>unosi</w:t>
-            </w:r>
-            <w:proofErr w:type="spellEnd"/>
-            <w:r>
-              <w:rPr>
-                <w:rFonts w:ascii="Times New Roman" w:hAnsi="Times New Roman"/>
-              </w:rPr>
-              <w:t xml:space="preserve"> </w:t>
-            </w:r>
-            <w:proofErr w:type="spellStart"/>
-            <w:r>
-              <w:rPr>
-                <w:rFonts w:ascii="Times New Roman" w:hAnsi="Times New Roman"/>
-              </w:rPr>
-              <w:t>dodatne</w:t>
-            </w:r>
-            <w:proofErr w:type="spellEnd"/>
-            <w:r>
-              <w:rPr>
-                <w:rFonts w:ascii="Times New Roman" w:hAnsi="Times New Roman"/>
-              </w:rPr>
-              <w:t xml:space="preserve"> </w:t>
-            </w:r>
-            <w:proofErr w:type="spellStart"/>
-            <w:r>
-              <w:rPr>
-                <w:rFonts w:ascii="Times New Roman" w:hAnsi="Times New Roman"/>
-              </w:rPr>
-              <w:t>podatke</w:t>
-            </w:r>
-            <w:proofErr w:type="spellEnd"/>
-            <w:r>
-              <w:rPr>
-                <w:rFonts w:ascii="Times New Roman" w:hAnsi="Times New Roman"/>
-              </w:rPr>
-              <w:t xml:space="preserve"> o </w:t>
-            </w:r>
-            <w:proofErr w:type="spellStart"/>
-            <w:r>
-              <w:rPr>
-                <w:rFonts w:ascii="Times New Roman" w:hAnsi="Times New Roman"/>
-              </w:rPr>
-              <w:t>biljci</w:t>
-            </w:r>
-            <w:proofErr w:type="spellEnd"/>
-            <w:r>
-              <w:rPr>
-                <w:rFonts w:ascii="Times New Roman" w:hAnsi="Times New Roman"/>
-              </w:rPr>
-              <w:t>.</w:t>
-            </w:r>
-          </w:p>
-        </w:tc>
-      </w:tr>
-      <w:tr>
-        <w:trPr>
-          <w:trHeight w:val="261"/>
-        </w:trPr>
-        <w:tc>
-          <w:tcPr>
-            <w:tcW w:w="997" w:type="pct"/>
-            <w:tcBorders>
-              <w:top w:val="nil"/>
-              <w:bottom w:val="nil"/>
-            </w:tcBorders>
-          </w:tcPr>
-          <w:p>
-            <w:pPr>
-              <w:spacing w:after="0"/>
-              <w:rPr>
-                <w:rFonts w:ascii="Times New Roman" w:hAnsi="Times New Roman"/>
-                <w:b/>
-              </w:rPr>
-            </w:pPr>
-          </w:p>
-        </w:tc>
-        <w:tc>
-          <w:tcPr>
-            <w:tcW w:w="396" w:type="pct"/>
-          </w:tcPr>
-          <w:p>
-            <w:pPr>
-              <w:spacing w:after="0"/>
-              <w:jc w:val="center"/>
-              <w:rPr>
-                <w:rFonts w:ascii="Times New Roman" w:hAnsi="Times New Roman"/>
-              </w:rPr>
-            </w:pPr>
-            <w:r>
-              <w:rPr>
-                <w:rFonts w:ascii="Times New Roman" w:hAnsi="Times New Roman"/>
-              </w:rPr>
-              <w:t>7</w:t>
-            </w:r>
-          </w:p>
-        </w:tc>
-        <w:tc>
-          <w:tcPr>
-            <w:tcW w:w="3607" w:type="pct"/>
-          </w:tcPr>
-          <w:p>
-            <w:pPr>
-              <w:spacing w:after="0"/>
-              <w:rPr>
-                <w:rFonts w:ascii="Times New Roman" w:hAnsi="Times New Roman"/>
-              </w:rPr>
-            </w:pPr>
-            <w:proofErr w:type="spellStart"/>
-            <w:r>
-              <w:rPr>
-                <w:rFonts w:ascii="Times New Roman" w:hAnsi="Times New Roman"/>
-              </w:rPr>
-              <w:t>Sistem</w:t>
-            </w:r>
-            <w:proofErr w:type="spellEnd"/>
-            <w:r>
-              <w:rPr>
-                <w:rFonts w:ascii="Times New Roman" w:hAnsi="Times New Roman"/>
-              </w:rPr>
-              <w:t xml:space="preserve"> </w:t>
-            </w:r>
-            <w:proofErr w:type="spellStart"/>
-            <w:r>
-              <w:rPr>
-                <w:rFonts w:ascii="Times New Roman" w:hAnsi="Times New Roman"/>
-              </w:rPr>
-              <w:t>provjerava</w:t>
-            </w:r>
-            <w:proofErr w:type="spellEnd"/>
-            <w:r>
-              <w:rPr>
-                <w:rFonts w:ascii="Times New Roman" w:hAnsi="Times New Roman"/>
-              </w:rPr>
-              <w:t xml:space="preserve"> </w:t>
-            </w:r>
-            <w:proofErr w:type="spellStart"/>
-            <w:r>
-              <w:rPr>
-                <w:rFonts w:ascii="Times New Roman" w:hAnsi="Times New Roman"/>
-              </w:rPr>
-              <w:t>validnost</w:t>
-            </w:r>
-            <w:proofErr w:type="spellEnd"/>
-            <w:r>
-              <w:rPr>
-                <w:rFonts w:ascii="Times New Roman" w:hAnsi="Times New Roman"/>
-              </w:rPr>
-              <w:t xml:space="preserve"> </w:t>
-            </w:r>
-            <w:proofErr w:type="spellStart"/>
-            <w:r>
-              <w:rPr>
-                <w:rFonts w:ascii="Times New Roman" w:hAnsi="Times New Roman"/>
-              </w:rPr>
-              <w:t>podataka</w:t>
-            </w:r>
-            <w:proofErr w:type="spellEnd"/>
-            <w:r>
-              <w:rPr>
-                <w:rFonts w:ascii="Times New Roman" w:hAnsi="Times New Roman"/>
-              </w:rPr>
-              <w:t>.</w:t>
-            </w:r>
-          </w:p>
-        </w:tc>
-      </w:tr>
-      <w:tr>
-        <w:trPr>
-          <w:trHeight w:val="261"/>
-        </w:trPr>
-        <w:tc>
-          <w:tcPr>
-            <w:tcW w:w="997" w:type="pct"/>
-            <w:tcBorders>
-              <w:top w:val="nil"/>
-              <w:bottom w:val="nil"/>
-            </w:tcBorders>
-          </w:tcPr>
-          <w:p>
-            <w:pPr>
-              <w:spacing w:after="0"/>
-              <w:rPr>
-                <w:rFonts w:ascii="Times New Roman" w:hAnsi="Times New Roman"/>
-                <w:b/>
-              </w:rPr>
-            </w:pPr>
-          </w:p>
-        </w:tc>
-        <w:tc>
-          <w:tcPr>
-            <w:tcW w:w="396" w:type="pct"/>
-          </w:tcPr>
-          <w:p>
-            <w:pPr>
-              <w:spacing w:after="0"/>
-              <w:jc w:val="center"/>
-              <w:rPr>
-                <w:rFonts w:ascii="Times New Roman" w:hAnsi="Times New Roman"/>
-              </w:rPr>
-            </w:pPr>
-            <w:r>
-              <w:rPr>
-                <w:rFonts w:ascii="Times New Roman" w:hAnsi="Times New Roman"/>
-              </w:rPr>
-              <w:t>8</w:t>
-            </w:r>
-          </w:p>
-        </w:tc>
-        <w:tc>
-          <w:tcPr>
-            <w:tcW w:w="3607" w:type="pct"/>
-          </w:tcPr>
-          <w:p>
-            <w:pPr>
-              <w:spacing w:after="0"/>
-              <w:rPr>
-                <w:rFonts w:ascii="Times New Roman" w:hAnsi="Times New Roman"/>
-              </w:rPr>
-            </w:pPr>
-            <w:proofErr w:type="spellStart"/>
-            <w:r>
-              <w:rPr>
-                <w:rFonts w:ascii="Times New Roman" w:hAnsi="Times New Roman"/>
-              </w:rPr>
-              <w:t>Sistem</w:t>
-            </w:r>
-            <w:proofErr w:type="spellEnd"/>
-            <w:r>
-              <w:rPr>
-                <w:rFonts w:ascii="Times New Roman" w:hAnsi="Times New Roman"/>
-              </w:rPr>
-              <w:t xml:space="preserve"> </w:t>
-            </w:r>
-            <w:proofErr w:type="spellStart"/>
-            <w:r>
-              <w:rPr>
-                <w:rFonts w:ascii="Times New Roman" w:hAnsi="Times New Roman"/>
-              </w:rPr>
-              <w:t>dodaje</w:t>
-            </w:r>
-            <w:proofErr w:type="spellEnd"/>
-            <w:r>
-              <w:rPr>
-                <w:rFonts w:ascii="Times New Roman" w:hAnsi="Times New Roman"/>
-              </w:rPr>
-              <w:t xml:space="preserve"> </w:t>
-            </w:r>
-            <w:proofErr w:type="spellStart"/>
-            <w:r>
-              <w:rPr>
-                <w:rFonts w:ascii="Times New Roman" w:hAnsi="Times New Roman"/>
-              </w:rPr>
-              <w:t>podatke</w:t>
-            </w:r>
-            <w:proofErr w:type="spellEnd"/>
-            <w:r>
-              <w:rPr>
-                <w:rFonts w:ascii="Times New Roman" w:hAnsi="Times New Roman"/>
-              </w:rPr>
-              <w:t xml:space="preserve"> o </w:t>
-            </w:r>
-            <w:proofErr w:type="spellStart"/>
-            <w:r>
-              <w:rPr>
-                <w:rFonts w:ascii="Times New Roman" w:hAnsi="Times New Roman"/>
-              </w:rPr>
-              <w:t>biljci</w:t>
-            </w:r>
-            <w:proofErr w:type="spellEnd"/>
-            <w:r>
-              <w:rPr>
-                <w:rFonts w:ascii="Times New Roman" w:hAnsi="Times New Roman"/>
-              </w:rPr>
-              <w:t>.</w:t>
-            </w:r>
-          </w:p>
-        </w:tc>
-      </w:tr>
-      <w:tr>
-        <w:trPr>
-          <w:trHeight w:val="261"/>
-        </w:trPr>
-        <w:tc>
-          <w:tcPr>
-            <w:tcW w:w="997" w:type="pct"/>
-            <w:tcBorders>
-              <w:top w:val="nil"/>
-              <w:bottom w:val="nil"/>
-            </w:tcBorders>
-          </w:tcPr>
-          <w:p>
-            <w:pPr>
-              <w:spacing w:after="0"/>
-              <w:rPr>
-                <w:rFonts w:ascii="Times New Roman" w:hAnsi="Times New Roman"/>
-                <w:b/>
-              </w:rPr>
-            </w:pPr>
-          </w:p>
-        </w:tc>
-        <w:tc>
-          <w:tcPr>
-            <w:tcW w:w="396" w:type="pct"/>
-          </w:tcPr>
-          <w:p>
-            <w:pPr>
-              <w:spacing w:after="0"/>
-              <w:jc w:val="center"/>
-              <w:rPr>
-                <w:rFonts w:ascii="Times New Roman" w:hAnsi="Times New Roman"/>
-              </w:rPr>
-            </w:pPr>
-            <w:r>
-              <w:rPr>
-                <w:rFonts w:ascii="Times New Roman" w:hAnsi="Times New Roman"/>
-              </w:rPr>
-              <w:t>9</w:t>
-            </w:r>
-          </w:p>
-        </w:tc>
-        <w:tc>
-          <w:tcPr>
-            <w:tcW w:w="3607" w:type="pct"/>
-          </w:tcPr>
-          <w:p>
-            <w:pPr>
-              <w:spacing w:after="0"/>
-              <w:rPr>
-                <w:rFonts w:ascii="Times New Roman" w:hAnsi="Times New Roman"/>
-              </w:rPr>
-            </w:pPr>
-            <w:proofErr w:type="spellStart"/>
-            <w:r>
-              <w:rPr>
-                <w:rFonts w:ascii="Times New Roman" w:hAnsi="Times New Roman"/>
-              </w:rPr>
-              <w:t>Sistem</w:t>
-            </w:r>
-            <w:proofErr w:type="spellEnd"/>
-            <w:r>
-              <w:rPr>
-                <w:rFonts w:ascii="Times New Roman" w:hAnsi="Times New Roman"/>
-              </w:rPr>
-              <w:t xml:space="preserve"> </w:t>
-            </w:r>
-            <w:proofErr w:type="spellStart"/>
-            <w:r>
-              <w:rPr>
-                <w:rFonts w:ascii="Times New Roman" w:hAnsi="Times New Roman"/>
-              </w:rPr>
-              <w:t>prikazuje</w:t>
-            </w:r>
-            <w:proofErr w:type="spellEnd"/>
-            <w:r>
-              <w:rPr>
-                <w:rFonts w:ascii="Times New Roman" w:hAnsi="Times New Roman"/>
-              </w:rPr>
-              <w:t xml:space="preserve"> </w:t>
-            </w:r>
-            <w:proofErr w:type="spellStart"/>
-            <w:r>
-              <w:rPr>
-                <w:rFonts w:ascii="Times New Roman" w:hAnsi="Times New Roman"/>
-              </w:rPr>
-              <w:t>obavještenje</w:t>
-            </w:r>
-            <w:proofErr w:type="spellEnd"/>
-            <w:r>
-              <w:rPr>
-                <w:rFonts w:ascii="Times New Roman" w:hAnsi="Times New Roman"/>
-              </w:rPr>
-              <w:t xml:space="preserve"> o </w:t>
-            </w:r>
-            <w:proofErr w:type="spellStart"/>
-            <w:r>
-              <w:rPr>
-                <w:rFonts w:ascii="Times New Roman" w:hAnsi="Times New Roman"/>
-              </w:rPr>
-              <w:t>uspješnom</w:t>
-            </w:r>
-            <w:proofErr w:type="spellEnd"/>
-            <w:r>
-              <w:rPr>
-                <w:rFonts w:ascii="Times New Roman" w:hAnsi="Times New Roman"/>
-              </w:rPr>
-              <w:t xml:space="preserve"> </w:t>
-            </w:r>
-            <w:proofErr w:type="spellStart"/>
-            <w:r>
-              <w:rPr>
-                <w:rFonts w:ascii="Times New Roman" w:hAnsi="Times New Roman"/>
-              </w:rPr>
-              <w:t>dodavanju</w:t>
-            </w:r>
-            <w:proofErr w:type="spellEnd"/>
-            <w:r>
-              <w:rPr>
-                <w:rFonts w:ascii="Times New Roman" w:hAnsi="Times New Roman"/>
-              </w:rPr>
-              <w:t>.</w:t>
-            </w:r>
-          </w:p>
-        </w:tc>
-      </w:tr>
-      <w:tr>
-        <w:trPr>
-          <w:trHeight w:val="261"/>
-        </w:trPr>
-        <w:tc>
-          <w:tcPr>
-            <w:tcW w:w="997" w:type="pct"/>
-          </w:tcPr>
-          <w:p>
-            <w:pPr>
-              <w:spacing w:after="0"/>
-              <w:rPr>
-                <w:rFonts w:ascii="Times New Roman" w:hAnsi="Times New Roman"/>
-                <w:b/>
-              </w:rPr>
-            </w:pPr>
-            <w:r>
-              <w:rPr>
-                <w:rFonts w:ascii="Times New Roman" w:hAnsi="Times New Roman"/>
-                <w:b/>
-              </w:rPr>
-              <w:t>Alternate Flow</w:t>
-            </w:r>
-          </w:p>
-        </w:tc>
-        <w:tc>
-          <w:tcPr>
-            <w:tcW w:w="396" w:type="pct"/>
-          </w:tcPr>
-          <w:p>
-            <w:pPr>
-              <w:spacing w:after="0"/>
-              <w:rPr>
-                <w:rFonts w:ascii="Times New Roman" w:hAnsi="Times New Roman"/>
-                <w:b/>
-              </w:rPr>
-            </w:pPr>
-            <w:r>
-              <w:rPr>
-                <w:rFonts w:ascii="Times New Roman" w:hAnsi="Times New Roman"/>
-                <w:b/>
-              </w:rPr>
-              <w:t>Steps</w:t>
-            </w:r>
-          </w:p>
-        </w:tc>
-        <w:tc>
-          <w:tcPr>
-            <w:tcW w:w="3607" w:type="pct"/>
-          </w:tcPr>
-          <w:p>
-            <w:pPr>
-              <w:spacing w:after="0"/>
-              <w:rPr>
-                <w:rFonts w:ascii="Times New Roman" w:hAnsi="Times New Roman"/>
-                <w:b/>
-              </w:rPr>
-            </w:pPr>
-            <w:r>
-              <w:rPr>
-                <w:rFonts w:ascii="Times New Roman" w:hAnsi="Times New Roman"/>
-                <w:b/>
-              </w:rPr>
-              <w:t>Branching Actions</w:t>
-            </w:r>
-          </w:p>
-        </w:tc>
-      </w:tr>
-      <w:tr>
-        <w:trPr>
-          <w:trHeight w:val="261"/>
-        </w:trPr>
-        <w:tc>
-          <w:tcPr>
-            <w:tcW w:w="997" w:type="pct"/>
-          </w:tcPr>
-          <w:p>
-            <w:pPr>
-              <w:spacing w:after="0"/>
-              <w:rPr>
-                <w:rFonts w:ascii="Times New Roman" w:hAnsi="Times New Roman"/>
-                <w:b/>
-              </w:rPr>
-            </w:pPr>
-          </w:p>
-        </w:tc>
-        <w:tc>
-          <w:tcPr>
-            <w:tcW w:w="396" w:type="pct"/>
-          </w:tcPr>
-          <w:p>
-            <w:pPr>
-              <w:spacing w:after="0"/>
-              <w:jc w:val="center"/>
-              <w:rPr>
-                <w:rFonts w:ascii="Times New Roman" w:hAnsi="Times New Roman"/>
-              </w:rPr>
-            </w:pPr>
-            <w:r>
-              <w:rPr>
-                <w:rFonts w:ascii="Times New Roman" w:hAnsi="Times New Roman"/>
-              </w:rPr>
-              <w:t>3.1</w:t>
-            </w:r>
-          </w:p>
-        </w:tc>
-        <w:tc>
-          <w:tcPr>
-            <w:tcW w:w="3607" w:type="pct"/>
-          </w:tcPr>
-          <w:p>
-            <w:pPr>
-              <w:spacing w:after="0"/>
-              <w:rPr>
-                <w:rFonts w:ascii="Times New Roman" w:hAnsi="Times New Roman"/>
-              </w:rPr>
-            </w:pPr>
-            <w:r>
-              <w:rPr>
-                <w:rFonts w:ascii="Times New Roman" w:hAnsi="Times New Roman"/>
-              </w:rPr>
-              <w:t xml:space="preserve">AKO </w:t>
-            </w:r>
-            <w:proofErr w:type="spellStart"/>
-            <w:r>
-              <w:rPr>
-                <w:rFonts w:ascii="Times New Roman" w:hAnsi="Times New Roman"/>
-              </w:rPr>
-              <w:t>biljka</w:t>
-            </w:r>
-            <w:proofErr w:type="spellEnd"/>
-            <w:r>
-              <w:rPr>
-                <w:rFonts w:ascii="Times New Roman" w:hAnsi="Times New Roman"/>
-              </w:rPr>
-              <w:t xml:space="preserve"> </w:t>
-            </w:r>
-            <w:proofErr w:type="spellStart"/>
-            <w:r>
-              <w:rPr>
-                <w:rFonts w:ascii="Times New Roman" w:hAnsi="Times New Roman"/>
-              </w:rPr>
-              <w:t>već</w:t>
-            </w:r>
-            <w:proofErr w:type="spellEnd"/>
-            <w:r>
-              <w:rPr>
-                <w:rFonts w:ascii="Times New Roman" w:hAnsi="Times New Roman"/>
-              </w:rPr>
-              <w:t xml:space="preserve"> </w:t>
-            </w:r>
-            <w:proofErr w:type="spellStart"/>
-            <w:r>
-              <w:rPr>
-                <w:rFonts w:ascii="Times New Roman" w:hAnsi="Times New Roman"/>
-              </w:rPr>
-              <w:t>postoji</w:t>
-            </w:r>
-            <w:proofErr w:type="spellEnd"/>
-            <w:r>
-              <w:rPr>
-                <w:rFonts w:ascii="Times New Roman" w:hAnsi="Times New Roman"/>
-              </w:rPr>
-              <w:t xml:space="preserve"> u </w:t>
-            </w:r>
-            <w:proofErr w:type="spellStart"/>
-            <w:r>
-              <w:rPr>
-                <w:rFonts w:ascii="Times New Roman" w:hAnsi="Times New Roman"/>
-              </w:rPr>
-              <w:t>izabranom</w:t>
-            </w:r>
-            <w:proofErr w:type="spellEnd"/>
-            <w:r>
-              <w:rPr>
-                <w:rFonts w:ascii="Times New Roman" w:hAnsi="Times New Roman"/>
-              </w:rPr>
-              <w:t xml:space="preserve"> </w:t>
-            </w:r>
-            <w:proofErr w:type="spellStart"/>
-            <w:r>
-              <w:rPr>
-                <w:rFonts w:ascii="Times New Roman" w:hAnsi="Times New Roman"/>
-              </w:rPr>
-              <w:t>regionu</w:t>
-            </w:r>
-            <w:proofErr w:type="spellEnd"/>
-            <w:r>
-              <w:rPr>
-                <w:rFonts w:ascii="Times New Roman" w:hAnsi="Times New Roman"/>
-              </w:rPr>
-              <w:t xml:space="preserve"> </w:t>
-            </w:r>
-            <w:r>
-              <w:rPr>
-                <w:rFonts w:ascii="Times New Roman" w:hAnsi="Times New Roman"/>
-              </w:rPr>
-              <w:br/>
-              <w:t xml:space="preserve">TADA </w:t>
-            </w:r>
-            <w:proofErr w:type="spellStart"/>
-            <w:r>
-              <w:rPr>
-                <w:rFonts w:ascii="Times New Roman" w:hAnsi="Times New Roman"/>
-              </w:rPr>
-              <w:t>korisnik</w:t>
-            </w:r>
-            <w:proofErr w:type="spellEnd"/>
-            <w:r>
-              <w:rPr>
-                <w:rFonts w:ascii="Times New Roman" w:hAnsi="Times New Roman"/>
-              </w:rPr>
-              <w:t xml:space="preserve"> </w:t>
-            </w:r>
-            <w:proofErr w:type="spellStart"/>
-            <w:r>
-              <w:rPr>
-                <w:rFonts w:ascii="Times New Roman" w:hAnsi="Times New Roman"/>
-              </w:rPr>
-              <w:t>unosi</w:t>
-            </w:r>
-            <w:proofErr w:type="spellEnd"/>
-            <w:r>
-              <w:rPr>
-                <w:rFonts w:ascii="Times New Roman" w:hAnsi="Times New Roman"/>
-              </w:rPr>
-              <w:t xml:space="preserve"> </w:t>
-            </w:r>
-            <w:proofErr w:type="spellStart"/>
-            <w:r>
-              <w:rPr>
-                <w:rFonts w:ascii="Times New Roman" w:hAnsi="Times New Roman"/>
-              </w:rPr>
-              <w:t>samo</w:t>
-            </w:r>
-            <w:proofErr w:type="spellEnd"/>
-            <w:r>
-              <w:rPr>
-                <w:rFonts w:ascii="Times New Roman" w:hAnsi="Times New Roman"/>
-              </w:rPr>
-              <w:t xml:space="preserve"> </w:t>
-            </w:r>
-            <w:proofErr w:type="spellStart"/>
-            <w:r>
-              <w:rPr>
-                <w:rFonts w:ascii="Times New Roman" w:hAnsi="Times New Roman"/>
-              </w:rPr>
-              <w:t>dodatne</w:t>
-            </w:r>
-            <w:proofErr w:type="spellEnd"/>
-            <w:r>
-              <w:rPr>
-                <w:rFonts w:ascii="Times New Roman" w:hAnsi="Times New Roman"/>
-              </w:rPr>
-              <w:t xml:space="preserve"> </w:t>
-            </w:r>
-            <w:proofErr w:type="spellStart"/>
-            <w:r>
-              <w:rPr>
-                <w:rFonts w:ascii="Times New Roman" w:hAnsi="Times New Roman"/>
-              </w:rPr>
-              <w:t>podatke</w:t>
-            </w:r>
-            <w:proofErr w:type="spellEnd"/>
-            <w:r>
-              <w:rPr>
-                <w:rFonts w:ascii="Times New Roman" w:hAnsi="Times New Roman"/>
-              </w:rPr>
-              <w:t xml:space="preserve"> o </w:t>
-            </w:r>
-            <w:proofErr w:type="spellStart"/>
-            <w:r>
-              <w:rPr>
-                <w:rFonts w:ascii="Times New Roman" w:hAnsi="Times New Roman"/>
-              </w:rPr>
-              <w:t>toj</w:t>
-            </w:r>
-            <w:proofErr w:type="spellEnd"/>
-            <w:r>
-              <w:rPr>
-                <w:rFonts w:ascii="Times New Roman" w:hAnsi="Times New Roman"/>
-              </w:rPr>
-              <w:t xml:space="preserve"> </w:t>
-            </w:r>
-            <w:proofErr w:type="spellStart"/>
-            <w:r>
-              <w:rPr>
-                <w:rFonts w:ascii="Times New Roman" w:hAnsi="Times New Roman"/>
-              </w:rPr>
-              <w:t>biljci</w:t>
-            </w:r>
-            <w:proofErr w:type="spellEnd"/>
-            <w:r>
-              <w:rPr>
-                <w:rFonts w:ascii="Times New Roman" w:hAnsi="Times New Roman"/>
-              </w:rPr>
-              <w:t>.</w:t>
-            </w:r>
-            <w:r>
-              <w:rPr>
-                <w:rFonts w:ascii="Times New Roman" w:hAnsi="Times New Roman"/>
-              </w:rPr>
-              <w:t xml:space="preserve">  </w:t>
-            </w:r>
-          </w:p>
-        </w:tc>
-      </w:tr>
-      <w:tr>
-        <w:trPr>
-          <w:trHeight w:val="261"/>
-        </w:trPr>
-        <w:tc>
-          <w:tcPr>
-            <w:tcW w:w="997" w:type="pct"/>
-          </w:tcPr>
-          <w:p>
-            <w:pPr>
-              <w:spacing w:after="0"/>
-              <w:rPr>
-                <w:rFonts w:ascii="Times New Roman" w:hAnsi="Times New Roman"/>
-                <w:b/>
-              </w:rPr>
-            </w:pPr>
-          </w:p>
-        </w:tc>
-        <w:tc>
-          <w:tcPr>
-            <w:tcW w:w="396" w:type="pct"/>
-          </w:tcPr>
-          <w:p>
-            <w:pPr>
-              <w:spacing w:after="0"/>
-              <w:jc w:val="center"/>
-              <w:rPr>
-                <w:rFonts w:ascii="Times New Roman" w:hAnsi="Times New Roman"/>
-              </w:rPr>
-            </w:pPr>
-            <w:r>
-              <w:rPr>
-                <w:rFonts w:ascii="Times New Roman" w:hAnsi="Times New Roman"/>
-              </w:rPr>
-              <w:t>7</w:t>
-            </w:r>
-            <w:r>
-              <w:rPr>
-                <w:rFonts w:ascii="Times New Roman" w:hAnsi="Times New Roman"/>
-              </w:rPr>
-              <w:t>.1</w:t>
-            </w:r>
-          </w:p>
-        </w:tc>
-        <w:tc>
-          <w:tcPr>
-            <w:tcW w:w="3607" w:type="pct"/>
-          </w:tcPr>
-          <w:p>
-            <w:pPr>
-              <w:spacing w:after="0"/>
-              <w:rPr>
-                <w:rFonts w:ascii="Times New Roman" w:hAnsi="Times New Roman"/>
-              </w:rPr>
-            </w:pPr>
-            <w:r>
-              <w:rPr>
-                <w:rFonts w:ascii="Times New Roman" w:hAnsi="Times New Roman"/>
-              </w:rPr>
-              <w:t xml:space="preserve">AKO </w:t>
-            </w:r>
-            <w:proofErr w:type="spellStart"/>
-            <w:r>
-              <w:rPr>
-                <w:rFonts w:ascii="Times New Roman" w:hAnsi="Times New Roman"/>
-              </w:rPr>
-              <w:t>podaci</w:t>
-            </w:r>
-            <w:proofErr w:type="spellEnd"/>
-            <w:r>
-              <w:rPr>
-                <w:rFonts w:ascii="Times New Roman" w:hAnsi="Times New Roman"/>
-              </w:rPr>
-              <w:t xml:space="preserve"> </w:t>
-            </w:r>
-            <w:proofErr w:type="spellStart"/>
-            <w:r>
-              <w:rPr>
-                <w:rFonts w:ascii="Times New Roman" w:hAnsi="Times New Roman"/>
-              </w:rPr>
-              <w:t>nisu</w:t>
-            </w:r>
-            <w:proofErr w:type="spellEnd"/>
-            <w:r>
-              <w:rPr>
-                <w:rFonts w:ascii="Times New Roman" w:hAnsi="Times New Roman"/>
-              </w:rPr>
-              <w:t xml:space="preserve"> </w:t>
-            </w:r>
-            <w:proofErr w:type="spellStart"/>
-            <w:r>
-              <w:rPr>
-                <w:rFonts w:ascii="Times New Roman" w:hAnsi="Times New Roman"/>
-              </w:rPr>
-              <w:t>validni</w:t>
-            </w:r>
-            <w:proofErr w:type="spellEnd"/>
-            <w:r>
-              <w:rPr>
-                <w:rFonts w:ascii="Times New Roman" w:hAnsi="Times New Roman"/>
-              </w:rPr>
-              <w:t xml:space="preserve"> </w:t>
-            </w:r>
-          </w:p>
-          <w:p>
-            <w:pPr>
-              <w:spacing w:after="0"/>
-              <w:rPr>
-                <w:rFonts w:ascii="Times New Roman" w:hAnsi="Times New Roman"/>
-              </w:rPr>
-            </w:pPr>
-            <w:r>
-              <w:rPr>
-                <w:rFonts w:ascii="Times New Roman" w:hAnsi="Times New Roman"/>
-              </w:rPr>
-              <w:t xml:space="preserve">TADA </w:t>
-            </w:r>
-            <w:proofErr w:type="spellStart"/>
-            <w:r>
-              <w:rPr>
-                <w:rFonts w:ascii="Times New Roman" w:hAnsi="Times New Roman"/>
-              </w:rPr>
-              <w:t>sistem</w:t>
-            </w:r>
-            <w:proofErr w:type="spellEnd"/>
-            <w:r>
-              <w:rPr>
-                <w:rFonts w:ascii="Times New Roman" w:hAnsi="Times New Roman"/>
-              </w:rPr>
-              <w:t xml:space="preserve"> </w:t>
-            </w:r>
-            <w:proofErr w:type="spellStart"/>
-            <w:r>
-              <w:rPr>
-                <w:rFonts w:ascii="Times New Roman" w:hAnsi="Times New Roman"/>
-              </w:rPr>
-              <w:t>prikazuje</w:t>
-            </w:r>
-            <w:proofErr w:type="spellEnd"/>
-            <w:r>
-              <w:rPr>
-                <w:rFonts w:ascii="Times New Roman" w:hAnsi="Times New Roman"/>
-              </w:rPr>
-              <w:t xml:space="preserve"> </w:t>
-            </w:r>
-            <w:proofErr w:type="spellStart"/>
-            <w:r>
-              <w:rPr>
-                <w:rFonts w:ascii="Times New Roman" w:hAnsi="Times New Roman"/>
-              </w:rPr>
-              <w:t>poruku</w:t>
-            </w:r>
-            <w:proofErr w:type="spellEnd"/>
-            <w:r>
-              <w:rPr>
-                <w:rFonts w:ascii="Times New Roman" w:hAnsi="Times New Roman"/>
-              </w:rPr>
-              <w:t xml:space="preserve"> o </w:t>
-            </w:r>
-            <w:proofErr w:type="spellStart"/>
-            <w:r>
-              <w:rPr>
-                <w:rFonts w:ascii="Times New Roman" w:hAnsi="Times New Roman"/>
-              </w:rPr>
-              <w:t>grešci</w:t>
-            </w:r>
-            <w:proofErr w:type="spellEnd"/>
-          </w:p>
-        </w:tc>
-      </w:tr>
-      <w:tr>
-        <w:trPr>
-          <w:trHeight w:val="383"/>
-        </w:trPr>
-        <w:tc>
-          <w:tcPr>
-            <w:tcW w:w="5000" w:type="pct"/>
-            <w:gridSpan w:val="3"/>
-          </w:tcPr>
-          <w:p>
-            <w:pPr>
-              <w:spacing w:after="0"/>
-              <w:jc w:val="center"/>
-              <w:rPr>
-                <w:rFonts w:ascii="Times New Roman" w:hAnsi="Times New Roman"/>
-              </w:rPr>
-            </w:pPr>
-            <w:r>
-              <w:rPr>
-                <w:rFonts w:ascii="Times New Roman" w:hAnsi="Times New Roman"/>
-                <w:b/>
-              </w:rPr>
-              <w:t>Special Requirements</w:t>
-            </w:r>
-          </w:p>
-        </w:tc>
-      </w:tr>
-      <w:tr>
-        <w:trPr>
-          <w:trHeight w:val="382"/>
-        </w:trPr>
-        <w:tc>
-          <w:tcPr>
-            <w:tcW w:w="997" w:type="pct"/>
-          </w:tcPr>
-          <w:p>
-            <w:pPr>
-              <w:spacing w:after="0"/>
-              <w:rPr>
-                <w:rFonts w:ascii="Times New Roman" w:hAnsi="Times New Roman"/>
-                <w:b/>
-              </w:rPr>
-            </w:pPr>
-          </w:p>
-        </w:tc>
-        <w:tc>
-          <w:tcPr>
-            <w:tcW w:w="4003" w:type="pct"/>
-            <w:gridSpan w:val="2"/>
-          </w:tcPr>
-          <w:p>
-            <w:pPr>
-              <w:spacing w:after="0"/>
-              <w:rPr>
-                <w:rFonts w:ascii="Times New Roman" w:hAnsi="Times New Roman"/>
-              </w:rPr>
-            </w:pPr>
-          </w:p>
-        </w:tc>
-      </w:tr>
-      <w:tr>
-        <w:trPr>
-          <w:trHeight w:val="261"/>
-        </w:trPr>
-        <w:tc>
-          <w:tcPr>
-            <w:tcW w:w="997" w:type="pct"/>
-          </w:tcPr>
-          <w:p>
-            <w:pPr>
-              <w:spacing w:after="0"/>
-              <w:rPr>
-                <w:rFonts w:ascii="Times New Roman" w:hAnsi="Times New Roman"/>
-                <w:b/>
-              </w:rPr>
-            </w:pPr>
-            <w:r>
-              <w:rPr>
-                <w:rFonts w:ascii="Times New Roman" w:hAnsi="Times New Roman"/>
-                <w:b/>
-              </w:rPr>
-              <w:t>Precondition</w:t>
-            </w:r>
-          </w:p>
-        </w:tc>
-        <w:tc>
-          <w:tcPr>
-            <w:tcW w:w="4003" w:type="pct"/>
-            <w:gridSpan w:val="2"/>
-          </w:tcPr>
-          <w:p>
-            <w:pPr>
-              <w:spacing w:after="0"/>
-              <w:rPr>
-                <w:rFonts w:ascii="Times New Roman" w:hAnsi="Times New Roman"/>
-              </w:rPr>
-            </w:pPr>
-            <w:proofErr w:type="spellStart"/>
-            <w:r>
-              <w:rPr>
-                <w:rFonts w:ascii="Times New Roman" w:hAnsi="Times New Roman"/>
-              </w:rPr>
-              <w:t>Korisnik</w:t>
-            </w:r>
-            <w:proofErr w:type="spellEnd"/>
-            <w:r>
-              <w:rPr>
-                <w:rFonts w:ascii="Times New Roman" w:hAnsi="Times New Roman"/>
-              </w:rPr>
-              <w:t xml:space="preserve"> </w:t>
-            </w:r>
-            <w:proofErr w:type="spellStart"/>
-            <w:r>
-              <w:rPr>
-                <w:rFonts w:ascii="Times New Roman" w:hAnsi="Times New Roman"/>
-              </w:rPr>
-              <w:t>ulogovan</w:t>
-            </w:r>
-            <w:proofErr w:type="spellEnd"/>
-            <w:r>
-              <w:rPr>
-                <w:rFonts w:ascii="Times New Roman" w:hAnsi="Times New Roman"/>
-              </w:rPr>
-              <w:t xml:space="preserve"> </w:t>
-            </w:r>
-            <w:proofErr w:type="spellStart"/>
-            <w:r>
-              <w:rPr>
-                <w:rFonts w:ascii="Times New Roman" w:hAnsi="Times New Roman"/>
-              </w:rPr>
-              <w:t>na</w:t>
-            </w:r>
-            <w:proofErr w:type="spellEnd"/>
-            <w:r>
-              <w:rPr>
-                <w:rFonts w:ascii="Times New Roman" w:hAnsi="Times New Roman"/>
-              </w:rPr>
-              <w:t xml:space="preserve"> </w:t>
-            </w:r>
-            <w:proofErr w:type="spellStart"/>
-            <w:r>
-              <w:rPr>
-                <w:rFonts w:ascii="Times New Roman" w:hAnsi="Times New Roman"/>
-              </w:rPr>
-              <w:t>sistem</w:t>
-            </w:r>
-            <w:proofErr w:type="spellEnd"/>
-            <w:r>
-              <w:rPr>
-                <w:rFonts w:ascii="Times New Roman" w:hAnsi="Times New Roman"/>
-              </w:rPr>
-              <w:t>.</w:t>
-            </w:r>
-          </w:p>
-        </w:tc>
-      </w:tr>
-      <w:tr>
-        <w:trPr>
-          <w:trHeight w:val="261"/>
-        </w:trPr>
-        <w:tc>
-          <w:tcPr>
-            <w:tcW w:w="997" w:type="pct"/>
-          </w:tcPr>
-          <w:p>
-            <w:pPr>
-              <w:spacing w:after="0"/>
-              <w:rPr>
-                <w:rFonts w:ascii="Times New Roman" w:hAnsi="Times New Roman"/>
-                <w:b/>
-              </w:rPr>
-            </w:pPr>
-            <w:r>
-              <w:rPr>
-                <w:rFonts w:ascii="Times New Roman" w:hAnsi="Times New Roman"/>
-                <w:b/>
-              </w:rPr>
-              <w:t>Postcondition</w:t>
-            </w:r>
-          </w:p>
-        </w:tc>
-        <w:tc>
-          <w:tcPr>
-            <w:tcW w:w="4003" w:type="pct"/>
-            <w:gridSpan w:val="2"/>
-          </w:tcPr>
-          <w:p>
-            <w:pPr>
-              <w:spacing w:after="0"/>
-              <w:rPr>
-                <w:rFonts w:ascii="Times New Roman" w:hAnsi="Times New Roman"/>
-              </w:rPr>
-            </w:pPr>
-            <w:proofErr w:type="spellStart"/>
-            <w:r>
-              <w:rPr>
-                <w:rFonts w:ascii="Times New Roman" w:hAnsi="Times New Roman"/>
-              </w:rPr>
-              <w:t>Dodana</w:t>
-            </w:r>
-            <w:proofErr w:type="spellEnd"/>
-            <w:r>
-              <w:rPr>
-                <w:rFonts w:ascii="Times New Roman" w:hAnsi="Times New Roman"/>
-              </w:rPr>
-              <w:t xml:space="preserve"> </w:t>
-            </w:r>
-            <w:proofErr w:type="spellStart"/>
-            <w:r>
-              <w:rPr>
-                <w:rFonts w:ascii="Times New Roman" w:hAnsi="Times New Roman"/>
-              </w:rPr>
-              <w:t>biljka</w:t>
-            </w:r>
-            <w:proofErr w:type="spellEnd"/>
-            <w:r>
-              <w:rPr>
-                <w:rFonts w:ascii="Times New Roman" w:hAnsi="Times New Roman"/>
-              </w:rPr>
-              <w:t xml:space="preserve"> u region.</w:t>
-            </w:r>
-          </w:p>
-        </w:tc>
-      </w:tr>
-      <w:tr>
-        <w:trPr>
-          <w:trHeight w:val="261"/>
-        </w:trPr>
-        <w:tc>
-          <w:tcPr>
-            <w:tcW w:w="997" w:type="pct"/>
-          </w:tcPr>
-          <w:p>
-            <w:pPr>
-              <w:spacing w:after="0"/>
-              <w:rPr>
-                <w:rFonts w:ascii="Times New Roman" w:hAnsi="Times New Roman"/>
-                <w:b/>
-              </w:rPr>
-            </w:pPr>
-            <w:r>
-              <w:rPr>
-                <w:rFonts w:ascii="Times New Roman" w:hAnsi="Times New Roman"/>
-                <w:b/>
-              </w:rPr>
-              <w:t>Extension Points</w:t>
-            </w:r>
-          </w:p>
-        </w:tc>
-        <w:tc>
-          <w:tcPr>
-            <w:tcW w:w="4003" w:type="pct"/>
-            <w:gridSpan w:val="2"/>
-          </w:tcPr>
-          <w:p>
-            <w:pPr>
-              <w:spacing w:after="0"/>
-              <w:rPr>
-                <w:rFonts w:ascii="Times New Roman" w:hAnsi="Times New Roman"/>
-              </w:rPr>
-            </w:pPr>
-          </w:p>
-        </w:tc>
-      </w:tr>
-    </w:tbl>
     <w:p/>
     <w:sectPr>
       <w:pgSz w:w="11906" w:h="16838"/>
